--- a/PSP/PMH_Tarea_2.docx
+++ b/PSP/PMH_Tarea_2.docx
@@ -157,6 +157,15 @@
     </w:p>
     <w:sdt>
       <w:sdtPr>
+        <w:rPr>
+          <w:rFonts w:asciiTheme="minorHAnsi" w:eastAsiaTheme="minorHAnsi" w:hAnsiTheme="minorHAnsi" w:cstheme="minorBidi"/>
+          <w:color w:val="auto"/>
+          <w:kern w:val="2"/>
+          <w:sz w:val="24"/>
+          <w:szCs w:val="24"/>
+          <w:lang w:eastAsia="en-US"/>
+          <w14:ligatures w14:val="standardContextual"/>
+        </w:rPr>
         <w:id w:val="-79215440"/>
         <w:docPartObj>
           <w:docPartGallery w:val="Table of Contents"/>
@@ -165,15 +174,8 @@
       </w:sdtPr>
       <w:sdtEndPr>
         <w:rPr>
-          <w:rFonts w:asciiTheme="minorHAnsi" w:eastAsiaTheme="minorHAnsi" w:hAnsiTheme="minorHAnsi" w:cstheme="minorBidi"/>
-          <w:b/>
-          <w:bCs/>
-          <w:color w:val="auto"/>
-          <w:kern w:val="2"/>
-          <w:sz w:val="24"/>
-          <w:szCs w:val="24"/>
-          <w:lang w:eastAsia="en-US"/>
-          <w14:ligatures w14:val="standardContextual"/>
+          <w:b/>
+          <w:bCs/>
         </w:rPr>
       </w:sdtEndPr>
       <w:sdtContent>
@@ -559,7 +561,7 @@
                 <w:noProof/>
                 <w:webHidden/>
               </w:rPr>
-              <w:t>4</w:t>
+              <w:t>5</w:t>
             </w:r>
             <w:r>
               <w:rPr>
@@ -676,31 +678,7 @@
         <w:rPr>
           <w:rFonts w:asciiTheme="majorHAnsi" w:hAnsiTheme="majorHAnsi"/>
         </w:rPr>
-        <w:t xml:space="preserve">En una mesa hay procesos que simulan el comportamiento de unos filósofos que intentan comer de un plato. Cada filósofo tiene un cubierto a su izquierda y uno a su derecha y para poder comer tiene que conseguir los dos. Si lo consigue, mostrará un mensaje en pantalla que indique «Filosofo 2 comiendo». </w:t>
-      </w:r>
-      <w:r>
-        <w:rPr>
-          <w:rFonts w:asciiTheme="majorHAnsi" w:hAnsiTheme="majorHAnsi"/>
-        </w:rPr>
-        <w:t>Después</w:t>
-      </w:r>
-      <w:r>
-        <w:rPr>
-          <w:rFonts w:asciiTheme="majorHAnsi" w:hAnsiTheme="majorHAnsi"/>
-        </w:rPr>
-        <w:t xml:space="preserve"> de comer, soltará los cubiertos y esperará al azar un tiempo entre 1000 y 5000 milisegundos, indicando por pantalla «El filósofo 2 está pensando». En general </w:t>
-      </w:r>
-      <w:r>
-        <w:rPr>
-          <w:rFonts w:asciiTheme="majorHAnsi" w:hAnsiTheme="majorHAnsi"/>
-        </w:rPr>
-        <w:t>todos los objetos de la clase Filósofo están</w:t>
-      </w:r>
-      <w:r>
-        <w:rPr>
-          <w:rFonts w:asciiTheme="majorHAnsi" w:hAnsiTheme="majorHAnsi"/>
-        </w:rPr>
-        <w:t xml:space="preserve"> en un bucle infinito dedicándose a comer y a pensar. Simular este problema en un programa Java que muestre el progreso de todos sin caer en problemas de sincronización ni de inanición.</w:t>
+        <w:t>En una mesa hay procesos que simulan el comportamiento de unos filósofos que intentan comer de un plato. Cada filósofo tiene un cubierto a su izquierda y uno a su derecha y para poder comer tiene que conseguir los dos. Si lo consigue, mostrará un mensaje en pantalla que indique «Filosofo 2 comiendo». Después de comer, soltará los cubiertos y esperará al azar un tiempo entre 1000 y 5000 milisegundos, indicando por pantalla «El filósofo 2 está pensando». En general todos los objetos de la clase Filósofo están en un bucle infinito dedicándose a comer y a pensar. Simular este problema en un programa Java que muestre el progreso de todos sin caer en problemas de sincronización ni de inanición.</w:t>
       </w:r>
     </w:p>
     <w:p>
@@ -727,308 +705,4585 @@
     </w:p>
     <w:p>
       <w:pPr>
-        <w:shd w:val="clear" w:color="auto" w:fill="222436"/>
-        <w:tabs>
-          <w:tab w:val="left" w:pos="916"/>
-          <w:tab w:val="left" w:pos="1832"/>
-          <w:tab w:val="left" w:pos="2748"/>
-          <w:tab w:val="left" w:pos="3664"/>
-          <w:tab w:val="left" w:pos="4580"/>
-          <w:tab w:val="left" w:pos="5496"/>
-          <w:tab w:val="left" w:pos="6412"/>
-          <w:tab w:val="left" w:pos="7328"/>
-          <w:tab w:val="left" w:pos="8244"/>
-          <w:tab w:val="left" w:pos="9160"/>
-          <w:tab w:val="left" w:pos="10076"/>
-          <w:tab w:val="left" w:pos="10992"/>
-          <w:tab w:val="left" w:pos="11908"/>
-          <w:tab w:val="left" w:pos="12824"/>
-          <w:tab w:val="left" w:pos="13740"/>
-          <w:tab w:val="left" w:pos="14656"/>
-        </w:tabs>
-        <w:spacing w:after="0" w:line="240" w:lineRule="auto"/>
-        <w:rPr>
-          <w:rFonts w:ascii="Arial" w:eastAsia="Times New Roman" w:hAnsi="Arial" w:cs="Arial"/>
-          <w:color w:val="FFFFFF" w:themeColor="background1"/>
-          <w:kern w:val="0"/>
-          <w:sz w:val="20"/>
-          <w:szCs w:val="20"/>
-          <w:lang w:val="en-US" w:eastAsia="es-ES"/>
-          <w14:ligatures w14:val="none"/>
-        </w:rPr>
-      </w:pPr>
-      <w:r>
-        <w:rPr>
-          <w:rFonts w:ascii="Arial" w:eastAsia="Times New Roman" w:hAnsi="Arial" w:cs="Arial"/>
-          <w:color w:val="FFFFFF" w:themeColor="background1"/>
-          <w:kern w:val="0"/>
-          <w:sz w:val="20"/>
-          <w:szCs w:val="20"/>
-          <w:lang w:val="en-US" w:eastAsia="es-ES"/>
-          <w14:ligatures w14:val="none"/>
-        </w:rPr>
-        <w:t>public class Cubierto {</w:t>
-      </w:r>
-      <w:r>
-        <w:rPr>
-          <w:rFonts w:ascii="Arial" w:eastAsia="Times New Roman" w:hAnsi="Arial" w:cs="Arial"/>
-          <w:color w:val="FFFFFF" w:themeColor="background1"/>
-          <w:kern w:val="0"/>
-          <w:sz w:val="20"/>
-          <w:szCs w:val="20"/>
-          <w:lang w:val="en-US" w:eastAsia="es-ES"/>
-          <w14:ligatures w14:val="none"/>
+        <w:pStyle w:val="HTMLconformatoprevio"/>
+        <w:shd w:val="clear" w:color="auto" w:fill="222436"/>
+        <w:rPr>
+          <w:rFonts w:ascii="Arial" w:hAnsi="Arial" w:cs="Arial"/>
+          <w:b/>
+          <w:bCs/>
+          <w:color w:val="FFFFFF" w:themeColor="background1"/>
+          <w:sz w:val="22"/>
+          <w:szCs w:val="22"/>
+          <w:lang w:val="en-US"/>
+        </w:rPr>
+      </w:pPr>
+      <w:r>
+        <w:rPr>
+          <w:rFonts w:ascii="Arial" w:hAnsi="Arial" w:cs="Arial"/>
+          <w:b/>
+          <w:bCs/>
+          <w:color w:val="FFFFFF" w:themeColor="background1"/>
+          <w:sz w:val="22"/>
+          <w:szCs w:val="22"/>
+          <w:lang w:val="en-US"/>
+        </w:rPr>
+        <w:t xml:space="preserve">public class </w:t>
+      </w:r>
+      <w:proofErr w:type="spellStart"/>
+      <w:r>
+        <w:rPr>
+          <w:rFonts w:ascii="Arial" w:hAnsi="Arial" w:cs="Arial"/>
+          <w:b/>
+          <w:bCs/>
+          <w:color w:val="FFFFFF" w:themeColor="background1"/>
+          <w:sz w:val="22"/>
+          <w:szCs w:val="22"/>
+          <w:lang w:val="en-US"/>
+        </w:rPr>
+        <w:t>Filosofo</w:t>
+      </w:r>
+      <w:proofErr w:type="spellEnd"/>
+      <w:r>
+        <w:rPr>
+          <w:rFonts w:ascii="Arial" w:hAnsi="Arial" w:cs="Arial"/>
+          <w:b/>
+          <w:bCs/>
+          <w:color w:val="FFFFFF" w:themeColor="background1"/>
+          <w:sz w:val="22"/>
+          <w:szCs w:val="22"/>
+          <w:lang w:val="en-US"/>
+        </w:rPr>
+        <w:t xml:space="preserve"> extends Thread {</w:t>
+      </w:r>
+    </w:p>
+    <w:p>
+      <w:pPr>
+        <w:pStyle w:val="HTMLconformatoprevio"/>
+        <w:shd w:val="clear" w:color="auto" w:fill="222436"/>
+        <w:rPr>
+          <w:rFonts w:ascii="Arial" w:hAnsi="Arial" w:cs="Arial"/>
+          <w:b/>
+          <w:bCs/>
+          <w:color w:val="FFFFFF" w:themeColor="background1"/>
+          <w:sz w:val="22"/>
+          <w:szCs w:val="22"/>
+          <w:lang w:val="en-US"/>
+        </w:rPr>
+      </w:pPr>
+    </w:p>
+    <w:p>
+      <w:pPr>
+        <w:pStyle w:val="HTMLconformatoprevio"/>
+        <w:shd w:val="clear" w:color="auto" w:fill="222436"/>
+        <w:rPr>
+          <w:rFonts w:ascii="Arial" w:hAnsi="Arial" w:cs="Arial"/>
+          <w:b/>
+          <w:bCs/>
+          <w:color w:val="FFFFFF" w:themeColor="background1"/>
+          <w:sz w:val="22"/>
+          <w:szCs w:val="22"/>
+        </w:rPr>
+      </w:pPr>
+      <w:r>
+        <w:rPr>
+          <w:rFonts w:ascii="Arial" w:hAnsi="Arial" w:cs="Arial"/>
+          <w:b/>
+          <w:bCs/>
+          <w:color w:val="FFFFFF" w:themeColor="background1"/>
+          <w:sz w:val="22"/>
+          <w:szCs w:val="22"/>
+          <w:lang w:val="en-US"/>
+        </w:rPr>
+        <w:t xml:space="preserve">    </w:t>
+      </w:r>
+      <w:r>
+        <w:rPr>
+          <w:rFonts w:ascii="Arial" w:hAnsi="Arial" w:cs="Arial"/>
+          <w:b/>
+          <w:bCs/>
+          <w:color w:val="FFFFFF" w:themeColor="background1"/>
+          <w:sz w:val="22"/>
+          <w:szCs w:val="22"/>
+        </w:rPr>
+        <w:t>// Identificador del filósofo</w:t>
+      </w:r>
+    </w:p>
+    <w:p>
+      <w:pPr>
+        <w:pStyle w:val="HTMLconformatoprevio"/>
+        <w:shd w:val="clear" w:color="auto" w:fill="222436"/>
+        <w:rPr>
+          <w:rFonts w:ascii="Arial" w:hAnsi="Arial" w:cs="Arial"/>
+          <w:b/>
+          <w:bCs/>
+          <w:color w:val="FFFFFF" w:themeColor="background1"/>
+          <w:sz w:val="22"/>
+          <w:szCs w:val="22"/>
+        </w:rPr>
+      </w:pPr>
+      <w:r>
+        <w:rPr>
+          <w:rFonts w:ascii="Arial" w:hAnsi="Arial" w:cs="Arial"/>
+          <w:b/>
+          <w:bCs/>
+          <w:color w:val="FFFFFF" w:themeColor="background1"/>
+          <w:sz w:val="22"/>
+          <w:szCs w:val="22"/>
+        </w:rPr>
+        <w:t xml:space="preserve">    </w:t>
+      </w:r>
+      <w:proofErr w:type="spellStart"/>
+      <w:r>
+        <w:rPr>
+          <w:rFonts w:ascii="Arial" w:hAnsi="Arial" w:cs="Arial"/>
+          <w:b/>
+          <w:bCs/>
+          <w:color w:val="FFFFFF" w:themeColor="background1"/>
+          <w:sz w:val="22"/>
+          <w:szCs w:val="22"/>
+        </w:rPr>
+        <w:t>private</w:t>
+      </w:r>
+      <w:proofErr w:type="spellEnd"/>
+      <w:r>
+        <w:rPr>
+          <w:rFonts w:ascii="Arial" w:hAnsi="Arial" w:cs="Arial"/>
+          <w:b/>
+          <w:bCs/>
+          <w:color w:val="FFFFFF" w:themeColor="background1"/>
+          <w:sz w:val="22"/>
+          <w:szCs w:val="22"/>
+        </w:rPr>
+        <w:t xml:space="preserve"> </w:t>
+      </w:r>
+      <w:proofErr w:type="spellStart"/>
+      <w:r>
+        <w:rPr>
+          <w:rFonts w:ascii="Arial" w:hAnsi="Arial" w:cs="Arial"/>
+          <w:b/>
+          <w:bCs/>
+          <w:color w:val="FFFFFF" w:themeColor="background1"/>
+          <w:sz w:val="22"/>
+          <w:szCs w:val="22"/>
+        </w:rPr>
+        <w:t>int</w:t>
+      </w:r>
+      <w:proofErr w:type="spellEnd"/>
+      <w:r>
+        <w:rPr>
+          <w:rFonts w:ascii="Arial" w:hAnsi="Arial" w:cs="Arial"/>
+          <w:b/>
+          <w:bCs/>
+          <w:color w:val="FFFFFF" w:themeColor="background1"/>
+          <w:sz w:val="22"/>
+          <w:szCs w:val="22"/>
+        </w:rPr>
+        <w:t xml:space="preserve"> id;</w:t>
+      </w:r>
+    </w:p>
+    <w:p>
+      <w:pPr>
+        <w:pStyle w:val="HTMLconformatoprevio"/>
+        <w:shd w:val="clear" w:color="auto" w:fill="222436"/>
+        <w:rPr>
+          <w:rFonts w:ascii="Arial" w:hAnsi="Arial" w:cs="Arial"/>
+          <w:b/>
+          <w:bCs/>
+          <w:color w:val="FFFFFF" w:themeColor="background1"/>
+          <w:sz w:val="22"/>
+          <w:szCs w:val="22"/>
+        </w:rPr>
+      </w:pPr>
+    </w:p>
+    <w:p>
+      <w:pPr>
+        <w:pStyle w:val="HTMLconformatoprevio"/>
+        <w:shd w:val="clear" w:color="auto" w:fill="222436"/>
+        <w:rPr>
+          <w:rFonts w:ascii="Arial" w:hAnsi="Arial" w:cs="Arial"/>
+          <w:b/>
+          <w:bCs/>
+          <w:color w:val="FFFFFF" w:themeColor="background1"/>
+          <w:sz w:val="22"/>
+          <w:szCs w:val="22"/>
+        </w:rPr>
+      </w:pPr>
+      <w:r>
+        <w:rPr>
+          <w:rFonts w:ascii="Arial" w:hAnsi="Arial" w:cs="Arial"/>
+          <w:b/>
+          <w:bCs/>
+          <w:color w:val="FFFFFF" w:themeColor="background1"/>
+          <w:sz w:val="22"/>
+          <w:szCs w:val="22"/>
+        </w:rPr>
+        <w:t xml:space="preserve">    // Cubiertos que comparte con otros filósofos</w:t>
+      </w:r>
+    </w:p>
+    <w:p>
+      <w:pPr>
+        <w:pStyle w:val="HTMLconformatoprevio"/>
+        <w:shd w:val="clear" w:color="auto" w:fill="222436"/>
+        <w:rPr>
+          <w:rFonts w:ascii="Arial" w:hAnsi="Arial" w:cs="Arial"/>
+          <w:b/>
+          <w:bCs/>
+          <w:color w:val="FFFFFF" w:themeColor="background1"/>
+          <w:sz w:val="22"/>
+          <w:szCs w:val="22"/>
+        </w:rPr>
+      </w:pPr>
+      <w:r>
+        <w:rPr>
+          <w:rFonts w:ascii="Arial" w:hAnsi="Arial" w:cs="Arial"/>
+          <w:b/>
+          <w:bCs/>
+          <w:color w:val="FFFFFF" w:themeColor="background1"/>
+          <w:sz w:val="22"/>
+          <w:szCs w:val="22"/>
+        </w:rPr>
+        <w:t xml:space="preserve">    </w:t>
+      </w:r>
+      <w:proofErr w:type="spellStart"/>
+      <w:r>
+        <w:rPr>
+          <w:rFonts w:ascii="Arial" w:hAnsi="Arial" w:cs="Arial"/>
+          <w:b/>
+          <w:bCs/>
+          <w:color w:val="FFFFFF" w:themeColor="background1"/>
+          <w:sz w:val="22"/>
+          <w:szCs w:val="22"/>
+        </w:rPr>
+        <w:t>private</w:t>
+      </w:r>
+      <w:proofErr w:type="spellEnd"/>
+      <w:r>
+        <w:rPr>
+          <w:rFonts w:ascii="Arial" w:hAnsi="Arial" w:cs="Arial"/>
+          <w:b/>
+          <w:bCs/>
+          <w:color w:val="FFFFFF" w:themeColor="background1"/>
+          <w:sz w:val="22"/>
+          <w:szCs w:val="22"/>
+        </w:rPr>
+        <w:t xml:space="preserve"> Cubierto izquierdo;</w:t>
+      </w:r>
+    </w:p>
+    <w:p>
+      <w:pPr>
+        <w:pStyle w:val="HTMLconformatoprevio"/>
+        <w:shd w:val="clear" w:color="auto" w:fill="222436"/>
+        <w:rPr>
+          <w:rFonts w:ascii="Arial" w:hAnsi="Arial" w:cs="Arial"/>
+          <w:b/>
+          <w:bCs/>
+          <w:color w:val="FFFFFF" w:themeColor="background1"/>
+          <w:sz w:val="22"/>
+          <w:szCs w:val="22"/>
+        </w:rPr>
+      </w:pPr>
+      <w:r>
+        <w:rPr>
+          <w:rFonts w:ascii="Arial" w:hAnsi="Arial" w:cs="Arial"/>
+          <w:b/>
+          <w:bCs/>
+          <w:color w:val="FFFFFF" w:themeColor="background1"/>
+          <w:sz w:val="22"/>
+          <w:szCs w:val="22"/>
+        </w:rPr>
+        <w:t xml:space="preserve">    </w:t>
+      </w:r>
+      <w:proofErr w:type="spellStart"/>
+      <w:r>
+        <w:rPr>
+          <w:rFonts w:ascii="Arial" w:hAnsi="Arial" w:cs="Arial"/>
+          <w:b/>
+          <w:bCs/>
+          <w:color w:val="FFFFFF" w:themeColor="background1"/>
+          <w:sz w:val="22"/>
+          <w:szCs w:val="22"/>
+        </w:rPr>
+        <w:t>private</w:t>
+      </w:r>
+      <w:proofErr w:type="spellEnd"/>
+      <w:r>
+        <w:rPr>
+          <w:rFonts w:ascii="Arial" w:hAnsi="Arial" w:cs="Arial"/>
+          <w:b/>
+          <w:bCs/>
+          <w:color w:val="FFFFFF" w:themeColor="background1"/>
+          <w:sz w:val="22"/>
+          <w:szCs w:val="22"/>
+        </w:rPr>
+        <w:t xml:space="preserve"> Cubierto derecho;</w:t>
+      </w:r>
+    </w:p>
+    <w:p>
+      <w:pPr>
+        <w:pStyle w:val="HTMLconformatoprevio"/>
+        <w:shd w:val="clear" w:color="auto" w:fill="222436"/>
+        <w:rPr>
+          <w:rFonts w:ascii="Arial" w:hAnsi="Arial" w:cs="Arial"/>
+          <w:b/>
+          <w:bCs/>
+          <w:color w:val="FFFFFF" w:themeColor="background1"/>
+          <w:sz w:val="22"/>
+          <w:szCs w:val="22"/>
+        </w:rPr>
+      </w:pPr>
+    </w:p>
+    <w:p>
+      <w:pPr>
+        <w:pStyle w:val="HTMLconformatoprevio"/>
+        <w:shd w:val="clear" w:color="auto" w:fill="222436"/>
+        <w:rPr>
+          <w:rFonts w:ascii="Arial" w:hAnsi="Arial" w:cs="Arial"/>
+          <w:b/>
+          <w:bCs/>
+          <w:color w:val="FFFFFF" w:themeColor="background1"/>
+          <w:sz w:val="22"/>
+          <w:szCs w:val="22"/>
+        </w:rPr>
+      </w:pPr>
+      <w:r>
+        <w:rPr>
+          <w:rFonts w:ascii="Arial" w:hAnsi="Arial" w:cs="Arial"/>
+          <w:b/>
+          <w:bCs/>
+          <w:color w:val="FFFFFF" w:themeColor="background1"/>
+          <w:sz w:val="22"/>
+          <w:szCs w:val="22"/>
+        </w:rPr>
+        <w:t xml:space="preserve">    // Veces que consiguió comer</w:t>
+      </w:r>
+    </w:p>
+    <w:p>
+      <w:pPr>
+        <w:pStyle w:val="HTMLconformatoprevio"/>
+        <w:shd w:val="clear" w:color="auto" w:fill="222436"/>
+        <w:rPr>
+          <w:rFonts w:ascii="Arial" w:hAnsi="Arial" w:cs="Arial"/>
+          <w:b/>
+          <w:bCs/>
+          <w:color w:val="FFFFFF" w:themeColor="background1"/>
+          <w:sz w:val="22"/>
+          <w:szCs w:val="22"/>
+        </w:rPr>
+      </w:pPr>
+      <w:r>
+        <w:rPr>
+          <w:rFonts w:ascii="Arial" w:hAnsi="Arial" w:cs="Arial"/>
+          <w:b/>
+          <w:bCs/>
+          <w:color w:val="FFFFFF" w:themeColor="background1"/>
+          <w:sz w:val="22"/>
+          <w:szCs w:val="22"/>
+        </w:rPr>
+        <w:t xml:space="preserve">    </w:t>
+      </w:r>
+      <w:proofErr w:type="spellStart"/>
+      <w:r>
+        <w:rPr>
+          <w:rFonts w:ascii="Arial" w:hAnsi="Arial" w:cs="Arial"/>
+          <w:b/>
+          <w:bCs/>
+          <w:color w:val="FFFFFF" w:themeColor="background1"/>
+          <w:sz w:val="22"/>
+          <w:szCs w:val="22"/>
+        </w:rPr>
+        <w:t>private</w:t>
+      </w:r>
+      <w:proofErr w:type="spellEnd"/>
+      <w:r>
+        <w:rPr>
+          <w:rFonts w:ascii="Arial" w:hAnsi="Arial" w:cs="Arial"/>
+          <w:b/>
+          <w:bCs/>
+          <w:color w:val="FFFFFF" w:themeColor="background1"/>
+          <w:sz w:val="22"/>
+          <w:szCs w:val="22"/>
+        </w:rPr>
+        <w:t xml:space="preserve"> </w:t>
+      </w:r>
+      <w:proofErr w:type="spellStart"/>
+      <w:r>
+        <w:rPr>
+          <w:rFonts w:ascii="Arial" w:hAnsi="Arial" w:cs="Arial"/>
+          <w:b/>
+          <w:bCs/>
+          <w:color w:val="FFFFFF" w:themeColor="background1"/>
+          <w:sz w:val="22"/>
+          <w:szCs w:val="22"/>
+        </w:rPr>
+        <w:t>int</w:t>
+      </w:r>
+      <w:proofErr w:type="spellEnd"/>
+      <w:r>
+        <w:rPr>
+          <w:rFonts w:ascii="Arial" w:hAnsi="Arial" w:cs="Arial"/>
+          <w:b/>
+          <w:bCs/>
+          <w:color w:val="FFFFFF" w:themeColor="background1"/>
+          <w:sz w:val="22"/>
+          <w:szCs w:val="22"/>
+        </w:rPr>
+        <w:t xml:space="preserve"> come = 0;</w:t>
+      </w:r>
+    </w:p>
+    <w:p>
+      <w:pPr>
+        <w:pStyle w:val="HTMLconformatoprevio"/>
+        <w:shd w:val="clear" w:color="auto" w:fill="222436"/>
+        <w:rPr>
+          <w:rFonts w:ascii="Arial" w:hAnsi="Arial" w:cs="Arial"/>
+          <w:b/>
+          <w:bCs/>
+          <w:color w:val="FFFFFF" w:themeColor="background1"/>
+          <w:sz w:val="22"/>
+          <w:szCs w:val="22"/>
+        </w:rPr>
+      </w:pPr>
+    </w:p>
+    <w:p>
+      <w:pPr>
+        <w:pStyle w:val="HTMLconformatoprevio"/>
+        <w:shd w:val="clear" w:color="auto" w:fill="222436"/>
+        <w:rPr>
+          <w:rFonts w:ascii="Arial" w:hAnsi="Arial" w:cs="Arial"/>
+          <w:b/>
+          <w:bCs/>
+          <w:color w:val="FFFFFF" w:themeColor="background1"/>
+          <w:sz w:val="22"/>
+          <w:szCs w:val="22"/>
+        </w:rPr>
+      </w:pPr>
+      <w:r>
+        <w:rPr>
+          <w:rFonts w:ascii="Arial" w:hAnsi="Arial" w:cs="Arial"/>
+          <w:b/>
+          <w:bCs/>
+          <w:color w:val="FFFFFF" w:themeColor="background1"/>
+          <w:sz w:val="22"/>
+          <w:szCs w:val="22"/>
+        </w:rPr>
+        <w:t xml:space="preserve">    // Veces que intentó comer y no pudo</w:t>
+      </w:r>
+    </w:p>
+    <w:p>
+      <w:pPr>
+        <w:pStyle w:val="HTMLconformatoprevio"/>
+        <w:shd w:val="clear" w:color="auto" w:fill="222436"/>
+        <w:rPr>
+          <w:rFonts w:ascii="Arial" w:hAnsi="Arial" w:cs="Arial"/>
+          <w:b/>
+          <w:bCs/>
+          <w:color w:val="FFFFFF" w:themeColor="background1"/>
+          <w:sz w:val="22"/>
+          <w:szCs w:val="22"/>
+        </w:rPr>
+      </w:pPr>
+      <w:r>
+        <w:rPr>
+          <w:rFonts w:ascii="Arial" w:hAnsi="Arial" w:cs="Arial"/>
+          <w:b/>
+          <w:bCs/>
+          <w:color w:val="FFFFFF" w:themeColor="background1"/>
+          <w:sz w:val="22"/>
+          <w:szCs w:val="22"/>
+        </w:rPr>
+        <w:t xml:space="preserve">    </w:t>
+      </w:r>
+      <w:proofErr w:type="spellStart"/>
+      <w:r>
+        <w:rPr>
+          <w:rFonts w:ascii="Arial" w:hAnsi="Arial" w:cs="Arial"/>
+          <w:b/>
+          <w:bCs/>
+          <w:color w:val="FFFFFF" w:themeColor="background1"/>
+          <w:sz w:val="22"/>
+          <w:szCs w:val="22"/>
+        </w:rPr>
+        <w:t>private</w:t>
+      </w:r>
+      <w:proofErr w:type="spellEnd"/>
+      <w:r>
+        <w:rPr>
+          <w:rFonts w:ascii="Arial" w:hAnsi="Arial" w:cs="Arial"/>
+          <w:b/>
+          <w:bCs/>
+          <w:color w:val="FFFFFF" w:themeColor="background1"/>
+          <w:sz w:val="22"/>
+          <w:szCs w:val="22"/>
+        </w:rPr>
+        <w:t xml:space="preserve"> </w:t>
+      </w:r>
+      <w:proofErr w:type="spellStart"/>
+      <w:r>
+        <w:rPr>
+          <w:rFonts w:ascii="Arial" w:hAnsi="Arial" w:cs="Arial"/>
+          <w:b/>
+          <w:bCs/>
+          <w:color w:val="FFFFFF" w:themeColor="background1"/>
+          <w:sz w:val="22"/>
+          <w:szCs w:val="22"/>
+        </w:rPr>
+        <w:t>int</w:t>
+      </w:r>
+      <w:proofErr w:type="spellEnd"/>
+      <w:r>
+        <w:rPr>
+          <w:rFonts w:ascii="Arial" w:hAnsi="Arial" w:cs="Arial"/>
+          <w:b/>
+          <w:bCs/>
+          <w:color w:val="FFFFFF" w:themeColor="background1"/>
+          <w:sz w:val="22"/>
+          <w:szCs w:val="22"/>
+        </w:rPr>
+        <w:t xml:space="preserve"> intentos = 0;</w:t>
+      </w:r>
+    </w:p>
+    <w:p>
+      <w:pPr>
+        <w:pStyle w:val="HTMLconformatoprevio"/>
+        <w:shd w:val="clear" w:color="auto" w:fill="222436"/>
+        <w:rPr>
+          <w:rFonts w:ascii="Arial" w:hAnsi="Arial" w:cs="Arial"/>
+          <w:b/>
+          <w:bCs/>
+          <w:color w:val="FFFFFF" w:themeColor="background1"/>
+          <w:sz w:val="22"/>
+          <w:szCs w:val="22"/>
+        </w:rPr>
+      </w:pPr>
+    </w:p>
+    <w:p>
+      <w:pPr>
+        <w:pStyle w:val="HTMLconformatoprevio"/>
+        <w:shd w:val="clear" w:color="auto" w:fill="222436"/>
+        <w:rPr>
+          <w:rFonts w:ascii="Arial" w:hAnsi="Arial" w:cs="Arial"/>
+          <w:b/>
+          <w:bCs/>
+          <w:color w:val="FFFFFF" w:themeColor="background1"/>
+          <w:sz w:val="22"/>
+          <w:szCs w:val="22"/>
+        </w:rPr>
+      </w:pPr>
+      <w:r>
+        <w:rPr>
+          <w:rFonts w:ascii="Arial" w:hAnsi="Arial" w:cs="Arial"/>
+          <w:b/>
+          <w:bCs/>
+          <w:color w:val="FFFFFF" w:themeColor="background1"/>
+          <w:sz w:val="22"/>
+          <w:szCs w:val="22"/>
+        </w:rPr>
+        <w:t xml:space="preserve">    </w:t>
+      </w:r>
+      <w:proofErr w:type="spellStart"/>
+      <w:r>
+        <w:rPr>
+          <w:rFonts w:ascii="Arial" w:hAnsi="Arial" w:cs="Arial"/>
+          <w:b/>
+          <w:bCs/>
+          <w:color w:val="FFFFFF" w:themeColor="background1"/>
+          <w:sz w:val="22"/>
+          <w:szCs w:val="22"/>
+        </w:rPr>
+        <w:t>public</w:t>
+      </w:r>
+      <w:proofErr w:type="spellEnd"/>
+      <w:r>
+        <w:rPr>
+          <w:rFonts w:ascii="Arial" w:hAnsi="Arial" w:cs="Arial"/>
+          <w:b/>
+          <w:bCs/>
+          <w:color w:val="FFFFFF" w:themeColor="background1"/>
+          <w:sz w:val="22"/>
+          <w:szCs w:val="22"/>
+        </w:rPr>
+        <w:t xml:space="preserve"> </w:t>
+      </w:r>
+      <w:proofErr w:type="gramStart"/>
+      <w:r>
+        <w:rPr>
+          <w:rFonts w:ascii="Arial" w:hAnsi="Arial" w:cs="Arial"/>
+          <w:b/>
+          <w:bCs/>
+          <w:color w:val="FFFFFF" w:themeColor="background1"/>
+          <w:sz w:val="22"/>
+          <w:szCs w:val="22"/>
+        </w:rPr>
+        <w:t>Filosofo(</w:t>
+      </w:r>
+      <w:proofErr w:type="spellStart"/>
+      <w:proofErr w:type="gramEnd"/>
+      <w:r>
+        <w:rPr>
+          <w:rFonts w:ascii="Arial" w:hAnsi="Arial" w:cs="Arial"/>
+          <w:b/>
+          <w:bCs/>
+          <w:color w:val="FFFFFF" w:themeColor="background1"/>
+          <w:sz w:val="22"/>
+          <w:szCs w:val="22"/>
+        </w:rPr>
+        <w:t>int</w:t>
+      </w:r>
+      <w:proofErr w:type="spellEnd"/>
+      <w:r>
+        <w:rPr>
+          <w:rFonts w:ascii="Arial" w:hAnsi="Arial" w:cs="Arial"/>
+          <w:b/>
+          <w:bCs/>
+          <w:color w:val="FFFFFF" w:themeColor="background1"/>
+          <w:sz w:val="22"/>
+          <w:szCs w:val="22"/>
+        </w:rPr>
+        <w:t xml:space="preserve"> id, Cubierto izquierdo, Cubierto derecho) {</w:t>
+      </w:r>
+    </w:p>
+    <w:p>
+      <w:pPr>
+        <w:pStyle w:val="HTMLconformatoprevio"/>
+        <w:shd w:val="clear" w:color="auto" w:fill="222436"/>
+        <w:rPr>
+          <w:rFonts w:ascii="Arial" w:hAnsi="Arial" w:cs="Arial"/>
+          <w:b/>
+          <w:bCs/>
+          <w:color w:val="FFFFFF" w:themeColor="background1"/>
+          <w:sz w:val="22"/>
+          <w:szCs w:val="22"/>
+        </w:rPr>
+      </w:pPr>
+      <w:r>
+        <w:rPr>
+          <w:rFonts w:ascii="Arial" w:hAnsi="Arial" w:cs="Arial"/>
+          <w:b/>
+          <w:bCs/>
+          <w:color w:val="FFFFFF" w:themeColor="background1"/>
+          <w:sz w:val="22"/>
+          <w:szCs w:val="22"/>
+        </w:rPr>
+        <w:t xml:space="preserve">        </w:t>
+      </w:r>
+      <w:proofErr w:type="spellStart"/>
+      <w:r>
+        <w:rPr>
+          <w:rFonts w:ascii="Arial" w:hAnsi="Arial" w:cs="Arial"/>
+          <w:b/>
+          <w:bCs/>
+          <w:color w:val="FFFFFF" w:themeColor="background1"/>
+          <w:sz w:val="22"/>
+          <w:szCs w:val="22"/>
+        </w:rPr>
+        <w:t>this.id</w:t>
+      </w:r>
+      <w:proofErr w:type="spellEnd"/>
+      <w:r>
+        <w:rPr>
+          <w:rFonts w:ascii="Arial" w:hAnsi="Arial" w:cs="Arial"/>
+          <w:b/>
+          <w:bCs/>
+          <w:color w:val="FFFFFF" w:themeColor="background1"/>
+          <w:sz w:val="22"/>
+          <w:szCs w:val="22"/>
+        </w:rPr>
+        <w:t xml:space="preserve"> = id;</w:t>
+      </w:r>
+    </w:p>
+    <w:p>
+      <w:pPr>
+        <w:pStyle w:val="HTMLconformatoprevio"/>
+        <w:shd w:val="clear" w:color="auto" w:fill="222436"/>
+        <w:rPr>
+          <w:rFonts w:ascii="Arial" w:hAnsi="Arial" w:cs="Arial"/>
+          <w:b/>
+          <w:bCs/>
+          <w:color w:val="FFFFFF" w:themeColor="background1"/>
+          <w:sz w:val="22"/>
+          <w:szCs w:val="22"/>
+        </w:rPr>
+      </w:pPr>
+      <w:r>
+        <w:rPr>
+          <w:rFonts w:ascii="Arial" w:hAnsi="Arial" w:cs="Arial"/>
+          <w:b/>
+          <w:bCs/>
+          <w:color w:val="FFFFFF" w:themeColor="background1"/>
+          <w:sz w:val="22"/>
+          <w:szCs w:val="22"/>
+        </w:rPr>
+        <w:t xml:space="preserve">        </w:t>
+      </w:r>
+      <w:proofErr w:type="spellStart"/>
+      <w:proofErr w:type="gramStart"/>
+      <w:r>
+        <w:rPr>
+          <w:rFonts w:ascii="Arial" w:hAnsi="Arial" w:cs="Arial"/>
+          <w:b/>
+          <w:bCs/>
+          <w:color w:val="FFFFFF" w:themeColor="background1"/>
+          <w:sz w:val="22"/>
+          <w:szCs w:val="22"/>
+        </w:rPr>
+        <w:t>this.izquierdo</w:t>
+      </w:r>
+      <w:proofErr w:type="spellEnd"/>
+      <w:proofErr w:type="gramEnd"/>
+      <w:r>
+        <w:rPr>
+          <w:rFonts w:ascii="Arial" w:hAnsi="Arial" w:cs="Arial"/>
+          <w:b/>
+          <w:bCs/>
+          <w:color w:val="FFFFFF" w:themeColor="background1"/>
+          <w:sz w:val="22"/>
+          <w:szCs w:val="22"/>
+        </w:rPr>
+        <w:t xml:space="preserve"> = izquierdo;</w:t>
+      </w:r>
+    </w:p>
+    <w:p>
+      <w:pPr>
+        <w:pStyle w:val="HTMLconformatoprevio"/>
+        <w:shd w:val="clear" w:color="auto" w:fill="222436"/>
+        <w:rPr>
+          <w:rFonts w:ascii="Arial" w:hAnsi="Arial" w:cs="Arial"/>
+          <w:b/>
+          <w:bCs/>
+          <w:color w:val="FFFFFF" w:themeColor="background1"/>
+          <w:sz w:val="22"/>
+          <w:szCs w:val="22"/>
+        </w:rPr>
+      </w:pPr>
+      <w:r>
+        <w:rPr>
+          <w:rFonts w:ascii="Arial" w:hAnsi="Arial" w:cs="Arial"/>
+          <w:b/>
+          <w:bCs/>
+          <w:color w:val="FFFFFF" w:themeColor="background1"/>
+          <w:sz w:val="22"/>
+          <w:szCs w:val="22"/>
+        </w:rPr>
+        <w:t xml:space="preserve">        </w:t>
+      </w:r>
+      <w:proofErr w:type="spellStart"/>
+      <w:proofErr w:type="gramStart"/>
+      <w:r>
+        <w:rPr>
+          <w:rFonts w:ascii="Arial" w:hAnsi="Arial" w:cs="Arial"/>
+          <w:b/>
+          <w:bCs/>
+          <w:color w:val="FFFFFF" w:themeColor="background1"/>
+          <w:sz w:val="22"/>
+          <w:szCs w:val="22"/>
+        </w:rPr>
+        <w:t>this.derecho</w:t>
+      </w:r>
+      <w:proofErr w:type="spellEnd"/>
+      <w:proofErr w:type="gramEnd"/>
+      <w:r>
+        <w:rPr>
+          <w:rFonts w:ascii="Arial" w:hAnsi="Arial" w:cs="Arial"/>
+          <w:b/>
+          <w:bCs/>
+          <w:color w:val="FFFFFF" w:themeColor="background1"/>
+          <w:sz w:val="22"/>
+          <w:szCs w:val="22"/>
+        </w:rPr>
+        <w:t xml:space="preserve"> = derecho;</w:t>
+      </w:r>
+    </w:p>
+    <w:p>
+      <w:pPr>
+        <w:pStyle w:val="HTMLconformatoprevio"/>
+        <w:shd w:val="clear" w:color="auto" w:fill="222436"/>
+        <w:rPr>
+          <w:rFonts w:ascii="Arial" w:hAnsi="Arial" w:cs="Arial"/>
+          <w:b/>
+          <w:bCs/>
+          <w:color w:val="FFFFFF" w:themeColor="background1"/>
+          <w:sz w:val="22"/>
+          <w:szCs w:val="22"/>
+        </w:rPr>
+      </w:pPr>
+      <w:r>
+        <w:rPr>
+          <w:rFonts w:ascii="Arial" w:hAnsi="Arial" w:cs="Arial"/>
+          <w:b/>
+          <w:bCs/>
+          <w:color w:val="FFFFFF" w:themeColor="background1"/>
+          <w:sz w:val="22"/>
+          <w:szCs w:val="22"/>
+        </w:rPr>
+        <w:t xml:space="preserve">    }</w:t>
+      </w:r>
+    </w:p>
+    <w:p>
+      <w:pPr>
+        <w:pStyle w:val="HTMLconformatoprevio"/>
+        <w:shd w:val="clear" w:color="auto" w:fill="222436"/>
+        <w:rPr>
+          <w:rFonts w:ascii="Arial" w:hAnsi="Arial" w:cs="Arial"/>
+          <w:b/>
+          <w:bCs/>
+          <w:color w:val="FFFFFF" w:themeColor="background1"/>
+          <w:sz w:val="22"/>
+          <w:szCs w:val="22"/>
+        </w:rPr>
+      </w:pPr>
+    </w:p>
+    <w:p>
+      <w:pPr>
+        <w:pStyle w:val="HTMLconformatoprevio"/>
+        <w:shd w:val="clear" w:color="auto" w:fill="222436"/>
+        <w:rPr>
+          <w:rFonts w:ascii="Arial" w:hAnsi="Arial" w:cs="Arial"/>
+          <w:b/>
+          <w:bCs/>
+          <w:color w:val="FFFFFF" w:themeColor="background1"/>
+          <w:sz w:val="22"/>
+          <w:szCs w:val="22"/>
+        </w:rPr>
+      </w:pPr>
+      <w:r>
+        <w:rPr>
+          <w:rFonts w:ascii="Arial" w:hAnsi="Arial" w:cs="Arial"/>
+          <w:b/>
+          <w:bCs/>
+          <w:color w:val="FFFFFF" w:themeColor="background1"/>
+          <w:sz w:val="22"/>
+          <w:szCs w:val="22"/>
+        </w:rPr>
+        <w:t xml:space="preserve">    @Override</w:t>
+      </w:r>
+    </w:p>
+    <w:p>
+      <w:pPr>
+        <w:pStyle w:val="HTMLconformatoprevio"/>
+        <w:shd w:val="clear" w:color="auto" w:fill="222436"/>
+        <w:rPr>
+          <w:rFonts w:ascii="Arial" w:hAnsi="Arial" w:cs="Arial"/>
+          <w:b/>
+          <w:bCs/>
+          <w:color w:val="FFFFFF" w:themeColor="background1"/>
+          <w:sz w:val="22"/>
+          <w:szCs w:val="22"/>
+        </w:rPr>
+      </w:pPr>
+      <w:r>
+        <w:rPr>
+          <w:rFonts w:ascii="Arial" w:hAnsi="Arial" w:cs="Arial"/>
+          <w:b/>
+          <w:bCs/>
+          <w:color w:val="FFFFFF" w:themeColor="background1"/>
+          <w:sz w:val="22"/>
+          <w:szCs w:val="22"/>
+        </w:rPr>
+        <w:t xml:space="preserve">    </w:t>
+      </w:r>
+      <w:proofErr w:type="spellStart"/>
+      <w:r>
+        <w:rPr>
+          <w:rFonts w:ascii="Arial" w:hAnsi="Arial" w:cs="Arial"/>
+          <w:b/>
+          <w:bCs/>
+          <w:color w:val="FFFFFF" w:themeColor="background1"/>
+          <w:sz w:val="22"/>
+          <w:szCs w:val="22"/>
+        </w:rPr>
+        <w:t>public</w:t>
+      </w:r>
+      <w:proofErr w:type="spellEnd"/>
+      <w:r>
+        <w:rPr>
+          <w:rFonts w:ascii="Arial" w:hAnsi="Arial" w:cs="Arial"/>
+          <w:b/>
+          <w:bCs/>
+          <w:color w:val="FFFFFF" w:themeColor="background1"/>
+          <w:sz w:val="22"/>
+          <w:szCs w:val="22"/>
+        </w:rPr>
+        <w:t xml:space="preserve"> </w:t>
+      </w:r>
+      <w:proofErr w:type="spellStart"/>
+      <w:r>
+        <w:rPr>
+          <w:rFonts w:ascii="Arial" w:hAnsi="Arial" w:cs="Arial"/>
+          <w:b/>
+          <w:bCs/>
+          <w:color w:val="FFFFFF" w:themeColor="background1"/>
+          <w:sz w:val="22"/>
+          <w:szCs w:val="22"/>
+        </w:rPr>
+        <w:t>void</w:t>
+      </w:r>
+      <w:proofErr w:type="spellEnd"/>
+      <w:r>
+        <w:rPr>
+          <w:rFonts w:ascii="Arial" w:hAnsi="Arial" w:cs="Arial"/>
+          <w:b/>
+          <w:bCs/>
+          <w:color w:val="FFFFFF" w:themeColor="background1"/>
+          <w:sz w:val="22"/>
+          <w:szCs w:val="22"/>
+        </w:rPr>
+        <w:t xml:space="preserve"> </w:t>
+      </w:r>
+      <w:proofErr w:type="gramStart"/>
+      <w:r>
+        <w:rPr>
+          <w:rFonts w:ascii="Arial" w:hAnsi="Arial" w:cs="Arial"/>
+          <w:b/>
+          <w:bCs/>
+          <w:color w:val="FFFFFF" w:themeColor="background1"/>
+          <w:sz w:val="22"/>
+          <w:szCs w:val="22"/>
+        </w:rPr>
+        <w:t>run(</w:t>
+      </w:r>
+      <w:proofErr w:type="gramEnd"/>
+      <w:r>
+        <w:rPr>
+          <w:rFonts w:ascii="Arial" w:hAnsi="Arial" w:cs="Arial"/>
+          <w:b/>
+          <w:bCs/>
+          <w:color w:val="FFFFFF" w:themeColor="background1"/>
+          <w:sz w:val="22"/>
+          <w:szCs w:val="22"/>
+        </w:rPr>
+        <w:t>) {</w:t>
+      </w:r>
+    </w:p>
+    <w:p>
+      <w:pPr>
+        <w:pStyle w:val="HTMLconformatoprevio"/>
+        <w:shd w:val="clear" w:color="auto" w:fill="222436"/>
+        <w:rPr>
+          <w:rFonts w:ascii="Arial" w:hAnsi="Arial" w:cs="Arial"/>
+          <w:b/>
+          <w:bCs/>
+          <w:color w:val="FFFFFF" w:themeColor="background1"/>
+          <w:sz w:val="22"/>
+          <w:szCs w:val="22"/>
+        </w:rPr>
+      </w:pPr>
+    </w:p>
+    <w:p>
+      <w:pPr>
+        <w:pStyle w:val="HTMLconformatoprevio"/>
+        <w:shd w:val="clear" w:color="auto" w:fill="222436"/>
+        <w:rPr>
+          <w:rFonts w:ascii="Arial" w:hAnsi="Arial" w:cs="Arial"/>
+          <w:b/>
+          <w:bCs/>
+          <w:color w:val="FFFFFF" w:themeColor="background1"/>
+          <w:sz w:val="22"/>
+          <w:szCs w:val="22"/>
+        </w:rPr>
+      </w:pPr>
+      <w:r>
+        <w:rPr>
+          <w:rFonts w:ascii="Arial" w:hAnsi="Arial" w:cs="Arial"/>
+          <w:b/>
+          <w:bCs/>
+          <w:color w:val="FFFFFF" w:themeColor="background1"/>
+          <w:sz w:val="22"/>
+          <w:szCs w:val="22"/>
+        </w:rPr>
+        <w:t xml:space="preserve">        // Número de veces que el filósofo intentará comer</w:t>
+      </w:r>
+    </w:p>
+    <w:p>
+      <w:pPr>
+        <w:pStyle w:val="HTMLconformatoprevio"/>
+        <w:shd w:val="clear" w:color="auto" w:fill="222436"/>
+        <w:rPr>
+          <w:rFonts w:ascii="Arial" w:hAnsi="Arial" w:cs="Arial"/>
+          <w:b/>
+          <w:bCs/>
+          <w:color w:val="FFFFFF" w:themeColor="background1"/>
+          <w:sz w:val="22"/>
+          <w:szCs w:val="22"/>
+        </w:rPr>
+      </w:pPr>
+      <w:r>
+        <w:rPr>
+          <w:rFonts w:ascii="Arial" w:hAnsi="Arial" w:cs="Arial"/>
+          <w:b/>
+          <w:bCs/>
+          <w:color w:val="FFFFFF" w:themeColor="background1"/>
+          <w:sz w:val="22"/>
+          <w:szCs w:val="22"/>
+        </w:rPr>
+        <w:t xml:space="preserve">        </w:t>
+      </w:r>
+      <w:proofErr w:type="spellStart"/>
+      <w:r>
+        <w:rPr>
+          <w:rFonts w:ascii="Arial" w:hAnsi="Arial" w:cs="Arial"/>
+          <w:b/>
+          <w:bCs/>
+          <w:color w:val="FFFFFF" w:themeColor="background1"/>
+          <w:sz w:val="22"/>
+          <w:szCs w:val="22"/>
+        </w:rPr>
+        <w:t>int</w:t>
+      </w:r>
+      <w:proofErr w:type="spellEnd"/>
+      <w:r>
+        <w:rPr>
+          <w:rFonts w:ascii="Arial" w:hAnsi="Arial" w:cs="Arial"/>
+          <w:b/>
+          <w:bCs/>
+          <w:color w:val="FFFFFF" w:themeColor="background1"/>
+          <w:sz w:val="22"/>
+          <w:szCs w:val="22"/>
+        </w:rPr>
+        <w:t xml:space="preserve"> vueltas = 5;</w:t>
+      </w:r>
+    </w:p>
+    <w:p>
+      <w:pPr>
+        <w:pStyle w:val="HTMLconformatoprevio"/>
+        <w:shd w:val="clear" w:color="auto" w:fill="222436"/>
+        <w:rPr>
+          <w:rFonts w:ascii="Arial" w:hAnsi="Arial" w:cs="Arial"/>
+          <w:b/>
+          <w:bCs/>
+          <w:color w:val="FFFFFF" w:themeColor="background1"/>
+          <w:sz w:val="22"/>
+          <w:szCs w:val="22"/>
+        </w:rPr>
+      </w:pPr>
+    </w:p>
+    <w:p>
+      <w:pPr>
+        <w:pStyle w:val="HTMLconformatoprevio"/>
+        <w:shd w:val="clear" w:color="auto" w:fill="222436"/>
+        <w:rPr>
+          <w:rFonts w:ascii="Arial" w:hAnsi="Arial" w:cs="Arial"/>
+          <w:b/>
+          <w:bCs/>
+          <w:color w:val="FFFFFF" w:themeColor="background1"/>
+          <w:sz w:val="22"/>
+          <w:szCs w:val="22"/>
+        </w:rPr>
+      </w:pPr>
+      <w:r>
+        <w:rPr>
+          <w:rFonts w:ascii="Arial" w:hAnsi="Arial" w:cs="Arial"/>
+          <w:b/>
+          <w:bCs/>
+          <w:color w:val="FFFFFF" w:themeColor="background1"/>
+          <w:sz w:val="22"/>
+          <w:szCs w:val="22"/>
+        </w:rPr>
+        <w:t xml:space="preserve">        try {</w:t>
+      </w:r>
+    </w:p>
+    <w:p>
+      <w:pPr>
+        <w:pStyle w:val="HTMLconformatoprevio"/>
+        <w:shd w:val="clear" w:color="auto" w:fill="222436"/>
+        <w:rPr>
+          <w:rFonts w:ascii="Arial" w:hAnsi="Arial" w:cs="Arial"/>
+          <w:b/>
+          <w:bCs/>
+          <w:color w:val="FFFFFF" w:themeColor="background1"/>
+          <w:sz w:val="22"/>
+          <w:szCs w:val="22"/>
+        </w:rPr>
+      </w:pPr>
+      <w:r>
+        <w:rPr>
+          <w:rFonts w:ascii="Arial" w:hAnsi="Arial" w:cs="Arial"/>
+          <w:b/>
+          <w:bCs/>
+          <w:color w:val="FFFFFF" w:themeColor="background1"/>
+          <w:sz w:val="22"/>
+          <w:szCs w:val="22"/>
+        </w:rPr>
+        <w:t xml:space="preserve">            // Ciclo principal del filósofo</w:t>
+      </w:r>
+    </w:p>
+    <w:p>
+      <w:pPr>
+        <w:pStyle w:val="HTMLconformatoprevio"/>
+        <w:shd w:val="clear" w:color="auto" w:fill="222436"/>
+        <w:rPr>
+          <w:rFonts w:ascii="Arial" w:hAnsi="Arial" w:cs="Arial"/>
+          <w:b/>
+          <w:bCs/>
+          <w:color w:val="FFFFFF" w:themeColor="background1"/>
+          <w:sz w:val="22"/>
+          <w:szCs w:val="22"/>
+          <w:lang w:val="en-US"/>
+        </w:rPr>
+      </w:pPr>
+      <w:r>
+        <w:rPr>
+          <w:rFonts w:ascii="Arial" w:hAnsi="Arial" w:cs="Arial"/>
+          <w:b/>
+          <w:bCs/>
+          <w:color w:val="FFFFFF" w:themeColor="background1"/>
+          <w:sz w:val="22"/>
+          <w:szCs w:val="22"/>
+        </w:rPr>
+        <w:t xml:space="preserve">            </w:t>
+      </w:r>
+      <w:r>
+        <w:rPr>
+          <w:rFonts w:ascii="Arial" w:hAnsi="Arial" w:cs="Arial"/>
+          <w:b/>
+          <w:bCs/>
+          <w:color w:val="FFFFFF" w:themeColor="background1"/>
+          <w:sz w:val="22"/>
+          <w:szCs w:val="22"/>
+          <w:lang w:val="en-US"/>
+        </w:rPr>
+        <w:t xml:space="preserve">for (int </w:t>
+      </w:r>
+      <w:proofErr w:type="spellStart"/>
+      <w:r>
+        <w:rPr>
+          <w:rFonts w:ascii="Arial" w:hAnsi="Arial" w:cs="Arial"/>
+          <w:b/>
+          <w:bCs/>
+          <w:color w:val="FFFFFF" w:themeColor="background1"/>
+          <w:sz w:val="22"/>
+          <w:szCs w:val="22"/>
+          <w:lang w:val="en-US"/>
+        </w:rPr>
+        <w:t>i</w:t>
+      </w:r>
+      <w:proofErr w:type="spellEnd"/>
+      <w:r>
+        <w:rPr>
+          <w:rFonts w:ascii="Arial" w:hAnsi="Arial" w:cs="Arial"/>
+          <w:b/>
+          <w:bCs/>
+          <w:color w:val="FFFFFF" w:themeColor="background1"/>
+          <w:sz w:val="22"/>
+          <w:szCs w:val="22"/>
+          <w:lang w:val="en-US"/>
+        </w:rPr>
+        <w:t xml:space="preserve"> = 0; </w:t>
+      </w:r>
+      <w:proofErr w:type="spellStart"/>
+      <w:r>
+        <w:rPr>
+          <w:rFonts w:ascii="Arial" w:hAnsi="Arial" w:cs="Arial"/>
+          <w:b/>
+          <w:bCs/>
+          <w:color w:val="FFFFFF" w:themeColor="background1"/>
+          <w:sz w:val="22"/>
+          <w:szCs w:val="22"/>
+          <w:lang w:val="en-US"/>
+        </w:rPr>
+        <w:t>i</w:t>
+      </w:r>
+      <w:proofErr w:type="spellEnd"/>
+      <w:r>
+        <w:rPr>
+          <w:rFonts w:ascii="Arial" w:hAnsi="Arial" w:cs="Arial"/>
+          <w:b/>
+          <w:bCs/>
+          <w:color w:val="FFFFFF" w:themeColor="background1"/>
+          <w:sz w:val="22"/>
+          <w:szCs w:val="22"/>
+          <w:lang w:val="en-US"/>
+        </w:rPr>
+        <w:t xml:space="preserve"> &lt; </w:t>
+      </w:r>
+      <w:proofErr w:type="spellStart"/>
+      <w:r>
+        <w:rPr>
+          <w:rFonts w:ascii="Arial" w:hAnsi="Arial" w:cs="Arial"/>
+          <w:b/>
+          <w:bCs/>
+          <w:color w:val="FFFFFF" w:themeColor="background1"/>
+          <w:sz w:val="22"/>
+          <w:szCs w:val="22"/>
+          <w:lang w:val="en-US"/>
+        </w:rPr>
+        <w:t>vueltas</w:t>
+      </w:r>
+      <w:proofErr w:type="spellEnd"/>
+      <w:r>
+        <w:rPr>
+          <w:rFonts w:ascii="Arial" w:hAnsi="Arial" w:cs="Arial"/>
+          <w:b/>
+          <w:bCs/>
+          <w:color w:val="FFFFFF" w:themeColor="background1"/>
+          <w:sz w:val="22"/>
+          <w:szCs w:val="22"/>
+          <w:lang w:val="en-US"/>
+        </w:rPr>
+        <w:t>; i+</w:t>
+      </w:r>
+      <w:proofErr w:type="gramStart"/>
+      <w:r>
+        <w:rPr>
+          <w:rFonts w:ascii="Arial" w:hAnsi="Arial" w:cs="Arial"/>
+          <w:b/>
+          <w:bCs/>
+          <w:color w:val="FFFFFF" w:themeColor="background1"/>
+          <w:sz w:val="22"/>
+          <w:szCs w:val="22"/>
+          <w:lang w:val="en-US"/>
+        </w:rPr>
+        <w:t>+) {</w:t>
+      </w:r>
+      <w:proofErr w:type="gramEnd"/>
+    </w:p>
+    <w:p>
+      <w:pPr>
+        <w:pStyle w:val="HTMLconformatoprevio"/>
+        <w:shd w:val="clear" w:color="auto" w:fill="222436"/>
+        <w:rPr>
+          <w:rFonts w:ascii="Arial" w:hAnsi="Arial" w:cs="Arial"/>
+          <w:b/>
+          <w:bCs/>
+          <w:color w:val="FFFFFF" w:themeColor="background1"/>
+          <w:sz w:val="22"/>
+          <w:szCs w:val="22"/>
+          <w:lang w:val="en-US"/>
+        </w:rPr>
+      </w:pPr>
+    </w:p>
+    <w:p>
+      <w:pPr>
+        <w:pStyle w:val="HTMLconformatoprevio"/>
+        <w:shd w:val="clear" w:color="auto" w:fill="222436"/>
+        <w:rPr>
+          <w:rFonts w:ascii="Arial" w:hAnsi="Arial" w:cs="Arial"/>
+          <w:b/>
+          <w:bCs/>
+          <w:color w:val="FFFFFF" w:themeColor="background1"/>
+          <w:sz w:val="22"/>
+          <w:szCs w:val="22"/>
+        </w:rPr>
+      </w:pPr>
+      <w:r>
+        <w:rPr>
+          <w:rFonts w:ascii="Arial" w:hAnsi="Arial" w:cs="Arial"/>
+          <w:b/>
+          <w:bCs/>
+          <w:color w:val="FFFFFF" w:themeColor="background1"/>
+          <w:sz w:val="22"/>
+          <w:szCs w:val="22"/>
+          <w:lang w:val="en-US"/>
+        </w:rPr>
+        <w:t xml:space="preserve">                </w:t>
+      </w:r>
+      <w:r>
+        <w:rPr>
+          <w:rFonts w:ascii="Arial" w:hAnsi="Arial" w:cs="Arial"/>
+          <w:b/>
+          <w:bCs/>
+          <w:color w:val="FFFFFF" w:themeColor="background1"/>
+          <w:sz w:val="22"/>
+          <w:szCs w:val="22"/>
+        </w:rPr>
+        <w:t>// Fase de pensamiento</w:t>
+      </w:r>
+    </w:p>
+    <w:p>
+      <w:pPr>
+        <w:pStyle w:val="HTMLconformatoprevio"/>
+        <w:shd w:val="clear" w:color="auto" w:fill="222436"/>
+        <w:rPr>
+          <w:rFonts w:ascii="Arial" w:hAnsi="Arial" w:cs="Arial"/>
+          <w:b/>
+          <w:bCs/>
+          <w:color w:val="FFFFFF" w:themeColor="background1"/>
+          <w:sz w:val="22"/>
+          <w:szCs w:val="22"/>
+        </w:rPr>
+      </w:pPr>
+      <w:r>
+        <w:rPr>
+          <w:rFonts w:ascii="Arial" w:hAnsi="Arial" w:cs="Arial"/>
+          <w:b/>
+          <w:bCs/>
+          <w:color w:val="FFFFFF" w:themeColor="background1"/>
+          <w:sz w:val="22"/>
+          <w:szCs w:val="22"/>
+        </w:rPr>
+        <w:t xml:space="preserve">                </w:t>
+      </w:r>
+      <w:proofErr w:type="spellStart"/>
+      <w:r>
+        <w:rPr>
+          <w:rFonts w:ascii="Arial" w:hAnsi="Arial" w:cs="Arial"/>
+          <w:b/>
+          <w:bCs/>
+          <w:color w:val="FFFFFF" w:themeColor="background1"/>
+          <w:sz w:val="22"/>
+          <w:szCs w:val="22"/>
+        </w:rPr>
+        <w:t>System.out.println</w:t>
+      </w:r>
+      <w:proofErr w:type="spellEnd"/>
+      <w:r>
+        <w:rPr>
+          <w:rFonts w:ascii="Arial" w:hAnsi="Arial" w:cs="Arial"/>
+          <w:b/>
+          <w:bCs/>
+          <w:color w:val="FFFFFF" w:themeColor="background1"/>
+          <w:sz w:val="22"/>
+          <w:szCs w:val="22"/>
+        </w:rPr>
+        <w:t xml:space="preserve">("Filosofo " + id + " </w:t>
+      </w:r>
+      <w:proofErr w:type="spellStart"/>
+      <w:r>
+        <w:rPr>
+          <w:rFonts w:ascii="Arial" w:hAnsi="Arial" w:cs="Arial"/>
+          <w:b/>
+          <w:bCs/>
+          <w:color w:val="FFFFFF" w:themeColor="background1"/>
+          <w:sz w:val="22"/>
+          <w:szCs w:val="22"/>
+        </w:rPr>
+        <w:t>esta</w:t>
+      </w:r>
+      <w:proofErr w:type="spellEnd"/>
+      <w:r>
+        <w:rPr>
+          <w:rFonts w:ascii="Arial" w:hAnsi="Arial" w:cs="Arial"/>
+          <w:b/>
+          <w:bCs/>
+          <w:color w:val="FFFFFF" w:themeColor="background1"/>
+          <w:sz w:val="22"/>
+          <w:szCs w:val="22"/>
+        </w:rPr>
+        <w:t xml:space="preserve"> pensando");</w:t>
+      </w:r>
+    </w:p>
+    <w:p>
+      <w:pPr>
+        <w:pStyle w:val="HTMLconformatoprevio"/>
+        <w:shd w:val="clear" w:color="auto" w:fill="222436"/>
+        <w:rPr>
+          <w:rFonts w:ascii="Arial" w:hAnsi="Arial" w:cs="Arial"/>
+          <w:b/>
+          <w:bCs/>
+          <w:color w:val="FFFFFF" w:themeColor="background1"/>
+          <w:sz w:val="22"/>
+          <w:szCs w:val="22"/>
+          <w:lang w:val="en-US"/>
+        </w:rPr>
+      </w:pPr>
+      <w:r>
+        <w:rPr>
+          <w:rFonts w:ascii="Arial" w:hAnsi="Arial" w:cs="Arial"/>
+          <w:b/>
+          <w:bCs/>
+          <w:color w:val="FFFFFF" w:themeColor="background1"/>
+          <w:sz w:val="22"/>
+          <w:szCs w:val="22"/>
+        </w:rPr>
+        <w:t xml:space="preserve">                </w:t>
+      </w:r>
+      <w:proofErr w:type="spellStart"/>
+      <w:r>
+        <w:rPr>
+          <w:rFonts w:ascii="Arial" w:hAnsi="Arial" w:cs="Arial"/>
+          <w:b/>
+          <w:bCs/>
+          <w:color w:val="FFFFFF" w:themeColor="background1"/>
+          <w:sz w:val="22"/>
+          <w:szCs w:val="22"/>
+          <w:lang w:val="en-US"/>
+        </w:rPr>
+        <w:t>Thread.sleep</w:t>
+      </w:r>
+      <w:proofErr w:type="spellEnd"/>
+      <w:r>
+        <w:rPr>
+          <w:rFonts w:ascii="Arial" w:hAnsi="Arial" w:cs="Arial"/>
+          <w:b/>
+          <w:bCs/>
+          <w:color w:val="FFFFFF" w:themeColor="background1"/>
+          <w:sz w:val="22"/>
+          <w:szCs w:val="22"/>
+          <w:lang w:val="en-US"/>
+        </w:rPr>
+        <w:t>(100</w:t>
+      </w:r>
+      <w:proofErr w:type="gramStart"/>
+      <w:r>
+        <w:rPr>
+          <w:rFonts w:ascii="Arial" w:hAnsi="Arial" w:cs="Arial"/>
+          <w:b/>
+          <w:bCs/>
+          <w:color w:val="FFFFFF" w:themeColor="background1"/>
+          <w:sz w:val="22"/>
+          <w:szCs w:val="22"/>
+          <w:lang w:val="en-US"/>
+        </w:rPr>
+        <w:t>);</w:t>
+      </w:r>
+      <w:proofErr w:type="gramEnd"/>
+    </w:p>
+    <w:p>
+      <w:pPr>
+        <w:pStyle w:val="HTMLconformatoprevio"/>
+        <w:shd w:val="clear" w:color="auto" w:fill="222436"/>
+        <w:rPr>
+          <w:rFonts w:ascii="Arial" w:hAnsi="Arial" w:cs="Arial"/>
+          <w:b/>
+          <w:bCs/>
+          <w:color w:val="FFFFFF" w:themeColor="background1"/>
+          <w:sz w:val="22"/>
+          <w:szCs w:val="22"/>
+          <w:lang w:val="en-US"/>
+        </w:rPr>
+      </w:pPr>
+    </w:p>
+    <w:p>
+      <w:pPr>
+        <w:pStyle w:val="HTMLconformatoprevio"/>
+        <w:shd w:val="clear" w:color="auto" w:fill="222436"/>
+        <w:rPr>
+          <w:rFonts w:ascii="Arial" w:hAnsi="Arial" w:cs="Arial"/>
+          <w:b/>
+          <w:bCs/>
+          <w:color w:val="FFFFFF" w:themeColor="background1"/>
+          <w:sz w:val="22"/>
+          <w:szCs w:val="22"/>
+          <w:lang w:val="en-US"/>
+        </w:rPr>
+      </w:pPr>
+      <w:r>
+        <w:rPr>
+          <w:rFonts w:ascii="Arial" w:hAnsi="Arial" w:cs="Arial"/>
+          <w:b/>
+          <w:bCs/>
+          <w:color w:val="FFFFFF" w:themeColor="background1"/>
+          <w:sz w:val="22"/>
+          <w:szCs w:val="22"/>
+          <w:lang w:val="en-US"/>
+        </w:rPr>
+        <w:t xml:space="preserve">                </w:t>
+      </w:r>
+      <w:proofErr w:type="spellStart"/>
+      <w:r>
+        <w:rPr>
+          <w:rFonts w:ascii="Arial" w:hAnsi="Arial" w:cs="Arial"/>
+          <w:b/>
+          <w:bCs/>
+          <w:color w:val="FFFFFF" w:themeColor="background1"/>
+          <w:sz w:val="22"/>
+          <w:szCs w:val="22"/>
+          <w:lang w:val="en-US"/>
+        </w:rPr>
+        <w:t>boolean</w:t>
+      </w:r>
+      <w:proofErr w:type="spellEnd"/>
+      <w:r>
+        <w:rPr>
+          <w:rFonts w:ascii="Arial" w:hAnsi="Arial" w:cs="Arial"/>
+          <w:b/>
+          <w:bCs/>
+          <w:color w:val="FFFFFF" w:themeColor="background1"/>
+          <w:sz w:val="22"/>
+          <w:szCs w:val="22"/>
+          <w:lang w:val="en-US"/>
+        </w:rPr>
+        <w:t xml:space="preserve"> </w:t>
+      </w:r>
+      <w:proofErr w:type="spellStart"/>
+      <w:r>
+        <w:rPr>
+          <w:rFonts w:ascii="Arial" w:hAnsi="Arial" w:cs="Arial"/>
+          <w:b/>
+          <w:bCs/>
+          <w:color w:val="FFFFFF" w:themeColor="background1"/>
+          <w:sz w:val="22"/>
+          <w:szCs w:val="22"/>
+          <w:lang w:val="en-US"/>
+        </w:rPr>
+        <w:t>comio</w:t>
+      </w:r>
+      <w:proofErr w:type="spellEnd"/>
+      <w:r>
+        <w:rPr>
+          <w:rFonts w:ascii="Arial" w:hAnsi="Arial" w:cs="Arial"/>
+          <w:b/>
+          <w:bCs/>
+          <w:color w:val="FFFFFF" w:themeColor="background1"/>
+          <w:sz w:val="22"/>
+          <w:szCs w:val="22"/>
+          <w:lang w:val="en-US"/>
+        </w:rPr>
+        <w:t xml:space="preserve"> = </w:t>
+      </w:r>
+      <w:proofErr w:type="gramStart"/>
+      <w:r>
+        <w:rPr>
+          <w:rFonts w:ascii="Arial" w:hAnsi="Arial" w:cs="Arial"/>
+          <w:b/>
+          <w:bCs/>
+          <w:color w:val="FFFFFF" w:themeColor="background1"/>
+          <w:sz w:val="22"/>
+          <w:szCs w:val="22"/>
+          <w:lang w:val="en-US"/>
+        </w:rPr>
+        <w:t>false;</w:t>
+      </w:r>
+      <w:proofErr w:type="gramEnd"/>
+    </w:p>
+    <w:p>
+      <w:pPr>
+        <w:pStyle w:val="HTMLconformatoprevio"/>
+        <w:shd w:val="clear" w:color="auto" w:fill="222436"/>
+        <w:rPr>
+          <w:rFonts w:ascii="Arial" w:hAnsi="Arial" w:cs="Arial"/>
+          <w:b/>
+          <w:bCs/>
+          <w:color w:val="FFFFFF" w:themeColor="background1"/>
+          <w:sz w:val="22"/>
+          <w:szCs w:val="22"/>
+          <w:lang w:val="en-US"/>
+        </w:rPr>
+      </w:pPr>
+    </w:p>
+    <w:p>
+      <w:pPr>
+        <w:pStyle w:val="HTMLconformatoprevio"/>
+        <w:shd w:val="clear" w:color="auto" w:fill="222436"/>
+        <w:rPr>
+          <w:rFonts w:ascii="Arial" w:hAnsi="Arial" w:cs="Arial"/>
+          <w:b/>
+          <w:bCs/>
+          <w:color w:val="FFFFFF" w:themeColor="background1"/>
+          <w:sz w:val="22"/>
+          <w:szCs w:val="22"/>
+        </w:rPr>
+      </w:pPr>
+      <w:r>
+        <w:rPr>
+          <w:rFonts w:ascii="Arial" w:hAnsi="Arial" w:cs="Arial"/>
+          <w:b/>
+          <w:bCs/>
+          <w:color w:val="FFFFFF" w:themeColor="background1"/>
+          <w:sz w:val="22"/>
+          <w:szCs w:val="22"/>
+          <w:lang w:val="en-US"/>
+        </w:rPr>
+        <w:t xml:space="preserve">                </w:t>
+      </w:r>
+      <w:r>
+        <w:rPr>
+          <w:rFonts w:ascii="Arial" w:hAnsi="Arial" w:cs="Arial"/>
+          <w:b/>
+          <w:bCs/>
+          <w:color w:val="FFFFFF" w:themeColor="background1"/>
+          <w:sz w:val="22"/>
+          <w:szCs w:val="22"/>
+        </w:rPr>
+        <w:t>// Intenta conseguir ambos cubiertos para poder comer</w:t>
+      </w:r>
+    </w:p>
+    <w:p>
+      <w:pPr>
+        <w:pStyle w:val="HTMLconformatoprevio"/>
+        <w:shd w:val="clear" w:color="auto" w:fill="222436"/>
+        <w:rPr>
+          <w:rFonts w:ascii="Arial" w:hAnsi="Arial" w:cs="Arial"/>
+          <w:b/>
+          <w:bCs/>
+          <w:color w:val="FFFFFF" w:themeColor="background1"/>
+          <w:sz w:val="22"/>
+          <w:szCs w:val="22"/>
+        </w:rPr>
+      </w:pPr>
+      <w:r>
+        <w:rPr>
+          <w:rFonts w:ascii="Arial" w:hAnsi="Arial" w:cs="Arial"/>
+          <w:b/>
+          <w:bCs/>
+          <w:color w:val="FFFFFF" w:themeColor="background1"/>
+          <w:sz w:val="22"/>
+          <w:szCs w:val="22"/>
+        </w:rPr>
+        <w:t xml:space="preserve">                </w:t>
+      </w:r>
+      <w:proofErr w:type="spellStart"/>
+      <w:r>
+        <w:rPr>
+          <w:rFonts w:ascii="Arial" w:hAnsi="Arial" w:cs="Arial"/>
+          <w:b/>
+          <w:bCs/>
+          <w:color w:val="FFFFFF" w:themeColor="background1"/>
+          <w:sz w:val="22"/>
+          <w:szCs w:val="22"/>
+        </w:rPr>
+        <w:t>while</w:t>
+      </w:r>
+      <w:proofErr w:type="spellEnd"/>
+      <w:r>
+        <w:rPr>
+          <w:rFonts w:ascii="Arial" w:hAnsi="Arial" w:cs="Arial"/>
+          <w:b/>
+          <w:bCs/>
+          <w:color w:val="FFFFFF" w:themeColor="background1"/>
+          <w:sz w:val="22"/>
+          <w:szCs w:val="22"/>
+        </w:rPr>
+        <w:t xml:space="preserve"> </w:t>
+      </w:r>
+      <w:proofErr w:type="gramStart"/>
+      <w:r>
+        <w:rPr>
+          <w:rFonts w:ascii="Arial" w:hAnsi="Arial" w:cs="Arial"/>
+          <w:b/>
+          <w:bCs/>
+          <w:color w:val="FFFFFF" w:themeColor="background1"/>
+          <w:sz w:val="22"/>
+          <w:szCs w:val="22"/>
+        </w:rPr>
+        <w:t>(!</w:t>
+      </w:r>
+      <w:proofErr w:type="spellStart"/>
+      <w:r>
+        <w:rPr>
+          <w:rFonts w:ascii="Arial" w:hAnsi="Arial" w:cs="Arial"/>
+          <w:b/>
+          <w:bCs/>
+          <w:color w:val="FFFFFF" w:themeColor="background1"/>
+          <w:sz w:val="22"/>
+          <w:szCs w:val="22"/>
+        </w:rPr>
+        <w:t>comio</w:t>
+      </w:r>
+      <w:proofErr w:type="spellEnd"/>
+      <w:proofErr w:type="gramEnd"/>
+      <w:r>
+        <w:rPr>
+          <w:rFonts w:ascii="Arial" w:hAnsi="Arial" w:cs="Arial"/>
+          <w:b/>
+          <w:bCs/>
+          <w:color w:val="FFFFFF" w:themeColor="background1"/>
+          <w:sz w:val="22"/>
+          <w:szCs w:val="22"/>
+        </w:rPr>
+        <w:t>) {</w:t>
+      </w:r>
+    </w:p>
+    <w:p>
+      <w:pPr>
+        <w:pStyle w:val="HTMLconformatoprevio"/>
+        <w:shd w:val="clear" w:color="auto" w:fill="222436"/>
+        <w:rPr>
+          <w:rFonts w:ascii="Arial" w:hAnsi="Arial" w:cs="Arial"/>
+          <w:b/>
+          <w:bCs/>
+          <w:color w:val="FFFFFF" w:themeColor="background1"/>
+          <w:sz w:val="22"/>
+          <w:szCs w:val="22"/>
+        </w:rPr>
+      </w:pPr>
+    </w:p>
+    <w:p>
+      <w:pPr>
+        <w:pStyle w:val="HTMLconformatoprevio"/>
+        <w:shd w:val="clear" w:color="auto" w:fill="222436"/>
+        <w:rPr>
+          <w:rFonts w:ascii="Arial" w:hAnsi="Arial" w:cs="Arial"/>
+          <w:b/>
+          <w:bCs/>
+          <w:color w:val="FFFFFF" w:themeColor="background1"/>
+          <w:sz w:val="22"/>
+          <w:szCs w:val="22"/>
+        </w:rPr>
+      </w:pPr>
+      <w:r>
+        <w:rPr>
+          <w:rFonts w:ascii="Arial" w:hAnsi="Arial" w:cs="Arial"/>
+          <w:b/>
+          <w:bCs/>
+          <w:color w:val="FFFFFF" w:themeColor="background1"/>
+          <w:sz w:val="22"/>
+          <w:szCs w:val="22"/>
+        </w:rPr>
+        <w:lastRenderedPageBreak/>
+        <w:t xml:space="preserve">                    // Intenta coger el cubierto izquierdo</w:t>
+      </w:r>
+    </w:p>
+    <w:p>
+      <w:pPr>
+        <w:pStyle w:val="HTMLconformatoprevio"/>
+        <w:shd w:val="clear" w:color="auto" w:fill="222436"/>
+        <w:rPr>
+          <w:rFonts w:ascii="Arial" w:hAnsi="Arial" w:cs="Arial"/>
+          <w:b/>
+          <w:bCs/>
+          <w:color w:val="FFFFFF" w:themeColor="background1"/>
+          <w:sz w:val="22"/>
+          <w:szCs w:val="22"/>
+        </w:rPr>
+      </w:pPr>
+      <w:r>
+        <w:rPr>
+          <w:rFonts w:ascii="Arial" w:hAnsi="Arial" w:cs="Arial"/>
+          <w:b/>
+          <w:bCs/>
+          <w:color w:val="FFFFFF" w:themeColor="background1"/>
+          <w:sz w:val="22"/>
+          <w:szCs w:val="22"/>
+        </w:rPr>
+        <w:t xml:space="preserve">                    </w:t>
+      </w:r>
+      <w:proofErr w:type="spellStart"/>
+      <w:r>
+        <w:rPr>
+          <w:rFonts w:ascii="Arial" w:hAnsi="Arial" w:cs="Arial"/>
+          <w:b/>
+          <w:bCs/>
+          <w:color w:val="FFFFFF" w:themeColor="background1"/>
+          <w:sz w:val="22"/>
+          <w:szCs w:val="22"/>
+        </w:rPr>
+        <w:t>if</w:t>
+      </w:r>
+      <w:proofErr w:type="spellEnd"/>
+      <w:r>
+        <w:rPr>
+          <w:rFonts w:ascii="Arial" w:hAnsi="Arial" w:cs="Arial"/>
+          <w:b/>
+          <w:bCs/>
+          <w:color w:val="FFFFFF" w:themeColor="background1"/>
+          <w:sz w:val="22"/>
+          <w:szCs w:val="22"/>
+        </w:rPr>
+        <w:t xml:space="preserve"> (</w:t>
+      </w:r>
+      <w:proofErr w:type="spellStart"/>
+      <w:proofErr w:type="gramStart"/>
+      <w:r>
+        <w:rPr>
+          <w:rFonts w:ascii="Arial" w:hAnsi="Arial" w:cs="Arial"/>
+          <w:b/>
+          <w:bCs/>
+          <w:color w:val="FFFFFF" w:themeColor="background1"/>
+          <w:sz w:val="22"/>
+          <w:szCs w:val="22"/>
+        </w:rPr>
+        <w:t>izquierdo.coger</w:t>
+      </w:r>
+      <w:proofErr w:type="spellEnd"/>
+      <w:proofErr w:type="gramEnd"/>
+      <w:r>
+        <w:rPr>
+          <w:rFonts w:ascii="Arial" w:hAnsi="Arial" w:cs="Arial"/>
+          <w:b/>
+          <w:bCs/>
+          <w:color w:val="FFFFFF" w:themeColor="background1"/>
+          <w:sz w:val="22"/>
+          <w:szCs w:val="22"/>
+        </w:rPr>
+        <w:t>()) {</w:t>
+      </w:r>
+    </w:p>
+    <w:p>
+      <w:pPr>
+        <w:pStyle w:val="HTMLconformatoprevio"/>
+        <w:shd w:val="clear" w:color="auto" w:fill="222436"/>
+        <w:rPr>
+          <w:rFonts w:ascii="Arial" w:hAnsi="Arial" w:cs="Arial"/>
+          <w:b/>
+          <w:bCs/>
+          <w:color w:val="FFFFFF" w:themeColor="background1"/>
+          <w:sz w:val="22"/>
+          <w:szCs w:val="22"/>
+        </w:rPr>
+      </w:pPr>
+    </w:p>
+    <w:p>
+      <w:pPr>
+        <w:pStyle w:val="HTMLconformatoprevio"/>
+        <w:shd w:val="clear" w:color="auto" w:fill="222436"/>
+        <w:rPr>
+          <w:rFonts w:ascii="Arial" w:hAnsi="Arial" w:cs="Arial"/>
+          <w:b/>
+          <w:bCs/>
+          <w:color w:val="FFFFFF" w:themeColor="background1"/>
+          <w:sz w:val="22"/>
+          <w:szCs w:val="22"/>
+        </w:rPr>
+      </w:pPr>
+      <w:r>
+        <w:rPr>
+          <w:rFonts w:ascii="Arial" w:hAnsi="Arial" w:cs="Arial"/>
+          <w:b/>
+          <w:bCs/>
+          <w:color w:val="FFFFFF" w:themeColor="background1"/>
+          <w:sz w:val="22"/>
+          <w:szCs w:val="22"/>
+        </w:rPr>
+        <w:t xml:space="preserve">                        // Si consigue el izquierdo, intenta el derecho</w:t>
+      </w:r>
+    </w:p>
+    <w:p>
+      <w:pPr>
+        <w:pStyle w:val="HTMLconformatoprevio"/>
+        <w:shd w:val="clear" w:color="auto" w:fill="222436"/>
+        <w:rPr>
+          <w:rFonts w:ascii="Arial" w:hAnsi="Arial" w:cs="Arial"/>
+          <w:b/>
+          <w:bCs/>
+          <w:color w:val="FFFFFF" w:themeColor="background1"/>
+          <w:sz w:val="22"/>
+          <w:szCs w:val="22"/>
+        </w:rPr>
+      </w:pPr>
+      <w:r>
+        <w:rPr>
+          <w:rFonts w:ascii="Arial" w:hAnsi="Arial" w:cs="Arial"/>
+          <w:b/>
+          <w:bCs/>
+          <w:color w:val="FFFFFF" w:themeColor="background1"/>
+          <w:sz w:val="22"/>
+          <w:szCs w:val="22"/>
+        </w:rPr>
+        <w:t xml:space="preserve">                        </w:t>
+      </w:r>
+      <w:proofErr w:type="spellStart"/>
+      <w:r>
+        <w:rPr>
+          <w:rFonts w:ascii="Arial" w:hAnsi="Arial" w:cs="Arial"/>
+          <w:b/>
+          <w:bCs/>
+          <w:color w:val="FFFFFF" w:themeColor="background1"/>
+          <w:sz w:val="22"/>
+          <w:szCs w:val="22"/>
+        </w:rPr>
+        <w:t>if</w:t>
+      </w:r>
+      <w:proofErr w:type="spellEnd"/>
+      <w:r>
+        <w:rPr>
+          <w:rFonts w:ascii="Arial" w:hAnsi="Arial" w:cs="Arial"/>
+          <w:b/>
+          <w:bCs/>
+          <w:color w:val="FFFFFF" w:themeColor="background1"/>
+          <w:sz w:val="22"/>
+          <w:szCs w:val="22"/>
+        </w:rPr>
+        <w:t xml:space="preserve"> (</w:t>
+      </w:r>
+      <w:proofErr w:type="spellStart"/>
+      <w:proofErr w:type="gramStart"/>
+      <w:r>
+        <w:rPr>
+          <w:rFonts w:ascii="Arial" w:hAnsi="Arial" w:cs="Arial"/>
+          <w:b/>
+          <w:bCs/>
+          <w:color w:val="FFFFFF" w:themeColor="background1"/>
+          <w:sz w:val="22"/>
+          <w:szCs w:val="22"/>
+        </w:rPr>
+        <w:t>derecho.coger</w:t>
+      </w:r>
+      <w:proofErr w:type="spellEnd"/>
+      <w:proofErr w:type="gramEnd"/>
+      <w:r>
+        <w:rPr>
+          <w:rFonts w:ascii="Arial" w:hAnsi="Arial" w:cs="Arial"/>
+          <w:b/>
+          <w:bCs/>
+          <w:color w:val="FFFFFF" w:themeColor="background1"/>
+          <w:sz w:val="22"/>
+          <w:szCs w:val="22"/>
+        </w:rPr>
+        <w:t>()) {</w:t>
+      </w:r>
+    </w:p>
+    <w:p>
+      <w:pPr>
+        <w:pStyle w:val="HTMLconformatoprevio"/>
+        <w:shd w:val="clear" w:color="auto" w:fill="222436"/>
+        <w:rPr>
+          <w:rFonts w:ascii="Arial" w:hAnsi="Arial" w:cs="Arial"/>
+          <w:b/>
+          <w:bCs/>
+          <w:color w:val="FFFFFF" w:themeColor="background1"/>
+          <w:sz w:val="22"/>
+          <w:szCs w:val="22"/>
+        </w:rPr>
+      </w:pPr>
+      <w:r>
+        <w:rPr>
+          <w:rFonts w:ascii="Arial" w:hAnsi="Arial" w:cs="Arial"/>
+          <w:b/>
+          <w:bCs/>
+          <w:color w:val="FFFFFF" w:themeColor="background1"/>
+          <w:sz w:val="22"/>
+          <w:szCs w:val="22"/>
+        </w:rPr>
+        <w:t xml:space="preserve">                            </w:t>
+      </w:r>
+      <w:proofErr w:type="spellStart"/>
+      <w:r>
+        <w:rPr>
+          <w:rFonts w:ascii="Arial" w:hAnsi="Arial" w:cs="Arial"/>
+          <w:b/>
+          <w:bCs/>
+          <w:color w:val="FFFFFF" w:themeColor="background1"/>
+          <w:sz w:val="22"/>
+          <w:szCs w:val="22"/>
+        </w:rPr>
+        <w:t>comio</w:t>
+      </w:r>
+      <w:proofErr w:type="spellEnd"/>
+      <w:r>
+        <w:rPr>
+          <w:rFonts w:ascii="Arial" w:hAnsi="Arial" w:cs="Arial"/>
+          <w:b/>
+          <w:bCs/>
+          <w:color w:val="FFFFFF" w:themeColor="background1"/>
+          <w:sz w:val="22"/>
+          <w:szCs w:val="22"/>
+        </w:rPr>
+        <w:t xml:space="preserve"> = true; // Tiene ambos cubiertos</w:t>
+      </w:r>
+    </w:p>
+    <w:p>
+      <w:pPr>
+        <w:pStyle w:val="HTMLconformatoprevio"/>
+        <w:shd w:val="clear" w:color="auto" w:fill="222436"/>
+        <w:rPr>
+          <w:rFonts w:ascii="Arial" w:hAnsi="Arial" w:cs="Arial"/>
+          <w:b/>
+          <w:bCs/>
+          <w:color w:val="FFFFFF" w:themeColor="background1"/>
+          <w:sz w:val="22"/>
+          <w:szCs w:val="22"/>
+        </w:rPr>
+      </w:pPr>
+      <w:r>
+        <w:rPr>
+          <w:rFonts w:ascii="Arial" w:hAnsi="Arial" w:cs="Arial"/>
+          <w:b/>
+          <w:bCs/>
+          <w:color w:val="FFFFFF" w:themeColor="background1"/>
+          <w:sz w:val="22"/>
+          <w:szCs w:val="22"/>
+        </w:rPr>
+        <w:t xml:space="preserve">                            come++;       // Incrementa comidas realizadas</w:t>
+      </w:r>
+    </w:p>
+    <w:p>
+      <w:pPr>
+        <w:pStyle w:val="HTMLconformatoprevio"/>
+        <w:shd w:val="clear" w:color="auto" w:fill="222436"/>
+        <w:rPr>
+          <w:rFonts w:ascii="Arial" w:hAnsi="Arial" w:cs="Arial"/>
+          <w:b/>
+          <w:bCs/>
+          <w:color w:val="FFFFFF" w:themeColor="background1"/>
+          <w:sz w:val="22"/>
+          <w:szCs w:val="22"/>
+        </w:rPr>
+      </w:pPr>
+      <w:r>
+        <w:rPr>
+          <w:rFonts w:ascii="Arial" w:hAnsi="Arial" w:cs="Arial"/>
+          <w:b/>
+          <w:bCs/>
+          <w:color w:val="FFFFFF" w:themeColor="background1"/>
+          <w:sz w:val="22"/>
+          <w:szCs w:val="22"/>
+        </w:rPr>
+        <w:t xml:space="preserve">                        } </w:t>
+      </w:r>
+      <w:proofErr w:type="spellStart"/>
+      <w:r>
+        <w:rPr>
+          <w:rFonts w:ascii="Arial" w:hAnsi="Arial" w:cs="Arial"/>
+          <w:b/>
+          <w:bCs/>
+          <w:color w:val="FFFFFF" w:themeColor="background1"/>
+          <w:sz w:val="22"/>
+          <w:szCs w:val="22"/>
+        </w:rPr>
+        <w:t>else</w:t>
+      </w:r>
+      <w:proofErr w:type="spellEnd"/>
+      <w:r>
+        <w:rPr>
+          <w:rFonts w:ascii="Arial" w:hAnsi="Arial" w:cs="Arial"/>
+          <w:b/>
+          <w:bCs/>
+          <w:color w:val="FFFFFF" w:themeColor="background1"/>
+          <w:sz w:val="22"/>
+          <w:szCs w:val="22"/>
+        </w:rPr>
+        <w:t xml:space="preserve"> {</w:t>
+      </w:r>
+    </w:p>
+    <w:p>
+      <w:pPr>
+        <w:pStyle w:val="HTMLconformatoprevio"/>
+        <w:shd w:val="clear" w:color="auto" w:fill="222436"/>
+        <w:rPr>
+          <w:rFonts w:ascii="Arial" w:hAnsi="Arial" w:cs="Arial"/>
+          <w:b/>
+          <w:bCs/>
+          <w:color w:val="FFFFFF" w:themeColor="background1"/>
+          <w:sz w:val="22"/>
+          <w:szCs w:val="22"/>
+        </w:rPr>
+      </w:pPr>
+      <w:r>
+        <w:rPr>
+          <w:rFonts w:ascii="Arial" w:hAnsi="Arial" w:cs="Arial"/>
+          <w:b/>
+          <w:bCs/>
+          <w:color w:val="FFFFFF" w:themeColor="background1"/>
+          <w:sz w:val="22"/>
+          <w:szCs w:val="22"/>
+        </w:rPr>
+        <w:t xml:space="preserve">                            // No pudo coger el derecho, suelta el izquierdo</w:t>
+      </w:r>
+    </w:p>
+    <w:p>
+      <w:pPr>
+        <w:pStyle w:val="HTMLconformatoprevio"/>
+        <w:shd w:val="clear" w:color="auto" w:fill="222436"/>
+        <w:rPr>
+          <w:rFonts w:ascii="Arial" w:hAnsi="Arial" w:cs="Arial"/>
+          <w:b/>
+          <w:bCs/>
+          <w:color w:val="FFFFFF" w:themeColor="background1"/>
+          <w:sz w:val="22"/>
+          <w:szCs w:val="22"/>
+        </w:rPr>
+      </w:pPr>
+      <w:r>
+        <w:rPr>
+          <w:rFonts w:ascii="Arial" w:hAnsi="Arial" w:cs="Arial"/>
+          <w:b/>
+          <w:bCs/>
+          <w:color w:val="FFFFFF" w:themeColor="background1"/>
+          <w:sz w:val="22"/>
+          <w:szCs w:val="22"/>
+        </w:rPr>
+        <w:t xml:space="preserve">                            </w:t>
+      </w:r>
+      <w:proofErr w:type="spellStart"/>
+      <w:proofErr w:type="gramStart"/>
+      <w:r>
+        <w:rPr>
+          <w:rFonts w:ascii="Arial" w:hAnsi="Arial" w:cs="Arial"/>
+          <w:b/>
+          <w:bCs/>
+          <w:color w:val="FFFFFF" w:themeColor="background1"/>
+          <w:sz w:val="22"/>
+          <w:szCs w:val="22"/>
+        </w:rPr>
+        <w:t>izquierdo.soltar</w:t>
+      </w:r>
+      <w:proofErr w:type="spellEnd"/>
+      <w:proofErr w:type="gramEnd"/>
+      <w:r>
+        <w:rPr>
+          <w:rFonts w:ascii="Arial" w:hAnsi="Arial" w:cs="Arial"/>
+          <w:b/>
+          <w:bCs/>
+          <w:color w:val="FFFFFF" w:themeColor="background1"/>
+          <w:sz w:val="22"/>
+          <w:szCs w:val="22"/>
+        </w:rPr>
+        <w:t>();</w:t>
+      </w:r>
+    </w:p>
+    <w:p>
+      <w:pPr>
+        <w:pStyle w:val="HTMLconformatoprevio"/>
+        <w:shd w:val="clear" w:color="auto" w:fill="222436"/>
+        <w:rPr>
+          <w:rFonts w:ascii="Arial" w:hAnsi="Arial" w:cs="Arial"/>
+          <w:b/>
+          <w:bCs/>
+          <w:color w:val="FFFFFF" w:themeColor="background1"/>
+          <w:sz w:val="22"/>
+          <w:szCs w:val="22"/>
+        </w:rPr>
+      </w:pPr>
+      <w:r>
+        <w:rPr>
+          <w:rFonts w:ascii="Arial" w:hAnsi="Arial" w:cs="Arial"/>
+          <w:b/>
+          <w:bCs/>
+          <w:color w:val="FFFFFF" w:themeColor="background1"/>
+          <w:sz w:val="22"/>
+          <w:szCs w:val="22"/>
+        </w:rPr>
+        <w:t xml:space="preserve">                        }</w:t>
+      </w:r>
+    </w:p>
+    <w:p>
+      <w:pPr>
+        <w:pStyle w:val="HTMLconformatoprevio"/>
+        <w:shd w:val="clear" w:color="auto" w:fill="222436"/>
+        <w:rPr>
+          <w:rFonts w:ascii="Arial" w:hAnsi="Arial" w:cs="Arial"/>
+          <w:b/>
+          <w:bCs/>
+          <w:color w:val="FFFFFF" w:themeColor="background1"/>
+          <w:sz w:val="22"/>
+          <w:szCs w:val="22"/>
+        </w:rPr>
+      </w:pPr>
+    </w:p>
+    <w:p>
+      <w:pPr>
+        <w:pStyle w:val="HTMLconformatoprevio"/>
+        <w:shd w:val="clear" w:color="auto" w:fill="222436"/>
+        <w:rPr>
+          <w:rFonts w:ascii="Arial" w:hAnsi="Arial" w:cs="Arial"/>
+          <w:b/>
+          <w:bCs/>
+          <w:color w:val="FFFFFF" w:themeColor="background1"/>
+          <w:sz w:val="22"/>
+          <w:szCs w:val="22"/>
+        </w:rPr>
+      </w:pPr>
+      <w:r>
+        <w:rPr>
+          <w:rFonts w:ascii="Arial" w:hAnsi="Arial" w:cs="Arial"/>
+          <w:b/>
+          <w:bCs/>
+          <w:color w:val="FFFFFF" w:themeColor="background1"/>
+          <w:sz w:val="22"/>
+          <w:szCs w:val="22"/>
+        </w:rPr>
+        <w:t xml:space="preserve">                    } </w:t>
+      </w:r>
+      <w:proofErr w:type="spellStart"/>
+      <w:r>
+        <w:rPr>
+          <w:rFonts w:ascii="Arial" w:hAnsi="Arial" w:cs="Arial"/>
+          <w:b/>
+          <w:bCs/>
+          <w:color w:val="FFFFFF" w:themeColor="background1"/>
+          <w:sz w:val="22"/>
+          <w:szCs w:val="22"/>
+        </w:rPr>
+        <w:t>else</w:t>
+      </w:r>
+      <w:proofErr w:type="spellEnd"/>
+      <w:r>
+        <w:rPr>
+          <w:rFonts w:ascii="Arial" w:hAnsi="Arial" w:cs="Arial"/>
+          <w:b/>
+          <w:bCs/>
+          <w:color w:val="FFFFFF" w:themeColor="background1"/>
+          <w:sz w:val="22"/>
+          <w:szCs w:val="22"/>
+        </w:rPr>
+        <w:t xml:space="preserve"> {</w:t>
+      </w:r>
+    </w:p>
+    <w:p>
+      <w:pPr>
+        <w:pStyle w:val="HTMLconformatoprevio"/>
+        <w:shd w:val="clear" w:color="auto" w:fill="222436"/>
+        <w:rPr>
+          <w:rFonts w:ascii="Arial" w:hAnsi="Arial" w:cs="Arial"/>
+          <w:b/>
+          <w:bCs/>
+          <w:color w:val="FFFFFF" w:themeColor="background1"/>
+          <w:sz w:val="22"/>
+          <w:szCs w:val="22"/>
+        </w:rPr>
+      </w:pPr>
+      <w:r>
+        <w:rPr>
+          <w:rFonts w:ascii="Arial" w:hAnsi="Arial" w:cs="Arial"/>
+          <w:b/>
+          <w:bCs/>
+          <w:color w:val="FFFFFF" w:themeColor="background1"/>
+          <w:sz w:val="22"/>
+          <w:szCs w:val="22"/>
+        </w:rPr>
+        <w:t xml:space="preserve">                        // No pudo coger el cubierto izquierdo</w:t>
+      </w:r>
+    </w:p>
+    <w:p>
+      <w:pPr>
+        <w:pStyle w:val="HTMLconformatoprevio"/>
+        <w:shd w:val="clear" w:color="auto" w:fill="222436"/>
+        <w:rPr>
+          <w:rFonts w:ascii="Arial" w:hAnsi="Arial" w:cs="Arial"/>
+          <w:b/>
+          <w:bCs/>
+          <w:color w:val="FFFFFF" w:themeColor="background1"/>
+          <w:sz w:val="22"/>
+          <w:szCs w:val="22"/>
+        </w:rPr>
+      </w:pPr>
+      <w:r>
+        <w:rPr>
+          <w:rFonts w:ascii="Arial" w:hAnsi="Arial" w:cs="Arial"/>
+          <w:b/>
+          <w:bCs/>
+          <w:color w:val="FFFFFF" w:themeColor="background1"/>
+          <w:sz w:val="22"/>
+          <w:szCs w:val="22"/>
+        </w:rPr>
+        <w:t xml:space="preserve">                        intentos++;</w:t>
+      </w:r>
+    </w:p>
+    <w:p>
+      <w:pPr>
+        <w:pStyle w:val="HTMLconformatoprevio"/>
+        <w:shd w:val="clear" w:color="auto" w:fill="222436"/>
+        <w:rPr>
+          <w:rFonts w:ascii="Arial" w:hAnsi="Arial" w:cs="Arial"/>
+          <w:b/>
+          <w:bCs/>
+          <w:color w:val="FFFFFF" w:themeColor="background1"/>
+          <w:sz w:val="22"/>
+          <w:szCs w:val="22"/>
+        </w:rPr>
+      </w:pPr>
+      <w:r>
+        <w:rPr>
+          <w:rFonts w:ascii="Arial" w:hAnsi="Arial" w:cs="Arial"/>
+          <w:b/>
+          <w:bCs/>
+          <w:color w:val="FFFFFF" w:themeColor="background1"/>
+          <w:sz w:val="22"/>
+          <w:szCs w:val="22"/>
+        </w:rPr>
+        <w:t xml:space="preserve">                    }</w:t>
+      </w:r>
+    </w:p>
+    <w:p>
+      <w:pPr>
+        <w:pStyle w:val="HTMLconformatoprevio"/>
+        <w:shd w:val="clear" w:color="auto" w:fill="222436"/>
+        <w:rPr>
+          <w:rFonts w:ascii="Arial" w:hAnsi="Arial" w:cs="Arial"/>
+          <w:b/>
+          <w:bCs/>
+          <w:color w:val="FFFFFF" w:themeColor="background1"/>
+          <w:sz w:val="22"/>
+          <w:szCs w:val="22"/>
+        </w:rPr>
+      </w:pPr>
+    </w:p>
+    <w:p>
+      <w:pPr>
+        <w:pStyle w:val="HTMLconformatoprevio"/>
+        <w:shd w:val="clear" w:color="auto" w:fill="222436"/>
+        <w:rPr>
+          <w:rFonts w:ascii="Arial" w:hAnsi="Arial" w:cs="Arial"/>
+          <w:b/>
+          <w:bCs/>
+          <w:color w:val="FFFFFF" w:themeColor="background1"/>
+          <w:sz w:val="22"/>
+          <w:szCs w:val="22"/>
+        </w:rPr>
+      </w:pPr>
+      <w:r>
+        <w:rPr>
+          <w:rFonts w:ascii="Arial" w:hAnsi="Arial" w:cs="Arial"/>
+          <w:b/>
+          <w:bCs/>
+          <w:color w:val="FFFFFF" w:themeColor="background1"/>
+          <w:sz w:val="22"/>
+          <w:szCs w:val="22"/>
+        </w:rPr>
+        <w:t xml:space="preserve">                    // Pequeña espera para evitar espera activa agresiva</w:t>
+      </w:r>
+    </w:p>
+    <w:p>
+      <w:pPr>
+        <w:pStyle w:val="HTMLconformatoprevio"/>
+        <w:shd w:val="clear" w:color="auto" w:fill="222436"/>
+        <w:rPr>
+          <w:rFonts w:ascii="Arial" w:hAnsi="Arial" w:cs="Arial"/>
+          <w:b/>
+          <w:bCs/>
+          <w:color w:val="FFFFFF" w:themeColor="background1"/>
+          <w:sz w:val="22"/>
+          <w:szCs w:val="22"/>
+        </w:rPr>
+      </w:pPr>
+      <w:r>
+        <w:rPr>
+          <w:rFonts w:ascii="Arial" w:hAnsi="Arial" w:cs="Arial"/>
+          <w:b/>
+          <w:bCs/>
+          <w:color w:val="FFFFFF" w:themeColor="background1"/>
+          <w:sz w:val="22"/>
+          <w:szCs w:val="22"/>
+        </w:rPr>
+        <w:t xml:space="preserve">                    </w:t>
+      </w:r>
+      <w:proofErr w:type="spellStart"/>
+      <w:r>
+        <w:rPr>
+          <w:rFonts w:ascii="Arial" w:hAnsi="Arial" w:cs="Arial"/>
+          <w:b/>
+          <w:bCs/>
+          <w:color w:val="FFFFFF" w:themeColor="background1"/>
+          <w:sz w:val="22"/>
+          <w:szCs w:val="22"/>
+        </w:rPr>
+        <w:t>Thread.sleep</w:t>
+      </w:r>
+      <w:proofErr w:type="spellEnd"/>
+      <w:r>
+        <w:rPr>
+          <w:rFonts w:ascii="Arial" w:hAnsi="Arial" w:cs="Arial"/>
+          <w:b/>
+          <w:bCs/>
+          <w:color w:val="FFFFFF" w:themeColor="background1"/>
+          <w:sz w:val="22"/>
+          <w:szCs w:val="22"/>
+        </w:rPr>
+        <w:t>(100);</w:t>
+      </w:r>
+    </w:p>
+    <w:p>
+      <w:pPr>
+        <w:pStyle w:val="HTMLconformatoprevio"/>
+        <w:shd w:val="clear" w:color="auto" w:fill="222436"/>
+        <w:rPr>
+          <w:rFonts w:ascii="Arial" w:hAnsi="Arial" w:cs="Arial"/>
+          <w:b/>
+          <w:bCs/>
+          <w:color w:val="FFFFFF" w:themeColor="background1"/>
+          <w:sz w:val="22"/>
+          <w:szCs w:val="22"/>
+        </w:rPr>
+      </w:pPr>
+      <w:r>
+        <w:rPr>
+          <w:rFonts w:ascii="Arial" w:hAnsi="Arial" w:cs="Arial"/>
+          <w:b/>
+          <w:bCs/>
+          <w:color w:val="FFFFFF" w:themeColor="background1"/>
+          <w:sz w:val="22"/>
+          <w:szCs w:val="22"/>
+        </w:rPr>
+        <w:t xml:space="preserve">                }</w:t>
+      </w:r>
+    </w:p>
+    <w:p>
+      <w:pPr>
+        <w:pStyle w:val="HTMLconformatoprevio"/>
+        <w:shd w:val="clear" w:color="auto" w:fill="222436"/>
+        <w:rPr>
+          <w:rFonts w:ascii="Arial" w:hAnsi="Arial" w:cs="Arial"/>
+          <w:b/>
+          <w:bCs/>
+          <w:color w:val="FFFFFF" w:themeColor="background1"/>
+          <w:sz w:val="22"/>
+          <w:szCs w:val="22"/>
+        </w:rPr>
+      </w:pPr>
+    </w:p>
+    <w:p>
+      <w:pPr>
+        <w:pStyle w:val="HTMLconformatoprevio"/>
+        <w:shd w:val="clear" w:color="auto" w:fill="222436"/>
+        <w:rPr>
+          <w:rFonts w:ascii="Arial" w:hAnsi="Arial" w:cs="Arial"/>
+          <w:b/>
+          <w:bCs/>
+          <w:color w:val="FFFFFF" w:themeColor="background1"/>
+          <w:sz w:val="22"/>
+          <w:szCs w:val="22"/>
+        </w:rPr>
+      </w:pPr>
+      <w:r>
+        <w:rPr>
+          <w:rFonts w:ascii="Arial" w:hAnsi="Arial" w:cs="Arial"/>
+          <w:b/>
+          <w:bCs/>
+          <w:color w:val="FFFFFF" w:themeColor="background1"/>
+          <w:sz w:val="22"/>
+          <w:szCs w:val="22"/>
+        </w:rPr>
+        <w:t xml:space="preserve">                // Fase de comer</w:t>
+      </w:r>
+    </w:p>
+    <w:p>
+      <w:pPr>
+        <w:pStyle w:val="HTMLconformatoprevio"/>
+        <w:shd w:val="clear" w:color="auto" w:fill="222436"/>
+        <w:rPr>
+          <w:rFonts w:ascii="Arial" w:hAnsi="Arial" w:cs="Arial"/>
+          <w:b/>
+          <w:bCs/>
+          <w:color w:val="FFFFFF" w:themeColor="background1"/>
+          <w:sz w:val="22"/>
+          <w:szCs w:val="22"/>
+        </w:rPr>
+      </w:pPr>
+      <w:r>
+        <w:rPr>
+          <w:rFonts w:ascii="Arial" w:hAnsi="Arial" w:cs="Arial"/>
+          <w:b/>
+          <w:bCs/>
+          <w:color w:val="FFFFFF" w:themeColor="background1"/>
+          <w:sz w:val="22"/>
+          <w:szCs w:val="22"/>
+        </w:rPr>
+        <w:t xml:space="preserve">                </w:t>
+      </w:r>
+      <w:proofErr w:type="spellStart"/>
+      <w:r>
+        <w:rPr>
+          <w:rFonts w:ascii="Arial" w:hAnsi="Arial" w:cs="Arial"/>
+          <w:b/>
+          <w:bCs/>
+          <w:color w:val="FFFFFF" w:themeColor="background1"/>
+          <w:sz w:val="22"/>
+          <w:szCs w:val="22"/>
+        </w:rPr>
+        <w:t>System.out.println</w:t>
+      </w:r>
+      <w:proofErr w:type="spellEnd"/>
+      <w:r>
+        <w:rPr>
+          <w:rFonts w:ascii="Arial" w:hAnsi="Arial" w:cs="Arial"/>
+          <w:b/>
+          <w:bCs/>
+          <w:color w:val="FFFFFF" w:themeColor="background1"/>
+          <w:sz w:val="22"/>
+          <w:szCs w:val="22"/>
+        </w:rPr>
+        <w:t xml:space="preserve">("Filosofo " + id + " </w:t>
+      </w:r>
+      <w:proofErr w:type="spellStart"/>
+      <w:r>
+        <w:rPr>
+          <w:rFonts w:ascii="Arial" w:hAnsi="Arial" w:cs="Arial"/>
+          <w:b/>
+          <w:bCs/>
+          <w:color w:val="FFFFFF" w:themeColor="background1"/>
+          <w:sz w:val="22"/>
+          <w:szCs w:val="22"/>
+        </w:rPr>
+        <w:t>esta</w:t>
+      </w:r>
+      <w:proofErr w:type="spellEnd"/>
+      <w:r>
+        <w:rPr>
+          <w:rFonts w:ascii="Arial" w:hAnsi="Arial" w:cs="Arial"/>
+          <w:b/>
+          <w:bCs/>
+          <w:color w:val="FFFFFF" w:themeColor="background1"/>
+          <w:sz w:val="22"/>
+          <w:szCs w:val="22"/>
+        </w:rPr>
+        <w:t xml:space="preserve"> comiendo");</w:t>
+      </w:r>
+    </w:p>
+    <w:p>
+      <w:pPr>
+        <w:pStyle w:val="HTMLconformatoprevio"/>
+        <w:shd w:val="clear" w:color="auto" w:fill="222436"/>
+        <w:rPr>
+          <w:rFonts w:ascii="Arial" w:hAnsi="Arial" w:cs="Arial"/>
+          <w:b/>
+          <w:bCs/>
+          <w:color w:val="FFFFFF" w:themeColor="background1"/>
+          <w:sz w:val="22"/>
+          <w:szCs w:val="22"/>
+        </w:rPr>
+      </w:pPr>
+      <w:r>
+        <w:rPr>
+          <w:rFonts w:ascii="Arial" w:hAnsi="Arial" w:cs="Arial"/>
+          <w:b/>
+          <w:bCs/>
+          <w:color w:val="FFFFFF" w:themeColor="background1"/>
+          <w:sz w:val="22"/>
+          <w:szCs w:val="22"/>
+        </w:rPr>
+        <w:t xml:space="preserve">                </w:t>
+      </w:r>
+      <w:proofErr w:type="spellStart"/>
+      <w:r>
+        <w:rPr>
+          <w:rFonts w:ascii="Arial" w:hAnsi="Arial" w:cs="Arial"/>
+          <w:b/>
+          <w:bCs/>
+          <w:color w:val="FFFFFF" w:themeColor="background1"/>
+          <w:sz w:val="22"/>
+          <w:szCs w:val="22"/>
+        </w:rPr>
+        <w:t>Thread.sleep</w:t>
+      </w:r>
+      <w:proofErr w:type="spellEnd"/>
+      <w:r>
+        <w:rPr>
+          <w:rFonts w:ascii="Arial" w:hAnsi="Arial" w:cs="Arial"/>
+          <w:b/>
+          <w:bCs/>
+          <w:color w:val="FFFFFF" w:themeColor="background1"/>
+          <w:sz w:val="22"/>
+          <w:szCs w:val="22"/>
+        </w:rPr>
+        <w:t>(300);</w:t>
+      </w:r>
+    </w:p>
+    <w:p>
+      <w:pPr>
+        <w:pStyle w:val="HTMLconformatoprevio"/>
+        <w:shd w:val="clear" w:color="auto" w:fill="222436"/>
+        <w:rPr>
+          <w:rFonts w:ascii="Arial" w:hAnsi="Arial" w:cs="Arial"/>
+          <w:b/>
+          <w:bCs/>
+          <w:color w:val="FFFFFF" w:themeColor="background1"/>
+          <w:sz w:val="22"/>
+          <w:szCs w:val="22"/>
+        </w:rPr>
+      </w:pPr>
+    </w:p>
+    <w:p>
+      <w:pPr>
+        <w:pStyle w:val="HTMLconformatoprevio"/>
+        <w:shd w:val="clear" w:color="auto" w:fill="222436"/>
+        <w:rPr>
+          <w:rFonts w:ascii="Arial" w:hAnsi="Arial" w:cs="Arial"/>
+          <w:b/>
+          <w:bCs/>
+          <w:color w:val="FFFFFF" w:themeColor="background1"/>
+          <w:sz w:val="22"/>
+          <w:szCs w:val="22"/>
+        </w:rPr>
+      </w:pPr>
+      <w:r>
+        <w:rPr>
+          <w:rFonts w:ascii="Arial" w:hAnsi="Arial" w:cs="Arial"/>
+          <w:b/>
+          <w:bCs/>
+          <w:color w:val="FFFFFF" w:themeColor="background1"/>
+          <w:sz w:val="22"/>
+          <w:szCs w:val="22"/>
+        </w:rPr>
+        <w:t xml:space="preserve">                // Libera los cubiertos tras comer</w:t>
+      </w:r>
+    </w:p>
+    <w:p>
+      <w:pPr>
+        <w:pStyle w:val="HTMLconformatoprevio"/>
+        <w:shd w:val="clear" w:color="auto" w:fill="222436"/>
+        <w:rPr>
+          <w:rFonts w:ascii="Arial" w:hAnsi="Arial" w:cs="Arial"/>
+          <w:b/>
+          <w:bCs/>
+          <w:color w:val="FFFFFF" w:themeColor="background1"/>
+          <w:sz w:val="22"/>
+          <w:szCs w:val="22"/>
+        </w:rPr>
+      </w:pPr>
+      <w:r>
+        <w:rPr>
+          <w:rFonts w:ascii="Arial" w:hAnsi="Arial" w:cs="Arial"/>
+          <w:b/>
+          <w:bCs/>
+          <w:color w:val="FFFFFF" w:themeColor="background1"/>
+          <w:sz w:val="22"/>
+          <w:szCs w:val="22"/>
+        </w:rPr>
+        <w:t xml:space="preserve">                </w:t>
+      </w:r>
+      <w:proofErr w:type="spellStart"/>
+      <w:proofErr w:type="gramStart"/>
+      <w:r>
+        <w:rPr>
+          <w:rFonts w:ascii="Arial" w:hAnsi="Arial" w:cs="Arial"/>
+          <w:b/>
+          <w:bCs/>
+          <w:color w:val="FFFFFF" w:themeColor="background1"/>
+          <w:sz w:val="22"/>
+          <w:szCs w:val="22"/>
+        </w:rPr>
+        <w:t>izquierdo.soltar</w:t>
+      </w:r>
+      <w:proofErr w:type="spellEnd"/>
+      <w:proofErr w:type="gramEnd"/>
+      <w:r>
+        <w:rPr>
+          <w:rFonts w:ascii="Arial" w:hAnsi="Arial" w:cs="Arial"/>
+          <w:b/>
+          <w:bCs/>
+          <w:color w:val="FFFFFF" w:themeColor="background1"/>
+          <w:sz w:val="22"/>
+          <w:szCs w:val="22"/>
+        </w:rPr>
+        <w:t>();</w:t>
+      </w:r>
+    </w:p>
+    <w:p>
+      <w:pPr>
+        <w:pStyle w:val="HTMLconformatoprevio"/>
+        <w:shd w:val="clear" w:color="auto" w:fill="222436"/>
+        <w:rPr>
+          <w:rFonts w:ascii="Arial" w:hAnsi="Arial" w:cs="Arial"/>
+          <w:b/>
+          <w:bCs/>
+          <w:color w:val="FFFFFF" w:themeColor="background1"/>
+          <w:sz w:val="22"/>
+          <w:szCs w:val="22"/>
+        </w:rPr>
+      </w:pPr>
+      <w:r>
+        <w:rPr>
+          <w:rFonts w:ascii="Arial" w:hAnsi="Arial" w:cs="Arial"/>
+          <w:b/>
+          <w:bCs/>
+          <w:color w:val="FFFFFF" w:themeColor="background1"/>
+          <w:sz w:val="22"/>
+          <w:szCs w:val="22"/>
+        </w:rPr>
+        <w:t xml:space="preserve">                </w:t>
+      </w:r>
+      <w:proofErr w:type="spellStart"/>
+      <w:proofErr w:type="gramStart"/>
+      <w:r>
+        <w:rPr>
+          <w:rFonts w:ascii="Arial" w:hAnsi="Arial" w:cs="Arial"/>
+          <w:b/>
+          <w:bCs/>
+          <w:color w:val="FFFFFF" w:themeColor="background1"/>
+          <w:sz w:val="22"/>
+          <w:szCs w:val="22"/>
+        </w:rPr>
+        <w:t>derecho.soltar</w:t>
+      </w:r>
+      <w:proofErr w:type="spellEnd"/>
+      <w:proofErr w:type="gramEnd"/>
+      <w:r>
+        <w:rPr>
+          <w:rFonts w:ascii="Arial" w:hAnsi="Arial" w:cs="Arial"/>
+          <w:b/>
+          <w:bCs/>
+          <w:color w:val="FFFFFF" w:themeColor="background1"/>
+          <w:sz w:val="22"/>
+          <w:szCs w:val="22"/>
+        </w:rPr>
+        <w:t>();</w:t>
+      </w:r>
+    </w:p>
+    <w:p>
+      <w:pPr>
+        <w:pStyle w:val="HTMLconformatoprevio"/>
+        <w:shd w:val="clear" w:color="auto" w:fill="222436"/>
+        <w:rPr>
+          <w:rFonts w:ascii="Arial" w:hAnsi="Arial" w:cs="Arial"/>
+          <w:b/>
+          <w:bCs/>
+          <w:color w:val="FFFFFF" w:themeColor="background1"/>
+          <w:sz w:val="22"/>
+          <w:szCs w:val="22"/>
+        </w:rPr>
+      </w:pPr>
+      <w:r>
+        <w:rPr>
+          <w:rFonts w:ascii="Arial" w:hAnsi="Arial" w:cs="Arial"/>
+          <w:b/>
+          <w:bCs/>
+          <w:color w:val="FFFFFF" w:themeColor="background1"/>
+          <w:sz w:val="22"/>
+          <w:szCs w:val="22"/>
+        </w:rPr>
+        <w:t xml:space="preserve">            }</w:t>
+      </w:r>
+    </w:p>
+    <w:p>
+      <w:pPr>
+        <w:pStyle w:val="HTMLconformatoprevio"/>
+        <w:shd w:val="clear" w:color="auto" w:fill="222436"/>
+        <w:rPr>
+          <w:rFonts w:ascii="Arial" w:hAnsi="Arial" w:cs="Arial"/>
+          <w:b/>
+          <w:bCs/>
+          <w:color w:val="FFFFFF" w:themeColor="background1"/>
+          <w:sz w:val="22"/>
+          <w:szCs w:val="22"/>
+        </w:rPr>
+      </w:pPr>
+    </w:p>
+    <w:p>
+      <w:pPr>
+        <w:pStyle w:val="HTMLconformatoprevio"/>
+        <w:shd w:val="clear" w:color="auto" w:fill="222436"/>
+        <w:rPr>
+          <w:rFonts w:ascii="Arial" w:hAnsi="Arial" w:cs="Arial"/>
+          <w:b/>
+          <w:bCs/>
+          <w:color w:val="FFFFFF" w:themeColor="background1"/>
+          <w:sz w:val="22"/>
+          <w:szCs w:val="22"/>
+        </w:rPr>
+      </w:pPr>
+      <w:r>
+        <w:rPr>
+          <w:rFonts w:ascii="Arial" w:hAnsi="Arial" w:cs="Arial"/>
+          <w:b/>
+          <w:bCs/>
+          <w:color w:val="FFFFFF" w:themeColor="background1"/>
+          <w:sz w:val="22"/>
+          <w:szCs w:val="22"/>
+        </w:rPr>
+        <w:t xml:space="preserve">            // Resumen final del filósofo</w:t>
+      </w:r>
+    </w:p>
+    <w:p>
+      <w:pPr>
+        <w:pStyle w:val="HTMLconformatoprevio"/>
+        <w:shd w:val="clear" w:color="auto" w:fill="222436"/>
+        <w:rPr>
+          <w:rFonts w:ascii="Arial" w:hAnsi="Arial" w:cs="Arial"/>
+          <w:b/>
+          <w:bCs/>
+          <w:color w:val="FFFFFF" w:themeColor="background1"/>
+          <w:sz w:val="22"/>
+          <w:szCs w:val="22"/>
+        </w:rPr>
+      </w:pPr>
+      <w:r>
+        <w:rPr>
+          <w:rFonts w:ascii="Arial" w:hAnsi="Arial" w:cs="Arial"/>
+          <w:b/>
+          <w:bCs/>
+          <w:color w:val="FFFFFF" w:themeColor="background1"/>
+          <w:sz w:val="22"/>
+          <w:szCs w:val="22"/>
+        </w:rPr>
+        <w:t xml:space="preserve">            </w:t>
+      </w:r>
+      <w:proofErr w:type="spellStart"/>
+      <w:r>
+        <w:rPr>
+          <w:rFonts w:ascii="Arial" w:hAnsi="Arial" w:cs="Arial"/>
+          <w:b/>
+          <w:bCs/>
+          <w:color w:val="FFFFFF" w:themeColor="background1"/>
+          <w:sz w:val="22"/>
+          <w:szCs w:val="22"/>
+        </w:rPr>
+        <w:t>System.out.println</w:t>
+      </w:r>
+      <w:proofErr w:type="spellEnd"/>
+      <w:r>
+        <w:rPr>
+          <w:rFonts w:ascii="Arial" w:hAnsi="Arial" w:cs="Arial"/>
+          <w:b/>
+          <w:bCs/>
+          <w:color w:val="FFFFFF" w:themeColor="background1"/>
+          <w:sz w:val="22"/>
+          <w:szCs w:val="22"/>
+        </w:rPr>
+        <w:t>(</w:t>
+      </w:r>
+    </w:p>
+    <w:p>
+      <w:pPr>
+        <w:pStyle w:val="HTMLconformatoprevio"/>
+        <w:shd w:val="clear" w:color="auto" w:fill="222436"/>
+        <w:rPr>
+          <w:rFonts w:ascii="Arial" w:hAnsi="Arial" w:cs="Arial"/>
+          <w:b/>
+          <w:bCs/>
+          <w:color w:val="FFFFFF" w:themeColor="background1"/>
+          <w:sz w:val="22"/>
+          <w:szCs w:val="22"/>
+        </w:rPr>
+      </w:pPr>
+      <w:r>
+        <w:rPr>
+          <w:rFonts w:ascii="Arial" w:hAnsi="Arial" w:cs="Arial"/>
+          <w:b/>
+          <w:bCs/>
+          <w:color w:val="FFFFFF" w:themeColor="background1"/>
+          <w:sz w:val="22"/>
+          <w:szCs w:val="22"/>
+        </w:rPr>
+        <w:t xml:space="preserve">                "Filosofo " + id + " termino, tuvo " + intentos + " intentos fallidos"</w:t>
+      </w:r>
+    </w:p>
+    <w:p>
+      <w:pPr>
+        <w:pStyle w:val="HTMLconformatoprevio"/>
+        <w:shd w:val="clear" w:color="auto" w:fill="222436"/>
+        <w:rPr>
+          <w:rFonts w:ascii="Arial" w:hAnsi="Arial" w:cs="Arial"/>
+          <w:b/>
+          <w:bCs/>
+          <w:color w:val="FFFFFF" w:themeColor="background1"/>
+          <w:sz w:val="22"/>
+          <w:szCs w:val="22"/>
+        </w:rPr>
+      </w:pPr>
+      <w:r>
+        <w:rPr>
+          <w:rFonts w:ascii="Arial" w:hAnsi="Arial" w:cs="Arial"/>
+          <w:b/>
+          <w:bCs/>
+          <w:color w:val="FFFFFF" w:themeColor="background1"/>
+          <w:sz w:val="22"/>
+          <w:szCs w:val="22"/>
+        </w:rPr>
+        <w:t xml:space="preserve">            );</w:t>
+      </w:r>
+    </w:p>
+    <w:p>
+      <w:pPr>
+        <w:pStyle w:val="HTMLconformatoprevio"/>
+        <w:shd w:val="clear" w:color="auto" w:fill="222436"/>
+        <w:rPr>
+          <w:rFonts w:ascii="Arial" w:hAnsi="Arial" w:cs="Arial"/>
+          <w:b/>
+          <w:bCs/>
+          <w:color w:val="FFFFFF" w:themeColor="background1"/>
+          <w:sz w:val="22"/>
+          <w:szCs w:val="22"/>
+        </w:rPr>
+      </w:pPr>
+      <w:r>
+        <w:rPr>
+          <w:rFonts w:ascii="Arial" w:hAnsi="Arial" w:cs="Arial"/>
+          <w:b/>
+          <w:bCs/>
+          <w:color w:val="FFFFFF" w:themeColor="background1"/>
+          <w:sz w:val="22"/>
+          <w:szCs w:val="22"/>
+        </w:rPr>
+        <w:t xml:space="preserve">            </w:t>
+      </w:r>
+      <w:proofErr w:type="spellStart"/>
+      <w:r>
+        <w:rPr>
+          <w:rFonts w:ascii="Arial" w:hAnsi="Arial" w:cs="Arial"/>
+          <w:b/>
+          <w:bCs/>
+          <w:color w:val="FFFFFF" w:themeColor="background1"/>
+          <w:sz w:val="22"/>
+          <w:szCs w:val="22"/>
+        </w:rPr>
+        <w:t>System.out.println</w:t>
+      </w:r>
+      <w:proofErr w:type="spellEnd"/>
+      <w:r>
+        <w:rPr>
+          <w:rFonts w:ascii="Arial" w:hAnsi="Arial" w:cs="Arial"/>
+          <w:b/>
+          <w:bCs/>
+          <w:color w:val="FFFFFF" w:themeColor="background1"/>
+          <w:sz w:val="22"/>
+          <w:szCs w:val="22"/>
+        </w:rPr>
+        <w:t>(</w:t>
+      </w:r>
+    </w:p>
+    <w:p>
+      <w:pPr>
+        <w:pStyle w:val="HTMLconformatoprevio"/>
+        <w:shd w:val="clear" w:color="auto" w:fill="222436"/>
+        <w:rPr>
+          <w:rFonts w:ascii="Arial" w:hAnsi="Arial" w:cs="Arial"/>
+          <w:b/>
+          <w:bCs/>
+          <w:color w:val="FFFFFF" w:themeColor="background1"/>
+          <w:sz w:val="22"/>
+          <w:szCs w:val="22"/>
+        </w:rPr>
+      </w:pPr>
+      <w:r>
+        <w:rPr>
+          <w:rFonts w:ascii="Arial" w:hAnsi="Arial" w:cs="Arial"/>
+          <w:b/>
+          <w:bCs/>
+          <w:color w:val="FFFFFF" w:themeColor="background1"/>
+          <w:sz w:val="22"/>
+          <w:szCs w:val="22"/>
+        </w:rPr>
+        <w:t xml:space="preserve">                "El </w:t>
+      </w:r>
+      <w:proofErr w:type="spellStart"/>
+      <w:r>
+        <w:rPr>
+          <w:rFonts w:ascii="Arial" w:hAnsi="Arial" w:cs="Arial"/>
+          <w:b/>
+          <w:bCs/>
+          <w:color w:val="FFFFFF" w:themeColor="background1"/>
+          <w:sz w:val="22"/>
+          <w:szCs w:val="22"/>
+        </w:rPr>
+        <w:t>Filosofo</w:t>
+      </w:r>
+      <w:proofErr w:type="spellEnd"/>
+      <w:r>
+        <w:rPr>
+          <w:rFonts w:ascii="Arial" w:hAnsi="Arial" w:cs="Arial"/>
+          <w:b/>
+          <w:bCs/>
+          <w:color w:val="FFFFFF" w:themeColor="background1"/>
+          <w:sz w:val="22"/>
+          <w:szCs w:val="22"/>
+        </w:rPr>
+        <w:t xml:space="preserve"> " + id + " </w:t>
+      </w:r>
+      <w:proofErr w:type="spellStart"/>
+      <w:r>
+        <w:rPr>
+          <w:rFonts w:ascii="Arial" w:hAnsi="Arial" w:cs="Arial"/>
+          <w:b/>
+          <w:bCs/>
+          <w:color w:val="FFFFFF" w:themeColor="background1"/>
+          <w:sz w:val="22"/>
+          <w:szCs w:val="22"/>
+        </w:rPr>
+        <w:t>comio</w:t>
+      </w:r>
+      <w:proofErr w:type="spellEnd"/>
+      <w:r>
+        <w:rPr>
+          <w:rFonts w:ascii="Arial" w:hAnsi="Arial" w:cs="Arial"/>
+          <w:b/>
+          <w:bCs/>
+          <w:color w:val="FFFFFF" w:themeColor="background1"/>
+          <w:sz w:val="22"/>
+          <w:szCs w:val="22"/>
+        </w:rPr>
+        <w:t xml:space="preserve"> " + come + " veces"</w:t>
+      </w:r>
+    </w:p>
+    <w:p>
+      <w:pPr>
+        <w:pStyle w:val="HTMLconformatoprevio"/>
+        <w:shd w:val="clear" w:color="auto" w:fill="222436"/>
+        <w:rPr>
+          <w:rFonts w:ascii="Arial" w:hAnsi="Arial" w:cs="Arial"/>
+          <w:b/>
+          <w:bCs/>
+          <w:color w:val="FFFFFF" w:themeColor="background1"/>
+          <w:sz w:val="22"/>
+          <w:szCs w:val="22"/>
+        </w:rPr>
+      </w:pPr>
+      <w:r>
+        <w:rPr>
+          <w:rFonts w:ascii="Arial" w:hAnsi="Arial" w:cs="Arial"/>
+          <w:b/>
+          <w:bCs/>
+          <w:color w:val="FFFFFF" w:themeColor="background1"/>
+          <w:sz w:val="22"/>
+          <w:szCs w:val="22"/>
+        </w:rPr>
+        <w:t xml:space="preserve">            );</w:t>
+      </w:r>
+    </w:p>
+    <w:p>
+      <w:pPr>
+        <w:pStyle w:val="HTMLconformatoprevio"/>
+        <w:shd w:val="clear" w:color="auto" w:fill="222436"/>
+        <w:rPr>
+          <w:rFonts w:ascii="Arial" w:hAnsi="Arial" w:cs="Arial"/>
+          <w:b/>
+          <w:bCs/>
+          <w:color w:val="FFFFFF" w:themeColor="background1"/>
+          <w:sz w:val="22"/>
+          <w:szCs w:val="22"/>
+        </w:rPr>
+      </w:pPr>
+    </w:p>
+    <w:p>
+      <w:pPr>
+        <w:pStyle w:val="HTMLconformatoprevio"/>
+        <w:shd w:val="clear" w:color="auto" w:fill="222436"/>
+        <w:rPr>
+          <w:rFonts w:ascii="Arial" w:hAnsi="Arial" w:cs="Arial"/>
+          <w:b/>
+          <w:bCs/>
+          <w:color w:val="FFFFFF" w:themeColor="background1"/>
+          <w:sz w:val="22"/>
+          <w:szCs w:val="22"/>
+        </w:rPr>
+      </w:pPr>
+      <w:r>
+        <w:rPr>
+          <w:rFonts w:ascii="Arial" w:hAnsi="Arial" w:cs="Arial"/>
+          <w:b/>
+          <w:bCs/>
+          <w:color w:val="FFFFFF" w:themeColor="background1"/>
+          <w:sz w:val="22"/>
+          <w:szCs w:val="22"/>
+        </w:rPr>
+        <w:t xml:space="preserve">        } catch (</w:t>
+      </w:r>
+      <w:proofErr w:type="spellStart"/>
+      <w:r>
+        <w:rPr>
+          <w:rFonts w:ascii="Arial" w:hAnsi="Arial" w:cs="Arial"/>
+          <w:b/>
+          <w:bCs/>
+          <w:color w:val="FFFFFF" w:themeColor="background1"/>
+          <w:sz w:val="22"/>
+          <w:szCs w:val="22"/>
+        </w:rPr>
+        <w:t>InterruptedException</w:t>
+      </w:r>
+      <w:proofErr w:type="spellEnd"/>
+      <w:r>
+        <w:rPr>
+          <w:rFonts w:ascii="Arial" w:hAnsi="Arial" w:cs="Arial"/>
+          <w:b/>
+          <w:bCs/>
+          <w:color w:val="FFFFFF" w:themeColor="background1"/>
+          <w:sz w:val="22"/>
+          <w:szCs w:val="22"/>
+        </w:rPr>
+        <w:t xml:space="preserve"> e) {</w:t>
+      </w:r>
+    </w:p>
+    <w:p>
+      <w:pPr>
+        <w:pStyle w:val="HTMLconformatoprevio"/>
+        <w:shd w:val="clear" w:color="auto" w:fill="222436"/>
+        <w:rPr>
+          <w:rFonts w:ascii="Arial" w:hAnsi="Arial" w:cs="Arial"/>
+          <w:b/>
+          <w:bCs/>
+          <w:color w:val="FFFFFF" w:themeColor="background1"/>
+          <w:sz w:val="22"/>
+          <w:szCs w:val="22"/>
+        </w:rPr>
+      </w:pPr>
+      <w:r>
+        <w:rPr>
+          <w:rFonts w:ascii="Arial" w:hAnsi="Arial" w:cs="Arial"/>
+          <w:b/>
+          <w:bCs/>
+          <w:color w:val="FFFFFF" w:themeColor="background1"/>
+          <w:sz w:val="22"/>
+          <w:szCs w:val="22"/>
+        </w:rPr>
+        <w:t xml:space="preserve">            </w:t>
+      </w:r>
+      <w:proofErr w:type="spellStart"/>
+      <w:proofErr w:type="gramStart"/>
+      <w:r>
+        <w:rPr>
+          <w:rFonts w:ascii="Arial" w:hAnsi="Arial" w:cs="Arial"/>
+          <w:b/>
+          <w:bCs/>
+          <w:color w:val="FFFFFF" w:themeColor="background1"/>
+          <w:sz w:val="22"/>
+          <w:szCs w:val="22"/>
+        </w:rPr>
+        <w:t>interrupt</w:t>
+      </w:r>
+      <w:proofErr w:type="spellEnd"/>
+      <w:r>
+        <w:rPr>
+          <w:rFonts w:ascii="Arial" w:hAnsi="Arial" w:cs="Arial"/>
+          <w:b/>
+          <w:bCs/>
+          <w:color w:val="FFFFFF" w:themeColor="background1"/>
+          <w:sz w:val="22"/>
+          <w:szCs w:val="22"/>
+        </w:rPr>
+        <w:t>(</w:t>
+      </w:r>
+      <w:proofErr w:type="gramEnd"/>
+      <w:r>
+        <w:rPr>
+          <w:rFonts w:ascii="Arial" w:hAnsi="Arial" w:cs="Arial"/>
+          <w:b/>
+          <w:bCs/>
+          <w:color w:val="FFFFFF" w:themeColor="background1"/>
+          <w:sz w:val="22"/>
+          <w:szCs w:val="22"/>
+        </w:rPr>
+        <w:t>);</w:t>
+      </w:r>
+    </w:p>
+    <w:p>
+      <w:pPr>
+        <w:pStyle w:val="HTMLconformatoprevio"/>
+        <w:shd w:val="clear" w:color="auto" w:fill="222436"/>
+        <w:rPr>
+          <w:rFonts w:ascii="Arial" w:hAnsi="Arial" w:cs="Arial"/>
+          <w:b/>
+          <w:bCs/>
+          <w:color w:val="FFFFFF" w:themeColor="background1"/>
+          <w:sz w:val="22"/>
+          <w:szCs w:val="22"/>
+        </w:rPr>
+      </w:pPr>
+      <w:r>
+        <w:rPr>
+          <w:rFonts w:ascii="Arial" w:hAnsi="Arial" w:cs="Arial"/>
+          <w:b/>
+          <w:bCs/>
+          <w:color w:val="FFFFFF" w:themeColor="background1"/>
+          <w:sz w:val="22"/>
+          <w:szCs w:val="22"/>
+        </w:rPr>
+        <w:t xml:space="preserve">        }</w:t>
+      </w:r>
+    </w:p>
+    <w:p>
+      <w:pPr>
+        <w:pStyle w:val="HTMLconformatoprevio"/>
+        <w:shd w:val="clear" w:color="auto" w:fill="222436"/>
+        <w:rPr>
+          <w:rFonts w:ascii="Arial" w:hAnsi="Arial" w:cs="Arial"/>
+          <w:b/>
+          <w:bCs/>
+          <w:color w:val="FFFFFF" w:themeColor="background1"/>
+          <w:sz w:val="22"/>
+          <w:szCs w:val="22"/>
+        </w:rPr>
+      </w:pPr>
+      <w:r>
+        <w:rPr>
+          <w:rFonts w:ascii="Arial" w:hAnsi="Arial" w:cs="Arial"/>
+          <w:b/>
+          <w:bCs/>
+          <w:color w:val="FFFFFF" w:themeColor="background1"/>
+          <w:sz w:val="22"/>
+          <w:szCs w:val="22"/>
+        </w:rPr>
+        <w:t xml:space="preserve">    }</w:t>
+      </w:r>
+    </w:p>
+    <w:p>
+      <w:pPr>
+        <w:pStyle w:val="HTMLconformatoprevio"/>
+        <w:shd w:val="clear" w:color="auto" w:fill="222436"/>
+        <w:rPr>
+          <w:rFonts w:ascii="Arial" w:hAnsi="Arial" w:cs="Arial"/>
+          <w:b/>
+          <w:bCs/>
+          <w:color w:val="FFFFFF" w:themeColor="background1"/>
+          <w:sz w:val="22"/>
+          <w:szCs w:val="22"/>
+        </w:rPr>
+      </w:pPr>
+      <w:r>
+        <w:rPr>
+          <w:rFonts w:ascii="Arial" w:hAnsi="Arial" w:cs="Arial"/>
+          <w:b/>
+          <w:bCs/>
+          <w:color w:val="FFFFFF" w:themeColor="background1"/>
+          <w:sz w:val="22"/>
+          <w:szCs w:val="22"/>
+        </w:rPr>
+        <w:t>}</w:t>
+      </w:r>
+    </w:p>
+    <w:p>
+      <w:pPr>
+        <w:pStyle w:val="HTMLconformatoprevio"/>
+        <w:shd w:val="clear" w:color="auto" w:fill="222436"/>
+        <w:rPr>
+          <w:rFonts w:ascii="Arial" w:hAnsi="Arial" w:cs="Arial"/>
+          <w:b/>
+          <w:bCs/>
+          <w:color w:val="FF9668"/>
+          <w:sz w:val="22"/>
+          <w:szCs w:val="22"/>
+        </w:rPr>
+      </w:pPr>
+    </w:p>
+    <w:p>
+      <w:pPr>
+        <w:pStyle w:val="HTMLconformatoprevio"/>
+        <w:shd w:val="clear" w:color="auto" w:fill="222436"/>
+        <w:rPr>
+          <w:rFonts w:ascii="Arial" w:hAnsi="Arial" w:cs="Arial"/>
+          <w:b/>
+          <w:bCs/>
+          <w:color w:val="C8D3F5"/>
+          <w:sz w:val="22"/>
+          <w:szCs w:val="22"/>
+        </w:rPr>
+      </w:pPr>
+      <w:proofErr w:type="spellStart"/>
+      <w:r>
+        <w:rPr>
+          <w:rFonts w:ascii="Arial" w:hAnsi="Arial" w:cs="Arial"/>
+          <w:b/>
+          <w:bCs/>
+          <w:color w:val="C8D3F5"/>
+          <w:sz w:val="22"/>
+          <w:szCs w:val="22"/>
+        </w:rPr>
+        <w:t>public</w:t>
+      </w:r>
+      <w:proofErr w:type="spellEnd"/>
+      <w:r>
+        <w:rPr>
+          <w:rFonts w:ascii="Arial" w:hAnsi="Arial" w:cs="Arial"/>
+          <w:b/>
+          <w:bCs/>
+          <w:color w:val="C8D3F5"/>
+          <w:sz w:val="22"/>
+          <w:szCs w:val="22"/>
+        </w:rPr>
+        <w:t xml:space="preserve"> </w:t>
+      </w:r>
+      <w:proofErr w:type="spellStart"/>
+      <w:r>
+        <w:rPr>
+          <w:rFonts w:ascii="Arial" w:hAnsi="Arial" w:cs="Arial"/>
+          <w:b/>
+          <w:bCs/>
+          <w:color w:val="C8D3F5"/>
+          <w:sz w:val="22"/>
+          <w:szCs w:val="22"/>
+        </w:rPr>
+        <w:t>class</w:t>
+      </w:r>
+      <w:proofErr w:type="spellEnd"/>
+      <w:r>
+        <w:rPr>
+          <w:rFonts w:ascii="Arial" w:hAnsi="Arial" w:cs="Arial"/>
+          <w:b/>
+          <w:bCs/>
+          <w:color w:val="C8D3F5"/>
+          <w:sz w:val="22"/>
+          <w:szCs w:val="22"/>
+        </w:rPr>
+        <w:t xml:space="preserve"> Cubierto {</w:t>
+      </w:r>
+    </w:p>
+    <w:p>
+      <w:pPr>
+        <w:pStyle w:val="HTMLconformatoprevio"/>
+        <w:shd w:val="clear" w:color="auto" w:fill="222436"/>
+        <w:rPr>
+          <w:rFonts w:ascii="Arial" w:hAnsi="Arial" w:cs="Arial"/>
+          <w:b/>
+          <w:bCs/>
+          <w:color w:val="C8D3F5"/>
+          <w:sz w:val="22"/>
+          <w:szCs w:val="22"/>
+        </w:rPr>
+      </w:pPr>
+    </w:p>
+    <w:p>
+      <w:pPr>
+        <w:pStyle w:val="HTMLconformatoprevio"/>
+        <w:shd w:val="clear" w:color="auto" w:fill="222436"/>
+        <w:rPr>
+          <w:rFonts w:ascii="Arial" w:hAnsi="Arial" w:cs="Arial"/>
+          <w:b/>
+          <w:bCs/>
+          <w:color w:val="C8D3F5"/>
+          <w:sz w:val="22"/>
+          <w:szCs w:val="22"/>
+        </w:rPr>
+      </w:pPr>
+      <w:r>
+        <w:rPr>
+          <w:rFonts w:ascii="Arial" w:hAnsi="Arial" w:cs="Arial"/>
+          <w:b/>
+          <w:bCs/>
+          <w:color w:val="C8D3F5"/>
+          <w:sz w:val="22"/>
+          <w:szCs w:val="22"/>
+        </w:rPr>
+        <w:t xml:space="preserve">    // Indica si el cubierto está en uso</w:t>
+      </w:r>
+    </w:p>
+    <w:p>
+      <w:pPr>
+        <w:pStyle w:val="HTMLconformatoprevio"/>
+        <w:shd w:val="clear" w:color="auto" w:fill="222436"/>
+        <w:rPr>
+          <w:rFonts w:ascii="Arial" w:hAnsi="Arial" w:cs="Arial"/>
+          <w:b/>
+          <w:bCs/>
+          <w:color w:val="C8D3F5"/>
+          <w:sz w:val="22"/>
+          <w:szCs w:val="22"/>
+        </w:rPr>
+      </w:pPr>
+      <w:r>
+        <w:rPr>
+          <w:rFonts w:ascii="Arial" w:hAnsi="Arial" w:cs="Arial"/>
+          <w:b/>
+          <w:bCs/>
+          <w:color w:val="C8D3F5"/>
+          <w:sz w:val="22"/>
+          <w:szCs w:val="22"/>
+        </w:rPr>
+        <w:t xml:space="preserve">    </w:t>
+      </w:r>
+      <w:proofErr w:type="spellStart"/>
+      <w:r>
+        <w:rPr>
+          <w:rFonts w:ascii="Arial" w:hAnsi="Arial" w:cs="Arial"/>
+          <w:b/>
+          <w:bCs/>
+          <w:color w:val="C8D3F5"/>
+          <w:sz w:val="22"/>
+          <w:szCs w:val="22"/>
+        </w:rPr>
+        <w:t>private</w:t>
+      </w:r>
+      <w:proofErr w:type="spellEnd"/>
+      <w:r>
+        <w:rPr>
+          <w:rFonts w:ascii="Arial" w:hAnsi="Arial" w:cs="Arial"/>
+          <w:b/>
+          <w:bCs/>
+          <w:color w:val="C8D3F5"/>
+          <w:sz w:val="22"/>
+          <w:szCs w:val="22"/>
+        </w:rPr>
+        <w:t xml:space="preserve"> </w:t>
+      </w:r>
+      <w:proofErr w:type="spellStart"/>
+      <w:r>
+        <w:rPr>
+          <w:rFonts w:ascii="Arial" w:hAnsi="Arial" w:cs="Arial"/>
+          <w:b/>
+          <w:bCs/>
+          <w:color w:val="C8D3F5"/>
+          <w:sz w:val="22"/>
+          <w:szCs w:val="22"/>
+        </w:rPr>
+        <w:t>boolean</w:t>
+      </w:r>
+      <w:proofErr w:type="spellEnd"/>
+      <w:r>
+        <w:rPr>
+          <w:rFonts w:ascii="Arial" w:hAnsi="Arial" w:cs="Arial"/>
+          <w:b/>
+          <w:bCs/>
+          <w:color w:val="C8D3F5"/>
+          <w:sz w:val="22"/>
+          <w:szCs w:val="22"/>
+        </w:rPr>
+        <w:t xml:space="preserve"> ocupado = false;</w:t>
+      </w:r>
+    </w:p>
+    <w:p>
+      <w:pPr>
+        <w:pStyle w:val="HTMLconformatoprevio"/>
+        <w:shd w:val="clear" w:color="auto" w:fill="222436"/>
+        <w:rPr>
+          <w:rFonts w:ascii="Arial" w:hAnsi="Arial" w:cs="Arial"/>
+          <w:b/>
+          <w:bCs/>
+          <w:color w:val="C8D3F5"/>
+          <w:sz w:val="22"/>
+          <w:szCs w:val="22"/>
+        </w:rPr>
+      </w:pPr>
+    </w:p>
+    <w:p>
+      <w:pPr>
+        <w:pStyle w:val="HTMLconformatoprevio"/>
+        <w:shd w:val="clear" w:color="auto" w:fill="222436"/>
+        <w:rPr>
+          <w:rFonts w:ascii="Arial" w:hAnsi="Arial" w:cs="Arial"/>
+          <w:b/>
+          <w:bCs/>
+          <w:color w:val="C8D3F5"/>
+          <w:sz w:val="22"/>
+          <w:szCs w:val="22"/>
+        </w:rPr>
+      </w:pPr>
+      <w:r>
+        <w:rPr>
+          <w:rFonts w:ascii="Arial" w:hAnsi="Arial" w:cs="Arial"/>
+          <w:b/>
+          <w:bCs/>
+          <w:color w:val="C8D3F5"/>
+          <w:sz w:val="22"/>
+          <w:szCs w:val="22"/>
+        </w:rPr>
+        <w:t xml:space="preserve">    // Método sincronizado para evitar acceso concurrente</w:t>
+      </w:r>
+    </w:p>
+    <w:p>
+      <w:pPr>
+        <w:pStyle w:val="HTMLconformatoprevio"/>
+        <w:shd w:val="clear" w:color="auto" w:fill="222436"/>
+        <w:rPr>
+          <w:rFonts w:ascii="Arial" w:hAnsi="Arial" w:cs="Arial"/>
+          <w:b/>
+          <w:bCs/>
+          <w:color w:val="C8D3F5"/>
+          <w:sz w:val="22"/>
+          <w:szCs w:val="22"/>
+          <w:lang w:val="en-US"/>
+        </w:rPr>
+      </w:pPr>
+      <w:r>
+        <w:rPr>
+          <w:rFonts w:ascii="Arial" w:hAnsi="Arial" w:cs="Arial"/>
+          <w:b/>
+          <w:bCs/>
+          <w:color w:val="C8D3F5"/>
+          <w:sz w:val="22"/>
+          <w:szCs w:val="22"/>
+        </w:rPr>
+        <w:t xml:space="preserve">    </w:t>
+      </w:r>
+      <w:r>
+        <w:rPr>
+          <w:rFonts w:ascii="Arial" w:hAnsi="Arial" w:cs="Arial"/>
+          <w:b/>
+          <w:bCs/>
+          <w:color w:val="C8D3F5"/>
+          <w:sz w:val="22"/>
+          <w:szCs w:val="22"/>
+          <w:lang w:val="en-US"/>
+        </w:rPr>
+        <w:t xml:space="preserve">public synchronized </w:t>
+      </w:r>
+      <w:proofErr w:type="spellStart"/>
+      <w:r>
+        <w:rPr>
+          <w:rFonts w:ascii="Arial" w:hAnsi="Arial" w:cs="Arial"/>
+          <w:b/>
+          <w:bCs/>
+          <w:color w:val="C8D3F5"/>
+          <w:sz w:val="22"/>
+          <w:szCs w:val="22"/>
+          <w:lang w:val="en-US"/>
+        </w:rPr>
+        <w:t>boolean</w:t>
+      </w:r>
+      <w:proofErr w:type="spellEnd"/>
+      <w:r>
+        <w:rPr>
+          <w:rFonts w:ascii="Arial" w:hAnsi="Arial" w:cs="Arial"/>
+          <w:b/>
+          <w:bCs/>
+          <w:color w:val="C8D3F5"/>
+          <w:sz w:val="22"/>
+          <w:szCs w:val="22"/>
+          <w:lang w:val="en-US"/>
+        </w:rPr>
+        <w:t xml:space="preserve"> </w:t>
+      </w:r>
+      <w:proofErr w:type="spellStart"/>
+      <w:proofErr w:type="gramStart"/>
+      <w:r>
+        <w:rPr>
+          <w:rFonts w:ascii="Arial" w:hAnsi="Arial" w:cs="Arial"/>
+          <w:b/>
+          <w:bCs/>
+          <w:color w:val="C8D3F5"/>
+          <w:sz w:val="22"/>
+          <w:szCs w:val="22"/>
+          <w:lang w:val="en-US"/>
+        </w:rPr>
+        <w:t>coger</w:t>
+      </w:r>
+      <w:proofErr w:type="spellEnd"/>
+      <w:r>
+        <w:rPr>
+          <w:rFonts w:ascii="Arial" w:hAnsi="Arial" w:cs="Arial"/>
+          <w:b/>
+          <w:bCs/>
+          <w:color w:val="C8D3F5"/>
+          <w:sz w:val="22"/>
+          <w:szCs w:val="22"/>
+          <w:lang w:val="en-US"/>
+        </w:rPr>
+        <w:t>(</w:t>
+      </w:r>
+      <w:proofErr w:type="gramEnd"/>
+      <w:r>
+        <w:rPr>
+          <w:rFonts w:ascii="Arial" w:hAnsi="Arial" w:cs="Arial"/>
+          <w:b/>
+          <w:bCs/>
+          <w:color w:val="C8D3F5"/>
+          <w:sz w:val="22"/>
+          <w:szCs w:val="22"/>
+          <w:lang w:val="en-US"/>
+        </w:rPr>
+        <w:t>) {</w:t>
+      </w:r>
+    </w:p>
+    <w:p>
+      <w:pPr>
+        <w:pStyle w:val="HTMLconformatoprevio"/>
+        <w:shd w:val="clear" w:color="auto" w:fill="222436"/>
+        <w:rPr>
+          <w:rFonts w:ascii="Arial" w:hAnsi="Arial" w:cs="Arial"/>
+          <w:b/>
+          <w:bCs/>
+          <w:color w:val="C8D3F5"/>
+          <w:sz w:val="22"/>
+          <w:szCs w:val="22"/>
+          <w:lang w:val="en-US"/>
+        </w:rPr>
+      </w:pPr>
+      <w:r>
+        <w:rPr>
+          <w:rFonts w:ascii="Arial" w:hAnsi="Arial" w:cs="Arial"/>
+          <w:b/>
+          <w:bCs/>
+          <w:color w:val="C8D3F5"/>
+          <w:sz w:val="22"/>
+          <w:szCs w:val="22"/>
+          <w:lang w:val="en-US"/>
+        </w:rPr>
+        <w:t xml:space="preserve">        if </w:t>
+      </w:r>
+      <w:proofErr w:type="gramStart"/>
+      <w:r>
+        <w:rPr>
+          <w:rFonts w:ascii="Arial" w:hAnsi="Arial" w:cs="Arial"/>
+          <w:b/>
+          <w:bCs/>
+          <w:color w:val="C8D3F5"/>
+          <w:sz w:val="22"/>
+          <w:szCs w:val="22"/>
+          <w:lang w:val="en-US"/>
+        </w:rPr>
+        <w:t>(!</w:t>
+      </w:r>
+      <w:proofErr w:type="spellStart"/>
+      <w:r>
+        <w:rPr>
+          <w:rFonts w:ascii="Arial" w:hAnsi="Arial" w:cs="Arial"/>
+          <w:b/>
+          <w:bCs/>
+          <w:color w:val="C8D3F5"/>
+          <w:sz w:val="22"/>
+          <w:szCs w:val="22"/>
+          <w:lang w:val="en-US"/>
+        </w:rPr>
+        <w:t>ocupado</w:t>
+      </w:r>
+      <w:proofErr w:type="spellEnd"/>
+      <w:proofErr w:type="gramEnd"/>
+      <w:r>
+        <w:rPr>
+          <w:rFonts w:ascii="Arial" w:hAnsi="Arial" w:cs="Arial"/>
+          <w:b/>
+          <w:bCs/>
+          <w:color w:val="C8D3F5"/>
+          <w:sz w:val="22"/>
+          <w:szCs w:val="22"/>
+          <w:lang w:val="en-US"/>
+        </w:rPr>
+        <w:t>) {</w:t>
+      </w:r>
+    </w:p>
+    <w:p>
+      <w:pPr>
+        <w:pStyle w:val="HTMLconformatoprevio"/>
+        <w:shd w:val="clear" w:color="auto" w:fill="222436"/>
+        <w:rPr>
+          <w:rFonts w:ascii="Arial" w:hAnsi="Arial" w:cs="Arial"/>
+          <w:b/>
+          <w:bCs/>
+          <w:color w:val="C8D3F5"/>
+          <w:sz w:val="22"/>
+          <w:szCs w:val="22"/>
+          <w:lang w:val="en-US"/>
+        </w:rPr>
+      </w:pPr>
+      <w:r>
+        <w:rPr>
+          <w:rFonts w:ascii="Arial" w:hAnsi="Arial" w:cs="Arial"/>
+          <w:b/>
+          <w:bCs/>
+          <w:color w:val="C8D3F5"/>
+          <w:sz w:val="22"/>
+          <w:szCs w:val="22"/>
+          <w:lang w:val="en-US"/>
+        </w:rPr>
+        <w:t xml:space="preserve">            </w:t>
+      </w:r>
+      <w:proofErr w:type="spellStart"/>
+      <w:r>
+        <w:rPr>
+          <w:rFonts w:ascii="Arial" w:hAnsi="Arial" w:cs="Arial"/>
+          <w:b/>
+          <w:bCs/>
+          <w:color w:val="C8D3F5"/>
+          <w:sz w:val="22"/>
+          <w:szCs w:val="22"/>
+          <w:lang w:val="en-US"/>
+        </w:rPr>
+        <w:t>ocupado</w:t>
+      </w:r>
+      <w:proofErr w:type="spellEnd"/>
+      <w:r>
+        <w:rPr>
+          <w:rFonts w:ascii="Arial" w:hAnsi="Arial" w:cs="Arial"/>
+          <w:b/>
+          <w:bCs/>
+          <w:color w:val="C8D3F5"/>
+          <w:sz w:val="22"/>
+          <w:szCs w:val="22"/>
+          <w:lang w:val="en-US"/>
+        </w:rPr>
+        <w:t xml:space="preserve"> = </w:t>
+      </w:r>
+      <w:proofErr w:type="gramStart"/>
+      <w:r>
+        <w:rPr>
+          <w:rFonts w:ascii="Arial" w:hAnsi="Arial" w:cs="Arial"/>
+          <w:b/>
+          <w:bCs/>
+          <w:color w:val="C8D3F5"/>
+          <w:sz w:val="22"/>
+          <w:szCs w:val="22"/>
+          <w:lang w:val="en-US"/>
+        </w:rPr>
+        <w:t>true;</w:t>
+      </w:r>
+      <w:proofErr w:type="gramEnd"/>
+    </w:p>
+    <w:p>
+      <w:pPr>
+        <w:pStyle w:val="HTMLconformatoprevio"/>
+        <w:shd w:val="clear" w:color="auto" w:fill="222436"/>
+        <w:rPr>
+          <w:rFonts w:ascii="Arial" w:hAnsi="Arial" w:cs="Arial"/>
+          <w:b/>
+          <w:bCs/>
+          <w:color w:val="C8D3F5"/>
+          <w:sz w:val="22"/>
+          <w:szCs w:val="22"/>
+          <w:lang w:val="en-US"/>
+        </w:rPr>
+      </w:pPr>
+      <w:r>
+        <w:rPr>
+          <w:rFonts w:ascii="Arial" w:hAnsi="Arial" w:cs="Arial"/>
+          <w:b/>
+          <w:bCs/>
+          <w:color w:val="C8D3F5"/>
+          <w:sz w:val="22"/>
+          <w:szCs w:val="22"/>
+          <w:lang w:val="en-US"/>
+        </w:rPr>
+        <w:t xml:space="preserve">            return </w:t>
+      </w:r>
+      <w:proofErr w:type="gramStart"/>
+      <w:r>
+        <w:rPr>
+          <w:rFonts w:ascii="Arial" w:hAnsi="Arial" w:cs="Arial"/>
+          <w:b/>
+          <w:bCs/>
+          <w:color w:val="C8D3F5"/>
+          <w:sz w:val="22"/>
+          <w:szCs w:val="22"/>
+          <w:lang w:val="en-US"/>
+        </w:rPr>
+        <w:t>true;</w:t>
+      </w:r>
+      <w:proofErr w:type="gramEnd"/>
+    </w:p>
+    <w:p>
+      <w:pPr>
+        <w:pStyle w:val="HTMLconformatoprevio"/>
+        <w:shd w:val="clear" w:color="auto" w:fill="222436"/>
+        <w:rPr>
+          <w:rFonts w:ascii="Arial" w:hAnsi="Arial" w:cs="Arial"/>
+          <w:b/>
+          <w:bCs/>
+          <w:color w:val="C8D3F5"/>
+          <w:sz w:val="22"/>
+          <w:szCs w:val="22"/>
+          <w:lang w:val="en-US"/>
+        </w:rPr>
+      </w:pPr>
+      <w:r>
+        <w:rPr>
+          <w:rFonts w:ascii="Arial" w:hAnsi="Arial" w:cs="Arial"/>
+          <w:b/>
+          <w:bCs/>
+          <w:color w:val="C8D3F5"/>
+          <w:sz w:val="22"/>
+          <w:szCs w:val="22"/>
+          <w:lang w:val="en-US"/>
+        </w:rPr>
+        <w:t xml:space="preserve">        }</w:t>
+      </w:r>
+    </w:p>
+    <w:p>
+      <w:pPr>
+        <w:pStyle w:val="HTMLconformatoprevio"/>
+        <w:shd w:val="clear" w:color="auto" w:fill="222436"/>
+        <w:rPr>
+          <w:rFonts w:ascii="Arial" w:hAnsi="Arial" w:cs="Arial"/>
+          <w:b/>
+          <w:bCs/>
+          <w:color w:val="C8D3F5"/>
+          <w:sz w:val="22"/>
+          <w:szCs w:val="22"/>
+          <w:lang w:val="en-US"/>
+        </w:rPr>
+      </w:pPr>
+      <w:r>
+        <w:rPr>
+          <w:rFonts w:ascii="Arial" w:hAnsi="Arial" w:cs="Arial"/>
+          <w:b/>
+          <w:bCs/>
+          <w:color w:val="C8D3F5"/>
+          <w:sz w:val="22"/>
+          <w:szCs w:val="22"/>
+          <w:lang w:val="en-US"/>
+        </w:rPr>
+        <w:t xml:space="preserve">        return </w:t>
+      </w:r>
+      <w:proofErr w:type="gramStart"/>
+      <w:r>
+        <w:rPr>
+          <w:rFonts w:ascii="Arial" w:hAnsi="Arial" w:cs="Arial"/>
+          <w:b/>
+          <w:bCs/>
+          <w:color w:val="C8D3F5"/>
+          <w:sz w:val="22"/>
+          <w:szCs w:val="22"/>
+          <w:lang w:val="en-US"/>
+        </w:rPr>
+        <w:t>false;</w:t>
+      </w:r>
+      <w:proofErr w:type="gramEnd"/>
+    </w:p>
+    <w:p>
+      <w:pPr>
+        <w:pStyle w:val="HTMLconformatoprevio"/>
+        <w:shd w:val="clear" w:color="auto" w:fill="222436"/>
+        <w:rPr>
+          <w:rFonts w:ascii="Arial" w:hAnsi="Arial" w:cs="Arial"/>
+          <w:b/>
+          <w:bCs/>
+          <w:color w:val="C8D3F5"/>
+          <w:sz w:val="22"/>
+          <w:szCs w:val="22"/>
+        </w:rPr>
+      </w:pPr>
+      <w:r>
+        <w:rPr>
+          <w:rFonts w:ascii="Arial" w:hAnsi="Arial" w:cs="Arial"/>
+          <w:b/>
+          <w:bCs/>
+          <w:color w:val="C8D3F5"/>
+          <w:sz w:val="22"/>
+          <w:szCs w:val="22"/>
+          <w:lang w:val="en-US"/>
+        </w:rPr>
+        <w:t xml:space="preserve">    </w:t>
+      </w:r>
+      <w:r>
+        <w:rPr>
+          <w:rFonts w:ascii="Arial" w:hAnsi="Arial" w:cs="Arial"/>
+          <w:b/>
+          <w:bCs/>
+          <w:color w:val="C8D3F5"/>
+          <w:sz w:val="22"/>
+          <w:szCs w:val="22"/>
+        </w:rPr>
+        <w:t>}</w:t>
+      </w:r>
+    </w:p>
+    <w:p>
+      <w:pPr>
+        <w:pStyle w:val="HTMLconformatoprevio"/>
+        <w:shd w:val="clear" w:color="auto" w:fill="222436"/>
+        <w:rPr>
+          <w:rFonts w:ascii="Arial" w:hAnsi="Arial" w:cs="Arial"/>
+          <w:b/>
+          <w:bCs/>
+          <w:color w:val="C8D3F5"/>
+          <w:sz w:val="22"/>
+          <w:szCs w:val="22"/>
+        </w:rPr>
+      </w:pPr>
+    </w:p>
+    <w:p>
+      <w:pPr>
+        <w:pStyle w:val="HTMLconformatoprevio"/>
+        <w:shd w:val="clear" w:color="auto" w:fill="222436"/>
+        <w:rPr>
+          <w:rFonts w:ascii="Arial" w:hAnsi="Arial" w:cs="Arial"/>
+          <w:b/>
+          <w:bCs/>
+          <w:color w:val="C8D3F5"/>
+          <w:sz w:val="22"/>
+          <w:szCs w:val="22"/>
+        </w:rPr>
+      </w:pPr>
+      <w:r>
+        <w:rPr>
+          <w:rFonts w:ascii="Arial" w:hAnsi="Arial" w:cs="Arial"/>
+          <w:b/>
+          <w:bCs/>
+          <w:color w:val="C8D3F5"/>
+          <w:sz w:val="22"/>
+          <w:szCs w:val="22"/>
+        </w:rPr>
+        <w:t xml:space="preserve">    // Libera el cubierto</w:t>
+      </w:r>
+    </w:p>
+    <w:p>
+      <w:pPr>
+        <w:pStyle w:val="HTMLconformatoprevio"/>
+        <w:shd w:val="clear" w:color="auto" w:fill="222436"/>
+        <w:rPr>
+          <w:rFonts w:ascii="Arial" w:hAnsi="Arial" w:cs="Arial"/>
+          <w:b/>
+          <w:bCs/>
+          <w:color w:val="C8D3F5"/>
+          <w:sz w:val="22"/>
+          <w:szCs w:val="22"/>
+          <w:lang w:val="en-US"/>
+        </w:rPr>
+      </w:pPr>
+      <w:r>
+        <w:rPr>
+          <w:rFonts w:ascii="Arial" w:hAnsi="Arial" w:cs="Arial"/>
+          <w:b/>
+          <w:bCs/>
+          <w:color w:val="C8D3F5"/>
+          <w:sz w:val="22"/>
+          <w:szCs w:val="22"/>
+          <w:lang w:val="en-US"/>
+        </w:rPr>
+        <w:lastRenderedPageBreak/>
+        <w:t xml:space="preserve">    public synchronized void </w:t>
+      </w:r>
+      <w:proofErr w:type="spellStart"/>
+      <w:proofErr w:type="gramStart"/>
+      <w:r>
+        <w:rPr>
+          <w:rFonts w:ascii="Arial" w:hAnsi="Arial" w:cs="Arial"/>
+          <w:b/>
+          <w:bCs/>
+          <w:color w:val="C8D3F5"/>
+          <w:sz w:val="22"/>
+          <w:szCs w:val="22"/>
+          <w:lang w:val="en-US"/>
+        </w:rPr>
+        <w:t>soltar</w:t>
+      </w:r>
+      <w:proofErr w:type="spellEnd"/>
+      <w:r>
+        <w:rPr>
+          <w:rFonts w:ascii="Arial" w:hAnsi="Arial" w:cs="Arial"/>
+          <w:b/>
+          <w:bCs/>
+          <w:color w:val="C8D3F5"/>
+          <w:sz w:val="22"/>
+          <w:szCs w:val="22"/>
+          <w:lang w:val="en-US"/>
+        </w:rPr>
+        <w:t>(</w:t>
+      </w:r>
+      <w:proofErr w:type="gramEnd"/>
+      <w:r>
+        <w:rPr>
+          <w:rFonts w:ascii="Arial" w:hAnsi="Arial" w:cs="Arial"/>
+          <w:b/>
+          <w:bCs/>
+          <w:color w:val="C8D3F5"/>
+          <w:sz w:val="22"/>
+          <w:szCs w:val="22"/>
+          <w:lang w:val="en-US"/>
+        </w:rPr>
+        <w:t>) {</w:t>
+      </w:r>
+    </w:p>
+    <w:p>
+      <w:pPr>
+        <w:pStyle w:val="HTMLconformatoprevio"/>
+        <w:shd w:val="clear" w:color="auto" w:fill="222436"/>
+        <w:rPr>
+          <w:rFonts w:ascii="Arial" w:hAnsi="Arial" w:cs="Arial"/>
+          <w:b/>
+          <w:bCs/>
+          <w:color w:val="C8D3F5"/>
+          <w:sz w:val="22"/>
+          <w:szCs w:val="22"/>
+          <w:lang w:val="en-US"/>
+        </w:rPr>
+      </w:pPr>
+      <w:r>
+        <w:rPr>
+          <w:rFonts w:ascii="Arial" w:hAnsi="Arial" w:cs="Arial"/>
+          <w:b/>
+          <w:bCs/>
+          <w:color w:val="C8D3F5"/>
+          <w:sz w:val="22"/>
+          <w:szCs w:val="22"/>
+          <w:lang w:val="en-US"/>
+        </w:rPr>
+        <w:t xml:space="preserve">        </w:t>
+      </w:r>
+      <w:proofErr w:type="spellStart"/>
+      <w:r>
+        <w:rPr>
+          <w:rFonts w:ascii="Arial" w:hAnsi="Arial" w:cs="Arial"/>
+          <w:b/>
+          <w:bCs/>
+          <w:color w:val="C8D3F5"/>
+          <w:sz w:val="22"/>
+          <w:szCs w:val="22"/>
+          <w:lang w:val="en-US"/>
+        </w:rPr>
+        <w:t>ocupado</w:t>
+      </w:r>
+      <w:proofErr w:type="spellEnd"/>
+      <w:r>
+        <w:rPr>
+          <w:rFonts w:ascii="Arial" w:hAnsi="Arial" w:cs="Arial"/>
+          <w:b/>
+          <w:bCs/>
+          <w:color w:val="C8D3F5"/>
+          <w:sz w:val="22"/>
+          <w:szCs w:val="22"/>
+          <w:lang w:val="en-US"/>
+        </w:rPr>
+        <w:t xml:space="preserve"> = </w:t>
+      </w:r>
+      <w:proofErr w:type="gramStart"/>
+      <w:r>
+        <w:rPr>
+          <w:rFonts w:ascii="Arial" w:hAnsi="Arial" w:cs="Arial"/>
+          <w:b/>
+          <w:bCs/>
+          <w:color w:val="C8D3F5"/>
+          <w:sz w:val="22"/>
+          <w:szCs w:val="22"/>
+          <w:lang w:val="en-US"/>
+        </w:rPr>
+        <w:t>false;</w:t>
+      </w:r>
+      <w:proofErr w:type="gramEnd"/>
+    </w:p>
+    <w:p>
+      <w:pPr>
+        <w:pStyle w:val="HTMLconformatoprevio"/>
+        <w:shd w:val="clear" w:color="auto" w:fill="222436"/>
+        <w:rPr>
+          <w:rFonts w:ascii="Arial" w:hAnsi="Arial" w:cs="Arial"/>
+          <w:b/>
+          <w:bCs/>
+          <w:color w:val="C8D3F5"/>
+          <w:sz w:val="22"/>
+          <w:szCs w:val="22"/>
+        </w:rPr>
+      </w:pPr>
+      <w:r>
+        <w:rPr>
+          <w:rFonts w:ascii="Arial" w:hAnsi="Arial" w:cs="Arial"/>
+          <w:b/>
+          <w:bCs/>
+          <w:color w:val="C8D3F5"/>
+          <w:sz w:val="22"/>
+          <w:szCs w:val="22"/>
+          <w:lang w:val="en-US"/>
+        </w:rPr>
+        <w:t xml:space="preserve">    </w:t>
+      </w:r>
+      <w:r>
+        <w:rPr>
+          <w:rFonts w:ascii="Arial" w:hAnsi="Arial" w:cs="Arial"/>
+          <w:b/>
+          <w:bCs/>
+          <w:color w:val="C8D3F5"/>
+          <w:sz w:val="22"/>
+          <w:szCs w:val="22"/>
+        </w:rPr>
+        <w:t>}</w:t>
+      </w:r>
+    </w:p>
+    <w:p>
+      <w:pPr>
+        <w:pStyle w:val="HTMLconformatoprevio"/>
+        <w:shd w:val="clear" w:color="auto" w:fill="222436"/>
+        <w:rPr>
+          <w:rFonts w:ascii="Arial" w:hAnsi="Arial" w:cs="Arial"/>
+          <w:b/>
+          <w:bCs/>
+          <w:color w:val="C8D3F5"/>
+          <w:sz w:val="22"/>
+          <w:szCs w:val="22"/>
+        </w:rPr>
+      </w:pPr>
+      <w:r>
+        <w:rPr>
+          <w:rFonts w:ascii="Arial" w:hAnsi="Arial" w:cs="Arial"/>
+          <w:b/>
+          <w:bCs/>
+          <w:color w:val="C8D3F5"/>
+          <w:sz w:val="22"/>
+          <w:szCs w:val="22"/>
+        </w:rPr>
+        <w:t>}</w:t>
+      </w:r>
+    </w:p>
+    <w:p>
+      <w:pPr>
+        <w:pStyle w:val="HTMLconformatoprevio"/>
+        <w:shd w:val="clear" w:color="auto" w:fill="222436"/>
+        <w:rPr>
+          <w:rFonts w:ascii="Arial" w:hAnsi="Arial" w:cs="Arial"/>
+          <w:b/>
+          <w:bCs/>
+          <w:color w:val="C8D3F5"/>
+          <w:sz w:val="22"/>
+          <w:szCs w:val="22"/>
+        </w:rPr>
+      </w:pPr>
+    </w:p>
+    <w:p>
+      <w:pPr>
+        <w:pStyle w:val="HTMLconformatoprevio"/>
+        <w:shd w:val="clear" w:color="auto" w:fill="222436"/>
+        <w:rPr>
+          <w:rFonts w:ascii="Arial" w:hAnsi="Arial" w:cs="Arial"/>
+          <w:b/>
+          <w:bCs/>
+          <w:color w:val="C8D3F5"/>
+          <w:sz w:val="22"/>
+          <w:szCs w:val="22"/>
+        </w:rPr>
+      </w:pPr>
+      <w:proofErr w:type="spellStart"/>
+      <w:r>
+        <w:rPr>
+          <w:rFonts w:ascii="Arial" w:hAnsi="Arial" w:cs="Arial"/>
+          <w:b/>
+          <w:bCs/>
+          <w:color w:val="C8D3F5"/>
+          <w:sz w:val="22"/>
+          <w:szCs w:val="22"/>
+        </w:rPr>
+        <w:t>public</w:t>
+      </w:r>
+      <w:proofErr w:type="spellEnd"/>
+      <w:r>
+        <w:rPr>
+          <w:rFonts w:ascii="Arial" w:hAnsi="Arial" w:cs="Arial"/>
+          <w:b/>
+          <w:bCs/>
+          <w:color w:val="C8D3F5"/>
+          <w:sz w:val="22"/>
+          <w:szCs w:val="22"/>
+        </w:rPr>
+        <w:t xml:space="preserve"> </w:t>
+      </w:r>
+      <w:proofErr w:type="spellStart"/>
+      <w:r>
+        <w:rPr>
+          <w:rFonts w:ascii="Arial" w:hAnsi="Arial" w:cs="Arial"/>
+          <w:b/>
+          <w:bCs/>
+          <w:color w:val="C8D3F5"/>
+          <w:sz w:val="22"/>
+          <w:szCs w:val="22"/>
+        </w:rPr>
+        <w:t>class</w:t>
+      </w:r>
+      <w:proofErr w:type="spellEnd"/>
+      <w:r>
+        <w:rPr>
+          <w:rFonts w:ascii="Arial" w:hAnsi="Arial" w:cs="Arial"/>
+          <w:b/>
+          <w:bCs/>
+          <w:color w:val="C8D3F5"/>
+          <w:sz w:val="22"/>
+          <w:szCs w:val="22"/>
+        </w:rPr>
+        <w:t xml:space="preserve"> Main {</w:t>
+      </w:r>
+      <w:r>
+        <w:rPr>
+          <w:rFonts w:ascii="Arial" w:hAnsi="Arial" w:cs="Arial"/>
+          <w:b/>
+          <w:bCs/>
+          <w:color w:val="C8D3F5"/>
+          <w:sz w:val="22"/>
+          <w:szCs w:val="22"/>
         </w:rPr>
         <w:br/>
-        <w:t xml:space="preserve">    private boolean ocupado = false;</w:t>
-      </w:r>
-      <w:r>
-        <w:rPr>
-          <w:rFonts w:ascii="Arial" w:eastAsia="Times New Roman" w:hAnsi="Arial" w:cs="Arial"/>
-          <w:color w:val="FFFFFF" w:themeColor="background1"/>
-          <w:kern w:val="0"/>
-          <w:sz w:val="20"/>
-          <w:szCs w:val="20"/>
-          <w:lang w:val="en-US" w:eastAsia="es-ES"/>
-          <w14:ligatures w14:val="none"/>
+        <w:t xml:space="preserve">    </w:t>
+      </w:r>
+      <w:proofErr w:type="spellStart"/>
+      <w:r>
+        <w:rPr>
+          <w:rFonts w:ascii="Arial" w:hAnsi="Arial" w:cs="Arial"/>
+          <w:b/>
+          <w:bCs/>
+          <w:color w:val="C8D3F5"/>
+          <w:sz w:val="22"/>
+          <w:szCs w:val="22"/>
+        </w:rPr>
+        <w:t>public</w:t>
+      </w:r>
+      <w:proofErr w:type="spellEnd"/>
+      <w:r>
+        <w:rPr>
+          <w:rFonts w:ascii="Arial" w:hAnsi="Arial" w:cs="Arial"/>
+          <w:b/>
+          <w:bCs/>
+          <w:color w:val="C8D3F5"/>
+          <w:sz w:val="22"/>
+          <w:szCs w:val="22"/>
+        </w:rPr>
+        <w:t xml:space="preserve"> </w:t>
+      </w:r>
+      <w:proofErr w:type="spellStart"/>
+      <w:r>
+        <w:rPr>
+          <w:rFonts w:ascii="Arial" w:hAnsi="Arial" w:cs="Arial"/>
+          <w:b/>
+          <w:bCs/>
+          <w:color w:val="C8D3F5"/>
+          <w:sz w:val="22"/>
+          <w:szCs w:val="22"/>
+        </w:rPr>
+        <w:t>static</w:t>
+      </w:r>
+      <w:proofErr w:type="spellEnd"/>
+      <w:r>
+        <w:rPr>
+          <w:rFonts w:ascii="Arial" w:hAnsi="Arial" w:cs="Arial"/>
+          <w:b/>
+          <w:bCs/>
+          <w:color w:val="C8D3F5"/>
+          <w:sz w:val="22"/>
+          <w:szCs w:val="22"/>
+        </w:rPr>
+        <w:t xml:space="preserve"> </w:t>
+      </w:r>
+      <w:proofErr w:type="spellStart"/>
+      <w:r>
+        <w:rPr>
+          <w:rFonts w:ascii="Arial" w:hAnsi="Arial" w:cs="Arial"/>
+          <w:b/>
+          <w:bCs/>
+          <w:color w:val="C8D3F5"/>
+          <w:sz w:val="22"/>
+          <w:szCs w:val="22"/>
+        </w:rPr>
+        <w:t>void</w:t>
+      </w:r>
+      <w:proofErr w:type="spellEnd"/>
+      <w:r>
+        <w:rPr>
+          <w:rFonts w:ascii="Arial" w:hAnsi="Arial" w:cs="Arial"/>
+          <w:b/>
+          <w:bCs/>
+          <w:color w:val="C8D3F5"/>
+          <w:sz w:val="22"/>
+          <w:szCs w:val="22"/>
+        </w:rPr>
+        <w:t xml:space="preserve"> </w:t>
+      </w:r>
+      <w:proofErr w:type="spellStart"/>
+      <w:r>
+        <w:rPr>
+          <w:rFonts w:ascii="Arial" w:hAnsi="Arial" w:cs="Arial"/>
+          <w:b/>
+          <w:bCs/>
+          <w:color w:val="C8D3F5"/>
+          <w:sz w:val="22"/>
+          <w:szCs w:val="22"/>
+        </w:rPr>
+        <w:t>main</w:t>
+      </w:r>
+      <w:proofErr w:type="spellEnd"/>
+      <w:r>
+        <w:rPr>
+          <w:rFonts w:ascii="Arial" w:hAnsi="Arial" w:cs="Arial"/>
+          <w:b/>
+          <w:bCs/>
+          <w:color w:val="C8D3F5"/>
+          <w:sz w:val="22"/>
+          <w:szCs w:val="22"/>
+        </w:rPr>
+        <w:t xml:space="preserve">(String[] </w:t>
+      </w:r>
+      <w:proofErr w:type="spellStart"/>
+      <w:r>
+        <w:rPr>
+          <w:rFonts w:ascii="Arial" w:hAnsi="Arial" w:cs="Arial"/>
+          <w:b/>
+          <w:bCs/>
+          <w:color w:val="C8D3F5"/>
+          <w:sz w:val="22"/>
+          <w:szCs w:val="22"/>
+        </w:rPr>
+        <w:t>args</w:t>
+      </w:r>
+      <w:proofErr w:type="spellEnd"/>
+      <w:r>
+        <w:rPr>
+          <w:rFonts w:ascii="Arial" w:hAnsi="Arial" w:cs="Arial"/>
+          <w:b/>
+          <w:bCs/>
+          <w:color w:val="C8D3F5"/>
+          <w:sz w:val="22"/>
+          <w:szCs w:val="22"/>
+        </w:rPr>
+        <w:t>) {</w:t>
+      </w:r>
+      <w:r>
+        <w:rPr>
+          <w:rFonts w:ascii="Arial" w:hAnsi="Arial" w:cs="Arial"/>
+          <w:b/>
+          <w:bCs/>
+          <w:color w:val="C8D3F5"/>
+          <w:sz w:val="22"/>
+          <w:szCs w:val="22"/>
         </w:rPr>
         <w:br/>
       </w:r>
       <w:r>
         <w:rPr>
-          <w:rFonts w:ascii="Arial" w:eastAsia="Times New Roman" w:hAnsi="Arial" w:cs="Arial"/>
-          <w:color w:val="FFFFFF" w:themeColor="background1"/>
-          <w:kern w:val="0"/>
-          <w:sz w:val="20"/>
-          <w:szCs w:val="20"/>
-          <w:lang w:val="en-US" w:eastAsia="es-ES"/>
-          <w14:ligatures w14:val="none"/>
+          <w:rFonts w:ascii="Arial" w:hAnsi="Arial" w:cs="Arial"/>
+          <w:b/>
+          <w:bCs/>
+          <w:color w:val="C8D3F5"/>
+          <w:sz w:val="22"/>
+          <w:szCs w:val="22"/>
         </w:rPr>
         <w:br/>
-        <w:t xml:space="preserve">    public boolean </w:t>
-      </w:r>
-      <w:proofErr w:type="gramStart"/>
-      <w:r>
-        <w:rPr>
-          <w:rFonts w:ascii="Arial" w:eastAsia="Times New Roman" w:hAnsi="Arial" w:cs="Arial"/>
-          <w:color w:val="FFFFFF" w:themeColor="background1"/>
-          <w:kern w:val="0"/>
-          <w:sz w:val="20"/>
-          <w:szCs w:val="20"/>
-          <w:lang w:val="en-US" w:eastAsia="es-ES"/>
-          <w14:ligatures w14:val="none"/>
-        </w:rPr>
-        <w:t>coger(){</w:t>
-      </w:r>
-      <w:proofErr w:type="gramEnd"/>
-      <w:r>
-        <w:rPr>
-          <w:rFonts w:ascii="Arial" w:eastAsia="Times New Roman" w:hAnsi="Arial" w:cs="Arial"/>
-          <w:color w:val="FFFFFF" w:themeColor="background1"/>
-          <w:kern w:val="0"/>
-          <w:sz w:val="20"/>
-          <w:szCs w:val="20"/>
-          <w:lang w:val="en-US" w:eastAsia="es-ES"/>
-          <w14:ligatures w14:val="none"/>
+        <w:t xml:space="preserve">        </w:t>
+      </w:r>
+      <w:proofErr w:type="spellStart"/>
+      <w:r>
+        <w:rPr>
+          <w:rFonts w:ascii="Arial" w:hAnsi="Arial" w:cs="Arial"/>
+          <w:b/>
+          <w:bCs/>
+          <w:color w:val="C8D3F5"/>
+          <w:sz w:val="22"/>
+          <w:szCs w:val="22"/>
+        </w:rPr>
+        <w:t>int</w:t>
+      </w:r>
+      <w:proofErr w:type="spellEnd"/>
+      <w:r>
+        <w:rPr>
+          <w:rFonts w:ascii="Arial" w:hAnsi="Arial" w:cs="Arial"/>
+          <w:b/>
+          <w:bCs/>
+          <w:color w:val="C8D3F5"/>
+          <w:sz w:val="22"/>
+          <w:szCs w:val="22"/>
+        </w:rPr>
+        <w:t xml:space="preserve"> n = 5;</w:t>
+      </w:r>
+      <w:r>
+        <w:rPr>
+          <w:rFonts w:ascii="Arial" w:hAnsi="Arial" w:cs="Arial"/>
+          <w:b/>
+          <w:bCs/>
+          <w:color w:val="C8D3F5"/>
+          <w:sz w:val="22"/>
+          <w:szCs w:val="22"/>
         </w:rPr>
         <w:br/>
-        <w:t xml:space="preserve">        if</w:t>
-      </w:r>
-      <w:proofErr w:type="gramStart"/>
-      <w:r>
-        <w:rPr>
-          <w:rFonts w:ascii="Arial" w:eastAsia="Times New Roman" w:hAnsi="Arial" w:cs="Arial"/>
-          <w:color w:val="FFFFFF" w:themeColor="background1"/>
-          <w:kern w:val="0"/>
-          <w:sz w:val="20"/>
-          <w:szCs w:val="20"/>
-          <w:lang w:val="en-US" w:eastAsia="es-ES"/>
-          <w14:ligatures w14:val="none"/>
-        </w:rPr>
-        <w:t>(!ocupado){</w:t>
-      </w:r>
-      <w:proofErr w:type="gramEnd"/>
-      <w:r>
-        <w:rPr>
-          <w:rFonts w:ascii="Arial" w:eastAsia="Times New Roman" w:hAnsi="Arial" w:cs="Arial"/>
-          <w:color w:val="FFFFFF" w:themeColor="background1"/>
-          <w:kern w:val="0"/>
-          <w:sz w:val="20"/>
-          <w:szCs w:val="20"/>
-          <w:lang w:val="en-US" w:eastAsia="es-ES"/>
-          <w14:ligatures w14:val="none"/>
+        <w:t xml:space="preserve">        Cubierto[] cubiertos = new Cubierto[n];</w:t>
+      </w:r>
+      <w:r>
+        <w:rPr>
+          <w:rFonts w:ascii="Arial" w:hAnsi="Arial" w:cs="Arial"/>
+          <w:b/>
+          <w:bCs/>
+          <w:color w:val="C8D3F5"/>
+          <w:sz w:val="22"/>
+          <w:szCs w:val="22"/>
         </w:rPr>
         <w:br/>
-        <w:t xml:space="preserve">            ocupado = true;</w:t>
-      </w:r>
-      <w:r>
-        <w:rPr>
-          <w:rFonts w:ascii="Arial" w:eastAsia="Times New Roman" w:hAnsi="Arial" w:cs="Arial"/>
-          <w:color w:val="FFFFFF" w:themeColor="background1"/>
-          <w:kern w:val="0"/>
-          <w:sz w:val="20"/>
-          <w:szCs w:val="20"/>
-          <w:lang w:val="en-US" w:eastAsia="es-ES"/>
-          <w14:ligatures w14:val="none"/>
+      </w:r>
+      <w:r>
+        <w:rPr>
+          <w:rFonts w:ascii="Arial" w:hAnsi="Arial" w:cs="Arial"/>
+          <w:b/>
+          <w:bCs/>
+          <w:color w:val="C8D3F5"/>
+          <w:sz w:val="22"/>
+          <w:szCs w:val="22"/>
         </w:rPr>
         <w:br/>
-        <w:t xml:space="preserve">            return true;</w:t>
-      </w:r>
-      <w:r>
-        <w:rPr>
-          <w:rFonts w:ascii="Arial" w:eastAsia="Times New Roman" w:hAnsi="Arial" w:cs="Arial"/>
-          <w:color w:val="FFFFFF" w:themeColor="background1"/>
-          <w:kern w:val="0"/>
-          <w:sz w:val="20"/>
-          <w:szCs w:val="20"/>
-          <w:lang w:val="en-US" w:eastAsia="es-ES"/>
-          <w14:ligatures w14:val="none"/>
+        <w:t xml:space="preserve">        // Crear los cubiertos</w:t>
+      </w:r>
+      <w:r>
+        <w:rPr>
+          <w:rFonts w:ascii="Arial" w:hAnsi="Arial" w:cs="Arial"/>
+          <w:b/>
+          <w:bCs/>
+          <w:color w:val="C8D3F5"/>
+          <w:sz w:val="22"/>
+          <w:szCs w:val="22"/>
         </w:rPr>
         <w:br/>
-        <w:t xml:space="preserve">      </w:t>
-      </w:r>
-      <w:proofErr w:type="gramStart"/>
-      <w:r>
-        <w:rPr>
-          <w:rFonts w:ascii="Arial" w:eastAsia="Times New Roman" w:hAnsi="Arial" w:cs="Arial"/>
-          <w:color w:val="FFFFFF" w:themeColor="background1"/>
-          <w:kern w:val="0"/>
-          <w:sz w:val="20"/>
-          <w:szCs w:val="20"/>
-          <w:lang w:val="en-US" w:eastAsia="es-ES"/>
-          <w14:ligatures w14:val="none"/>
-        </w:rPr>
-        <w:t xml:space="preserve">  }</w:t>
-      </w:r>
-      <w:proofErr w:type="gramEnd"/>
-      <w:r>
-        <w:rPr>
-          <w:rFonts w:ascii="Arial" w:eastAsia="Times New Roman" w:hAnsi="Arial" w:cs="Arial"/>
-          <w:color w:val="FFFFFF" w:themeColor="background1"/>
-          <w:kern w:val="0"/>
-          <w:sz w:val="20"/>
-          <w:szCs w:val="20"/>
-          <w:lang w:val="en-US" w:eastAsia="es-ES"/>
-          <w14:ligatures w14:val="none"/>
+        <w:t xml:space="preserve">        </w:t>
+      </w:r>
+      <w:proofErr w:type="spellStart"/>
+      <w:r>
+        <w:rPr>
+          <w:rFonts w:ascii="Arial" w:hAnsi="Arial" w:cs="Arial"/>
+          <w:b/>
+          <w:bCs/>
+          <w:color w:val="C8D3F5"/>
+          <w:sz w:val="22"/>
+          <w:szCs w:val="22"/>
+        </w:rPr>
+        <w:t>for</w:t>
+      </w:r>
+      <w:proofErr w:type="spellEnd"/>
+      <w:r>
+        <w:rPr>
+          <w:rFonts w:ascii="Arial" w:hAnsi="Arial" w:cs="Arial"/>
+          <w:b/>
+          <w:bCs/>
+          <w:color w:val="C8D3F5"/>
+          <w:sz w:val="22"/>
+          <w:szCs w:val="22"/>
+        </w:rPr>
+        <w:t xml:space="preserve"> (</w:t>
+      </w:r>
+      <w:proofErr w:type="spellStart"/>
+      <w:r>
+        <w:rPr>
+          <w:rFonts w:ascii="Arial" w:hAnsi="Arial" w:cs="Arial"/>
+          <w:b/>
+          <w:bCs/>
+          <w:color w:val="C8D3F5"/>
+          <w:sz w:val="22"/>
+          <w:szCs w:val="22"/>
+        </w:rPr>
+        <w:t>int</w:t>
+      </w:r>
+      <w:proofErr w:type="spellEnd"/>
+      <w:r>
+        <w:rPr>
+          <w:rFonts w:ascii="Arial" w:hAnsi="Arial" w:cs="Arial"/>
+          <w:b/>
+          <w:bCs/>
+          <w:color w:val="C8D3F5"/>
+          <w:sz w:val="22"/>
+          <w:szCs w:val="22"/>
+        </w:rPr>
+        <w:t xml:space="preserve"> i = 0; i &lt; n; i++) {</w:t>
+      </w:r>
+      <w:r>
+        <w:rPr>
+          <w:rFonts w:ascii="Arial" w:hAnsi="Arial" w:cs="Arial"/>
+          <w:b/>
+          <w:bCs/>
+          <w:color w:val="C8D3F5"/>
+          <w:sz w:val="22"/>
+          <w:szCs w:val="22"/>
         </w:rPr>
         <w:br/>
-        <w:t xml:space="preserve">        return false;</w:t>
-      </w:r>
-      <w:r>
-        <w:rPr>
-          <w:rFonts w:ascii="Arial" w:eastAsia="Times New Roman" w:hAnsi="Arial" w:cs="Arial"/>
-          <w:color w:val="FFFFFF" w:themeColor="background1"/>
-          <w:kern w:val="0"/>
-          <w:sz w:val="20"/>
-          <w:szCs w:val="20"/>
-          <w:lang w:val="en-US" w:eastAsia="es-ES"/>
-          <w14:ligatures w14:val="none"/>
+        <w:t xml:space="preserve">            cubiertos[i] = new Cubierto();</w:t>
+      </w:r>
+      <w:r>
+        <w:rPr>
+          <w:rFonts w:ascii="Arial" w:hAnsi="Arial" w:cs="Arial"/>
+          <w:b/>
+          <w:bCs/>
+          <w:color w:val="C8D3F5"/>
+          <w:sz w:val="22"/>
+          <w:szCs w:val="22"/>
         </w:rPr>
         <w:br/>
-        <w:t xml:space="preserve">  </w:t>
-      </w:r>
-      <w:proofErr w:type="gramStart"/>
-      <w:r>
-        <w:rPr>
-          <w:rFonts w:ascii="Arial" w:eastAsia="Times New Roman" w:hAnsi="Arial" w:cs="Arial"/>
-          <w:color w:val="FFFFFF" w:themeColor="background1"/>
-          <w:kern w:val="0"/>
-          <w:sz w:val="20"/>
-          <w:szCs w:val="20"/>
-          <w:lang w:val="en-US" w:eastAsia="es-ES"/>
-          <w14:ligatures w14:val="none"/>
-        </w:rPr>
-        <w:t xml:space="preserve">  }</w:t>
-      </w:r>
-      <w:proofErr w:type="gramEnd"/>
-      <w:r>
-        <w:rPr>
-          <w:rFonts w:ascii="Arial" w:eastAsia="Times New Roman" w:hAnsi="Arial" w:cs="Arial"/>
-          <w:color w:val="FFFFFF" w:themeColor="background1"/>
-          <w:kern w:val="0"/>
-          <w:sz w:val="20"/>
-          <w:szCs w:val="20"/>
-          <w:lang w:val="en-US" w:eastAsia="es-ES"/>
-          <w14:ligatures w14:val="none"/>
+        <w:t xml:space="preserve">        }</w:t>
+      </w:r>
+      <w:r>
+        <w:rPr>
+          <w:rFonts w:ascii="Arial" w:hAnsi="Arial" w:cs="Arial"/>
+          <w:b/>
+          <w:bCs/>
+          <w:color w:val="C8D3F5"/>
+          <w:sz w:val="22"/>
+          <w:szCs w:val="22"/>
         </w:rPr>
         <w:br/>
       </w:r>
       <w:r>
         <w:rPr>
-          <w:rFonts w:ascii="Arial" w:eastAsia="Times New Roman" w:hAnsi="Arial" w:cs="Arial"/>
-          <w:color w:val="FFFFFF" w:themeColor="background1"/>
-          <w:kern w:val="0"/>
-          <w:sz w:val="20"/>
-          <w:szCs w:val="20"/>
-          <w:lang w:val="en-US" w:eastAsia="es-ES"/>
-          <w14:ligatures w14:val="none"/>
+          <w:rFonts w:ascii="Arial" w:hAnsi="Arial" w:cs="Arial"/>
+          <w:b/>
+          <w:bCs/>
+          <w:color w:val="C8D3F5"/>
+          <w:sz w:val="22"/>
+          <w:szCs w:val="22"/>
         </w:rPr>
         <w:br/>
-        <w:t xml:space="preserve">    public void </w:t>
-      </w:r>
-      <w:proofErr w:type="gramStart"/>
-      <w:r>
-        <w:rPr>
-          <w:rFonts w:ascii="Arial" w:eastAsia="Times New Roman" w:hAnsi="Arial" w:cs="Arial"/>
-          <w:color w:val="FFFFFF" w:themeColor="background1"/>
-          <w:kern w:val="0"/>
-          <w:sz w:val="20"/>
-          <w:szCs w:val="20"/>
-          <w:lang w:val="en-US" w:eastAsia="es-ES"/>
-          <w14:ligatures w14:val="none"/>
-        </w:rPr>
-        <w:t>soltar(){</w:t>
-      </w:r>
-      <w:proofErr w:type="gramEnd"/>
-      <w:r>
-        <w:rPr>
-          <w:rFonts w:ascii="Arial" w:eastAsia="Times New Roman" w:hAnsi="Arial" w:cs="Arial"/>
-          <w:color w:val="FFFFFF" w:themeColor="background1"/>
-          <w:kern w:val="0"/>
-          <w:sz w:val="20"/>
-          <w:szCs w:val="20"/>
-          <w:lang w:val="en-US" w:eastAsia="es-ES"/>
-          <w14:ligatures w14:val="none"/>
+        <w:t xml:space="preserve">        // Crear y lanzar los filósofos</w:t>
+      </w:r>
+      <w:r>
+        <w:rPr>
+          <w:rFonts w:ascii="Arial" w:hAnsi="Arial" w:cs="Arial"/>
+          <w:b/>
+          <w:bCs/>
+          <w:color w:val="C8D3F5"/>
+          <w:sz w:val="22"/>
+          <w:szCs w:val="22"/>
         </w:rPr>
         <w:br/>
-        <w:t xml:space="preserve">        ocupado = false;</w:t>
-      </w:r>
-      <w:r>
-        <w:rPr>
-          <w:rFonts w:ascii="Arial" w:eastAsia="Times New Roman" w:hAnsi="Arial" w:cs="Arial"/>
-          <w:color w:val="FFFFFF" w:themeColor="background1"/>
-          <w:kern w:val="0"/>
-          <w:sz w:val="20"/>
-          <w:szCs w:val="20"/>
-          <w:lang w:val="en-US" w:eastAsia="es-ES"/>
-          <w14:ligatures w14:val="none"/>
+        <w:t xml:space="preserve">        </w:t>
+      </w:r>
+      <w:proofErr w:type="spellStart"/>
+      <w:r>
+        <w:rPr>
+          <w:rFonts w:ascii="Arial" w:hAnsi="Arial" w:cs="Arial"/>
+          <w:b/>
+          <w:bCs/>
+          <w:color w:val="C8D3F5"/>
+          <w:sz w:val="22"/>
+          <w:szCs w:val="22"/>
+        </w:rPr>
+        <w:t>for</w:t>
+      </w:r>
+      <w:proofErr w:type="spellEnd"/>
+      <w:r>
+        <w:rPr>
+          <w:rFonts w:ascii="Arial" w:hAnsi="Arial" w:cs="Arial"/>
+          <w:b/>
+          <w:bCs/>
+          <w:color w:val="C8D3F5"/>
+          <w:sz w:val="22"/>
+          <w:szCs w:val="22"/>
+        </w:rPr>
+        <w:t xml:space="preserve"> (</w:t>
+      </w:r>
+      <w:proofErr w:type="spellStart"/>
+      <w:r>
+        <w:rPr>
+          <w:rFonts w:ascii="Arial" w:hAnsi="Arial" w:cs="Arial"/>
+          <w:b/>
+          <w:bCs/>
+          <w:color w:val="C8D3F5"/>
+          <w:sz w:val="22"/>
+          <w:szCs w:val="22"/>
+        </w:rPr>
+        <w:t>int</w:t>
+      </w:r>
+      <w:proofErr w:type="spellEnd"/>
+      <w:r>
+        <w:rPr>
+          <w:rFonts w:ascii="Arial" w:hAnsi="Arial" w:cs="Arial"/>
+          <w:b/>
+          <w:bCs/>
+          <w:color w:val="C8D3F5"/>
+          <w:sz w:val="22"/>
+          <w:szCs w:val="22"/>
+        </w:rPr>
+        <w:t xml:space="preserve"> i = 0; i &lt; n; i++) {</w:t>
+      </w:r>
+      <w:r>
+        <w:rPr>
+          <w:rFonts w:ascii="Arial" w:hAnsi="Arial" w:cs="Arial"/>
+          <w:b/>
+          <w:bCs/>
+          <w:color w:val="C8D3F5"/>
+          <w:sz w:val="22"/>
+          <w:szCs w:val="22"/>
         </w:rPr>
         <w:br/>
-        <w:t xml:space="preserve">  </w:t>
-      </w:r>
-      <w:proofErr w:type="gramStart"/>
-      <w:r>
-        <w:rPr>
-          <w:rFonts w:ascii="Arial" w:eastAsia="Times New Roman" w:hAnsi="Arial" w:cs="Arial"/>
-          <w:color w:val="FFFFFF" w:themeColor="background1"/>
-          <w:kern w:val="0"/>
-          <w:sz w:val="20"/>
-          <w:szCs w:val="20"/>
-          <w:lang w:val="en-US" w:eastAsia="es-ES"/>
-          <w14:ligatures w14:val="none"/>
-        </w:rPr>
-        <w:t xml:space="preserve">  }</w:t>
-      </w:r>
-      <w:proofErr w:type="gramEnd"/>
-      <w:r>
-        <w:rPr>
-          <w:rFonts w:ascii="Arial" w:eastAsia="Times New Roman" w:hAnsi="Arial" w:cs="Arial"/>
-          <w:color w:val="FFFFFF" w:themeColor="background1"/>
-          <w:kern w:val="0"/>
-          <w:sz w:val="20"/>
-          <w:szCs w:val="20"/>
-          <w:lang w:val="en-US" w:eastAsia="es-ES"/>
-          <w14:ligatures w14:val="none"/>
+        <w:t xml:space="preserve">            Cubierto izquierdo = cubiertos[i];</w:t>
+      </w:r>
+      <w:r>
+        <w:rPr>
+          <w:rFonts w:ascii="Arial" w:hAnsi="Arial" w:cs="Arial"/>
+          <w:b/>
+          <w:bCs/>
+          <w:color w:val="C8D3F5"/>
+          <w:sz w:val="22"/>
+          <w:szCs w:val="22"/>
+        </w:rPr>
+        <w:br/>
+        <w:t xml:space="preserve">            Cubierto derecho = cubiertos[(i + 1) % n];</w:t>
+      </w:r>
+      <w:r>
+        <w:rPr>
+          <w:rFonts w:ascii="Arial" w:hAnsi="Arial" w:cs="Arial"/>
+          <w:b/>
+          <w:bCs/>
+          <w:color w:val="C8D3F5"/>
+          <w:sz w:val="22"/>
+          <w:szCs w:val="22"/>
+        </w:rPr>
+        <w:br/>
+        <w:t xml:space="preserve">            new Filosofo(i, izquierdo, derecho).</w:t>
+      </w:r>
+      <w:proofErr w:type="spellStart"/>
+      <w:r>
+        <w:rPr>
+          <w:rFonts w:ascii="Arial" w:hAnsi="Arial" w:cs="Arial"/>
+          <w:b/>
+          <w:bCs/>
+          <w:color w:val="C8D3F5"/>
+          <w:sz w:val="22"/>
+          <w:szCs w:val="22"/>
+        </w:rPr>
+        <w:t>start</w:t>
+      </w:r>
+      <w:proofErr w:type="spellEnd"/>
+      <w:r>
+        <w:rPr>
+          <w:rFonts w:ascii="Arial" w:hAnsi="Arial" w:cs="Arial"/>
+          <w:b/>
+          <w:bCs/>
+          <w:color w:val="C8D3F5"/>
+          <w:sz w:val="22"/>
+          <w:szCs w:val="22"/>
+        </w:rPr>
+        <w:t>();</w:t>
+      </w:r>
+      <w:r>
+        <w:rPr>
+          <w:rFonts w:ascii="Arial" w:hAnsi="Arial" w:cs="Arial"/>
+          <w:b/>
+          <w:bCs/>
+          <w:color w:val="C8D3F5"/>
+          <w:sz w:val="22"/>
+          <w:szCs w:val="22"/>
+        </w:rPr>
+        <w:br/>
+        <w:t xml:space="preserve">        }</w:t>
+      </w:r>
+      <w:r>
+        <w:rPr>
+          <w:rFonts w:ascii="Arial" w:hAnsi="Arial" w:cs="Arial"/>
+          <w:b/>
+          <w:bCs/>
+          <w:color w:val="C8D3F5"/>
+          <w:sz w:val="22"/>
+          <w:szCs w:val="22"/>
+        </w:rPr>
+        <w:br/>
+        <w:t xml:space="preserve">    }</w:t>
+      </w:r>
+      <w:r>
+        <w:rPr>
+          <w:rFonts w:ascii="Arial" w:hAnsi="Arial" w:cs="Arial"/>
+          <w:b/>
+          <w:bCs/>
+          <w:color w:val="C8D3F5"/>
+          <w:sz w:val="22"/>
+          <w:szCs w:val="22"/>
         </w:rPr>
         <w:br/>
         <w:t>}</w:t>
@@ -1036,1143 +5291,6 @@
     </w:p>
     <w:p>
       <w:pPr>
-        <w:shd w:val="clear" w:color="auto" w:fill="222436"/>
-        <w:tabs>
-          <w:tab w:val="left" w:pos="916"/>
-          <w:tab w:val="left" w:pos="1832"/>
-          <w:tab w:val="left" w:pos="2748"/>
-          <w:tab w:val="left" w:pos="3664"/>
-          <w:tab w:val="left" w:pos="4580"/>
-          <w:tab w:val="left" w:pos="5496"/>
-          <w:tab w:val="left" w:pos="6412"/>
-          <w:tab w:val="left" w:pos="7328"/>
-          <w:tab w:val="left" w:pos="8244"/>
-          <w:tab w:val="left" w:pos="9160"/>
-          <w:tab w:val="left" w:pos="10076"/>
-          <w:tab w:val="left" w:pos="10992"/>
-          <w:tab w:val="left" w:pos="11908"/>
-          <w:tab w:val="left" w:pos="12824"/>
-          <w:tab w:val="left" w:pos="13740"/>
-          <w:tab w:val="left" w:pos="14656"/>
-        </w:tabs>
-        <w:spacing w:after="0" w:line="240" w:lineRule="auto"/>
-        <w:rPr>
-          <w:rFonts w:ascii="Arial" w:eastAsia="Times New Roman" w:hAnsi="Arial" w:cs="Arial"/>
-          <w:color w:val="FFFFFF" w:themeColor="background1"/>
-          <w:kern w:val="0"/>
-          <w:sz w:val="20"/>
-          <w:szCs w:val="20"/>
-          <w:lang w:val="en-US" w:eastAsia="es-ES"/>
-          <w14:ligatures w14:val="none"/>
-        </w:rPr>
-      </w:pPr>
-    </w:p>
-    <w:p>
-      <w:pPr>
-        <w:shd w:val="clear" w:color="auto" w:fill="222436"/>
-        <w:tabs>
-          <w:tab w:val="left" w:pos="916"/>
-          <w:tab w:val="left" w:pos="1832"/>
-          <w:tab w:val="left" w:pos="2748"/>
-          <w:tab w:val="left" w:pos="3664"/>
-          <w:tab w:val="left" w:pos="4580"/>
-          <w:tab w:val="left" w:pos="5496"/>
-          <w:tab w:val="left" w:pos="6412"/>
-          <w:tab w:val="left" w:pos="7328"/>
-          <w:tab w:val="left" w:pos="8244"/>
-          <w:tab w:val="left" w:pos="9160"/>
-          <w:tab w:val="left" w:pos="10076"/>
-          <w:tab w:val="left" w:pos="10992"/>
-          <w:tab w:val="left" w:pos="11908"/>
-          <w:tab w:val="left" w:pos="12824"/>
-          <w:tab w:val="left" w:pos="13740"/>
-          <w:tab w:val="left" w:pos="14656"/>
-        </w:tabs>
-        <w:spacing w:after="0" w:line="240" w:lineRule="auto"/>
-        <w:rPr>
-          <w:rFonts w:ascii="Arial" w:eastAsia="Times New Roman" w:hAnsi="Arial" w:cs="Arial"/>
-          <w:color w:val="FFFFFF" w:themeColor="background1"/>
-          <w:kern w:val="0"/>
-          <w:sz w:val="20"/>
-          <w:szCs w:val="20"/>
-          <w:lang w:val="en-US" w:eastAsia="es-ES"/>
-          <w14:ligatures w14:val="none"/>
-        </w:rPr>
-      </w:pPr>
-    </w:p>
-    <w:p>
-      <w:pPr>
-        <w:shd w:val="clear" w:color="auto" w:fill="222436"/>
-        <w:tabs>
-          <w:tab w:val="left" w:pos="916"/>
-          <w:tab w:val="left" w:pos="1832"/>
-          <w:tab w:val="left" w:pos="2748"/>
-          <w:tab w:val="left" w:pos="3664"/>
-          <w:tab w:val="left" w:pos="4580"/>
-          <w:tab w:val="left" w:pos="5496"/>
-          <w:tab w:val="left" w:pos="6412"/>
-          <w:tab w:val="left" w:pos="7328"/>
-          <w:tab w:val="left" w:pos="8244"/>
-          <w:tab w:val="left" w:pos="9160"/>
-          <w:tab w:val="left" w:pos="10076"/>
-          <w:tab w:val="left" w:pos="10992"/>
-          <w:tab w:val="left" w:pos="11908"/>
-          <w:tab w:val="left" w:pos="12824"/>
-          <w:tab w:val="left" w:pos="13740"/>
-          <w:tab w:val="left" w:pos="14656"/>
-        </w:tabs>
-        <w:spacing w:after="0" w:line="240" w:lineRule="auto"/>
-        <w:rPr>
-          <w:rFonts w:ascii="Arial" w:eastAsia="Times New Roman" w:hAnsi="Arial" w:cs="Arial"/>
-          <w:color w:val="FFFFFF" w:themeColor="background1"/>
-          <w:kern w:val="0"/>
-          <w:sz w:val="20"/>
-          <w:szCs w:val="20"/>
-          <w:lang w:val="en-US" w:eastAsia="es-ES"/>
-          <w14:ligatures w14:val="none"/>
-        </w:rPr>
-      </w:pPr>
-      <w:r>
-        <w:rPr>
-          <w:rFonts w:ascii="Arial" w:eastAsia="Times New Roman" w:hAnsi="Arial" w:cs="Arial"/>
-          <w:color w:val="FFFFFF" w:themeColor="background1"/>
-          <w:kern w:val="0"/>
-          <w:sz w:val="20"/>
-          <w:szCs w:val="20"/>
-          <w:lang w:val="en-US" w:eastAsia="es-ES"/>
-          <w14:ligatures w14:val="none"/>
-        </w:rPr>
-        <w:t>public class Filosofo extends Thread{</w:t>
-      </w:r>
-      <w:r>
-        <w:rPr>
-          <w:rFonts w:ascii="Arial" w:eastAsia="Times New Roman" w:hAnsi="Arial" w:cs="Arial"/>
-          <w:color w:val="FFFFFF" w:themeColor="background1"/>
-          <w:kern w:val="0"/>
-          <w:sz w:val="20"/>
-          <w:szCs w:val="20"/>
-          <w:lang w:val="en-US" w:eastAsia="es-ES"/>
-          <w14:ligatures w14:val="none"/>
-        </w:rPr>
-        <w:br/>
-        <w:t xml:space="preserve">    private int id;</w:t>
-      </w:r>
-      <w:r>
-        <w:rPr>
-          <w:rFonts w:ascii="Arial" w:eastAsia="Times New Roman" w:hAnsi="Arial" w:cs="Arial"/>
-          <w:color w:val="FFFFFF" w:themeColor="background1"/>
-          <w:kern w:val="0"/>
-          <w:sz w:val="20"/>
-          <w:szCs w:val="20"/>
-          <w:lang w:val="en-US" w:eastAsia="es-ES"/>
-          <w14:ligatures w14:val="none"/>
-        </w:rPr>
-        <w:br/>
-        <w:t xml:space="preserve">    private Cubierto izquierdo;</w:t>
-      </w:r>
-      <w:r>
-        <w:rPr>
-          <w:rFonts w:ascii="Arial" w:eastAsia="Times New Roman" w:hAnsi="Arial" w:cs="Arial"/>
-          <w:color w:val="FFFFFF" w:themeColor="background1"/>
-          <w:kern w:val="0"/>
-          <w:sz w:val="20"/>
-          <w:szCs w:val="20"/>
-          <w:lang w:val="en-US" w:eastAsia="es-ES"/>
-          <w14:ligatures w14:val="none"/>
-        </w:rPr>
-        <w:br/>
-        <w:t xml:space="preserve">    private Cubierto derecho;</w:t>
-      </w:r>
-      <w:r>
-        <w:rPr>
-          <w:rFonts w:ascii="Arial" w:eastAsia="Times New Roman" w:hAnsi="Arial" w:cs="Arial"/>
-          <w:color w:val="FFFFFF" w:themeColor="background1"/>
-          <w:kern w:val="0"/>
-          <w:sz w:val="20"/>
-          <w:szCs w:val="20"/>
-          <w:lang w:val="en-US" w:eastAsia="es-ES"/>
-          <w14:ligatures w14:val="none"/>
-        </w:rPr>
-        <w:br/>
-      </w:r>
-      <w:r>
-        <w:rPr>
-          <w:rFonts w:ascii="Arial" w:eastAsia="Times New Roman" w:hAnsi="Arial" w:cs="Arial"/>
-          <w:color w:val="FFFFFF" w:themeColor="background1"/>
-          <w:kern w:val="0"/>
-          <w:sz w:val="20"/>
-          <w:szCs w:val="20"/>
-          <w:lang w:val="en-US" w:eastAsia="es-ES"/>
-          <w14:ligatures w14:val="none"/>
-        </w:rPr>
-        <w:br/>
-        <w:t xml:space="preserve">    public Filosofo(int id, Cubierto izquierdo, Cubierto derecho){</w:t>
-      </w:r>
-      <w:r>
-        <w:rPr>
-          <w:rFonts w:ascii="Arial" w:eastAsia="Times New Roman" w:hAnsi="Arial" w:cs="Arial"/>
-          <w:color w:val="FFFFFF" w:themeColor="background1"/>
-          <w:kern w:val="0"/>
-          <w:sz w:val="20"/>
-          <w:szCs w:val="20"/>
-          <w:lang w:val="en-US" w:eastAsia="es-ES"/>
-          <w14:ligatures w14:val="none"/>
-        </w:rPr>
-        <w:br/>
-        <w:t xml:space="preserve">        this.id = id;</w:t>
-      </w:r>
-      <w:r>
-        <w:rPr>
-          <w:rFonts w:ascii="Arial" w:eastAsia="Times New Roman" w:hAnsi="Arial" w:cs="Arial"/>
-          <w:color w:val="FFFFFF" w:themeColor="background1"/>
-          <w:kern w:val="0"/>
-          <w:sz w:val="20"/>
-          <w:szCs w:val="20"/>
-          <w:lang w:val="en-US" w:eastAsia="es-ES"/>
-          <w14:ligatures w14:val="none"/>
-        </w:rPr>
-        <w:br/>
-        <w:t xml:space="preserve">        this.izquierdo = izquierdo;</w:t>
-      </w:r>
-      <w:r>
-        <w:rPr>
-          <w:rFonts w:ascii="Arial" w:eastAsia="Times New Roman" w:hAnsi="Arial" w:cs="Arial"/>
-          <w:color w:val="FFFFFF" w:themeColor="background1"/>
-          <w:kern w:val="0"/>
-          <w:sz w:val="20"/>
-          <w:szCs w:val="20"/>
-          <w:lang w:val="en-US" w:eastAsia="es-ES"/>
-          <w14:ligatures w14:val="none"/>
-        </w:rPr>
-        <w:br/>
-        <w:t xml:space="preserve">        this.derecho = derecho;</w:t>
-      </w:r>
-      <w:r>
-        <w:rPr>
-          <w:rFonts w:ascii="Arial" w:eastAsia="Times New Roman" w:hAnsi="Arial" w:cs="Arial"/>
-          <w:color w:val="FFFFFF" w:themeColor="background1"/>
-          <w:kern w:val="0"/>
-          <w:sz w:val="20"/>
-          <w:szCs w:val="20"/>
-          <w:lang w:val="en-US" w:eastAsia="es-ES"/>
-          <w14:ligatures w14:val="none"/>
-        </w:rPr>
-        <w:br/>
-        <w:t xml:space="preserve">    }</w:t>
-      </w:r>
-      <w:r>
-        <w:rPr>
-          <w:rFonts w:ascii="Arial" w:eastAsia="Times New Roman" w:hAnsi="Arial" w:cs="Arial"/>
-          <w:color w:val="FFFFFF" w:themeColor="background1"/>
-          <w:kern w:val="0"/>
-          <w:sz w:val="20"/>
-          <w:szCs w:val="20"/>
-          <w:lang w:val="en-US" w:eastAsia="es-ES"/>
-          <w14:ligatures w14:val="none"/>
-        </w:rPr>
-        <w:br/>
-      </w:r>
-      <w:r>
-        <w:rPr>
-          <w:rFonts w:ascii="Arial" w:eastAsia="Times New Roman" w:hAnsi="Arial" w:cs="Arial"/>
-          <w:color w:val="FFFFFF" w:themeColor="background1"/>
-          <w:kern w:val="0"/>
-          <w:sz w:val="20"/>
-          <w:szCs w:val="20"/>
-          <w:lang w:val="en-US" w:eastAsia="es-ES"/>
-          <w14:ligatures w14:val="none"/>
-        </w:rPr>
-        <w:br/>
-        <w:t xml:space="preserve">    @Override</w:t>
-      </w:r>
-      <w:r>
-        <w:rPr>
-          <w:rFonts w:ascii="Arial" w:eastAsia="Times New Roman" w:hAnsi="Arial" w:cs="Arial"/>
-          <w:color w:val="FFFFFF" w:themeColor="background1"/>
-          <w:kern w:val="0"/>
-          <w:sz w:val="20"/>
-          <w:szCs w:val="20"/>
-          <w:lang w:val="en-US" w:eastAsia="es-ES"/>
-          <w14:ligatures w14:val="none"/>
-        </w:rPr>
-        <w:br/>
-        <w:t xml:space="preserve">    public void run(){</w:t>
-      </w:r>
-      <w:r>
-        <w:rPr>
-          <w:rFonts w:ascii="Arial" w:eastAsia="Times New Roman" w:hAnsi="Arial" w:cs="Arial"/>
-          <w:color w:val="FFFFFF" w:themeColor="background1"/>
-          <w:kern w:val="0"/>
-          <w:sz w:val="20"/>
-          <w:szCs w:val="20"/>
-          <w:lang w:val="en-US" w:eastAsia="es-ES"/>
-          <w14:ligatures w14:val="none"/>
-        </w:rPr>
-        <w:br/>
-        <w:t xml:space="preserve">        try{</w:t>
-      </w:r>
-      <w:r>
-        <w:rPr>
-          <w:rFonts w:ascii="Arial" w:eastAsia="Times New Roman" w:hAnsi="Arial" w:cs="Arial"/>
-          <w:color w:val="FFFFFF" w:themeColor="background1"/>
-          <w:kern w:val="0"/>
-          <w:sz w:val="20"/>
-          <w:szCs w:val="20"/>
-          <w:lang w:val="en-US" w:eastAsia="es-ES"/>
-          <w14:ligatures w14:val="none"/>
-        </w:rPr>
-        <w:br/>
-        <w:t xml:space="preserve">            while (true){</w:t>
-      </w:r>
-      <w:r>
-        <w:rPr>
-          <w:rFonts w:ascii="Arial" w:eastAsia="Times New Roman" w:hAnsi="Arial" w:cs="Arial"/>
-          <w:color w:val="FFFFFF" w:themeColor="background1"/>
-          <w:kern w:val="0"/>
-          <w:sz w:val="20"/>
-          <w:szCs w:val="20"/>
-          <w:lang w:val="en-US" w:eastAsia="es-ES"/>
-          <w14:ligatures w14:val="none"/>
-        </w:rPr>
-        <w:br/>
-        <w:t xml:space="preserve">                System.out.println("EL filosofo "+id+" esta pensando");</w:t>
-      </w:r>
-      <w:r>
-        <w:rPr>
-          <w:rFonts w:ascii="Arial" w:eastAsia="Times New Roman" w:hAnsi="Arial" w:cs="Arial"/>
-          <w:color w:val="FFFFFF" w:themeColor="background1"/>
-          <w:kern w:val="0"/>
-          <w:sz w:val="20"/>
-          <w:szCs w:val="20"/>
-          <w:lang w:val="en-US" w:eastAsia="es-ES"/>
-          <w14:ligatures w14:val="none"/>
-        </w:rPr>
-        <w:br/>
-        <w:t xml:space="preserve">                Thread.sleep(1000);</w:t>
-      </w:r>
-      <w:r>
-        <w:rPr>
-          <w:rFonts w:ascii="Arial" w:eastAsia="Times New Roman" w:hAnsi="Arial" w:cs="Arial"/>
-          <w:color w:val="FFFFFF" w:themeColor="background1"/>
-          <w:kern w:val="0"/>
-          <w:sz w:val="20"/>
-          <w:szCs w:val="20"/>
-          <w:lang w:val="en-US" w:eastAsia="es-ES"/>
-          <w14:ligatures w14:val="none"/>
-        </w:rPr>
-        <w:br/>
-      </w:r>
-      <w:r>
-        <w:rPr>
-          <w:rFonts w:ascii="Arial" w:eastAsia="Times New Roman" w:hAnsi="Arial" w:cs="Arial"/>
-          <w:color w:val="FFFFFF" w:themeColor="background1"/>
-          <w:kern w:val="0"/>
-          <w:sz w:val="20"/>
-          <w:szCs w:val="20"/>
-          <w:lang w:val="en-US" w:eastAsia="es-ES"/>
-          <w14:ligatures w14:val="none"/>
-        </w:rPr>
-        <w:br/>
-        <w:t xml:space="preserve">                while (true){</w:t>
-      </w:r>
-      <w:r>
-        <w:rPr>
-          <w:rFonts w:ascii="Arial" w:eastAsia="Times New Roman" w:hAnsi="Arial" w:cs="Arial"/>
-          <w:color w:val="FFFFFF" w:themeColor="background1"/>
-          <w:kern w:val="0"/>
-          <w:sz w:val="20"/>
-          <w:szCs w:val="20"/>
-          <w:lang w:val="en-US" w:eastAsia="es-ES"/>
-          <w14:ligatures w14:val="none"/>
-        </w:rPr>
-        <w:br/>
-        <w:t xml:space="preserve">                    if(izquierdo.coger()){</w:t>
-      </w:r>
-      <w:r>
-        <w:rPr>
-          <w:rFonts w:ascii="Arial" w:eastAsia="Times New Roman" w:hAnsi="Arial" w:cs="Arial"/>
-          <w:color w:val="FFFFFF" w:themeColor="background1"/>
-          <w:kern w:val="0"/>
-          <w:sz w:val="20"/>
-          <w:szCs w:val="20"/>
-          <w:lang w:val="en-US" w:eastAsia="es-ES"/>
-          <w14:ligatures w14:val="none"/>
-        </w:rPr>
-        <w:br/>
-        <w:t xml:space="preserve">                        if(derecho.coger()){</w:t>
-      </w:r>
-      <w:r>
-        <w:rPr>
-          <w:rFonts w:ascii="Arial" w:eastAsia="Times New Roman" w:hAnsi="Arial" w:cs="Arial"/>
-          <w:color w:val="FFFFFF" w:themeColor="background1"/>
-          <w:kern w:val="0"/>
-          <w:sz w:val="20"/>
-          <w:szCs w:val="20"/>
-          <w:lang w:val="en-US" w:eastAsia="es-ES"/>
-          <w14:ligatures w14:val="none"/>
-        </w:rPr>
-        <w:br/>
-        <w:t xml:space="preserve">                            break;</w:t>
-      </w:r>
-      <w:r>
-        <w:rPr>
-          <w:rFonts w:ascii="Arial" w:eastAsia="Times New Roman" w:hAnsi="Arial" w:cs="Arial"/>
-          <w:color w:val="FFFFFF" w:themeColor="background1"/>
-          <w:kern w:val="0"/>
-          <w:sz w:val="20"/>
-          <w:szCs w:val="20"/>
-          <w:lang w:val="en-US" w:eastAsia="es-ES"/>
-          <w14:ligatures w14:val="none"/>
-        </w:rPr>
-        <w:br/>
-        <w:t xml:space="preserve">                        }else{</w:t>
-      </w:r>
-      <w:r>
-        <w:rPr>
-          <w:rFonts w:ascii="Arial" w:eastAsia="Times New Roman" w:hAnsi="Arial" w:cs="Arial"/>
-          <w:color w:val="FFFFFF" w:themeColor="background1"/>
-          <w:kern w:val="0"/>
-          <w:sz w:val="20"/>
-          <w:szCs w:val="20"/>
-          <w:lang w:val="en-US" w:eastAsia="es-ES"/>
-          <w14:ligatures w14:val="none"/>
-        </w:rPr>
-        <w:br/>
-        <w:t xml:space="preserve">                            izquierdo.soltar();</w:t>
-      </w:r>
-      <w:r>
-        <w:rPr>
-          <w:rFonts w:ascii="Arial" w:eastAsia="Times New Roman" w:hAnsi="Arial" w:cs="Arial"/>
-          <w:color w:val="FFFFFF" w:themeColor="background1"/>
-          <w:kern w:val="0"/>
-          <w:sz w:val="20"/>
-          <w:szCs w:val="20"/>
-          <w:lang w:val="en-US" w:eastAsia="es-ES"/>
-          <w14:ligatures w14:val="none"/>
-        </w:rPr>
-        <w:br/>
-        <w:t xml:space="preserve">                        }</w:t>
-      </w:r>
-      <w:r>
-        <w:rPr>
-          <w:rFonts w:ascii="Arial" w:eastAsia="Times New Roman" w:hAnsi="Arial" w:cs="Arial"/>
-          <w:color w:val="FFFFFF" w:themeColor="background1"/>
-          <w:kern w:val="0"/>
-          <w:sz w:val="20"/>
-          <w:szCs w:val="20"/>
-          <w:lang w:val="en-US" w:eastAsia="es-ES"/>
-          <w14:ligatures w14:val="none"/>
-        </w:rPr>
-        <w:br/>
-        <w:t xml:space="preserve">                    }</w:t>
-      </w:r>
-      <w:r>
-        <w:rPr>
-          <w:rFonts w:ascii="Arial" w:eastAsia="Times New Roman" w:hAnsi="Arial" w:cs="Arial"/>
-          <w:color w:val="FFFFFF" w:themeColor="background1"/>
-          <w:kern w:val="0"/>
-          <w:sz w:val="20"/>
-          <w:szCs w:val="20"/>
-          <w:lang w:val="en-US" w:eastAsia="es-ES"/>
-          <w14:ligatures w14:val="none"/>
-        </w:rPr>
-        <w:br/>
-        <w:t xml:space="preserve">                    Thread.sleep(100);</w:t>
-      </w:r>
-      <w:r>
-        <w:rPr>
-          <w:rFonts w:ascii="Arial" w:eastAsia="Times New Roman" w:hAnsi="Arial" w:cs="Arial"/>
-          <w:color w:val="FFFFFF" w:themeColor="background1"/>
-          <w:kern w:val="0"/>
-          <w:sz w:val="20"/>
-          <w:szCs w:val="20"/>
-          <w:lang w:val="en-US" w:eastAsia="es-ES"/>
-          <w14:ligatures w14:val="none"/>
-        </w:rPr>
-        <w:br/>
-      </w:r>
-      <w:r>
-        <w:rPr>
-          <w:rFonts w:ascii="Arial" w:eastAsia="Times New Roman" w:hAnsi="Arial" w:cs="Arial"/>
-          <w:color w:val="FFFFFF" w:themeColor="background1"/>
-          <w:kern w:val="0"/>
-          <w:sz w:val="20"/>
-          <w:szCs w:val="20"/>
-          <w:lang w:val="en-US" w:eastAsia="es-ES"/>
-          <w14:ligatures w14:val="none"/>
-        </w:rPr>
-        <w:lastRenderedPageBreak/>
-        <w:t xml:space="preserve">                }</w:t>
-      </w:r>
-      <w:r>
-        <w:rPr>
-          <w:rFonts w:ascii="Arial" w:eastAsia="Times New Roman" w:hAnsi="Arial" w:cs="Arial"/>
-          <w:color w:val="FFFFFF" w:themeColor="background1"/>
-          <w:kern w:val="0"/>
-          <w:sz w:val="20"/>
-          <w:szCs w:val="20"/>
-          <w:lang w:val="en-US" w:eastAsia="es-ES"/>
-          <w14:ligatures w14:val="none"/>
-        </w:rPr>
-        <w:br/>
-        <w:t xml:space="preserve">                System.out.println("Filosofo "+id+" esta comiendo");</w:t>
-      </w:r>
-      <w:r>
-        <w:rPr>
-          <w:rFonts w:ascii="Arial" w:eastAsia="Times New Roman" w:hAnsi="Arial" w:cs="Arial"/>
-          <w:color w:val="FFFFFF" w:themeColor="background1"/>
-          <w:kern w:val="0"/>
-          <w:sz w:val="20"/>
-          <w:szCs w:val="20"/>
-          <w:lang w:val="en-US" w:eastAsia="es-ES"/>
-          <w14:ligatures w14:val="none"/>
-        </w:rPr>
-        <w:br/>
-        <w:t xml:space="preserve">                Thread.sleep(3000);</w:t>
-      </w:r>
-      <w:r>
-        <w:rPr>
-          <w:rFonts w:ascii="Arial" w:eastAsia="Times New Roman" w:hAnsi="Arial" w:cs="Arial"/>
-          <w:color w:val="FFFFFF" w:themeColor="background1"/>
-          <w:kern w:val="0"/>
-          <w:sz w:val="20"/>
-          <w:szCs w:val="20"/>
-          <w:lang w:val="en-US" w:eastAsia="es-ES"/>
-          <w14:ligatures w14:val="none"/>
-        </w:rPr>
-        <w:br/>
-      </w:r>
-      <w:r>
-        <w:rPr>
-          <w:rFonts w:ascii="Arial" w:eastAsia="Times New Roman" w:hAnsi="Arial" w:cs="Arial"/>
-          <w:color w:val="FFFFFF" w:themeColor="background1"/>
-          <w:kern w:val="0"/>
-          <w:sz w:val="20"/>
-          <w:szCs w:val="20"/>
-          <w:lang w:val="en-US" w:eastAsia="es-ES"/>
-          <w14:ligatures w14:val="none"/>
-        </w:rPr>
-        <w:br/>
-        <w:t xml:space="preserve">                izquierdo.soltar();</w:t>
-      </w:r>
-      <w:r>
-        <w:rPr>
-          <w:rFonts w:ascii="Arial" w:eastAsia="Times New Roman" w:hAnsi="Arial" w:cs="Arial"/>
-          <w:color w:val="FFFFFF" w:themeColor="background1"/>
-          <w:kern w:val="0"/>
-          <w:sz w:val="20"/>
-          <w:szCs w:val="20"/>
-          <w:lang w:val="en-US" w:eastAsia="es-ES"/>
-          <w14:ligatures w14:val="none"/>
-        </w:rPr>
-        <w:br/>
-        <w:t xml:space="preserve">                derecho.soltar();</w:t>
-      </w:r>
-      <w:r>
-        <w:rPr>
-          <w:rFonts w:ascii="Arial" w:eastAsia="Times New Roman" w:hAnsi="Arial" w:cs="Arial"/>
-          <w:color w:val="FFFFFF" w:themeColor="background1"/>
-          <w:kern w:val="0"/>
-          <w:sz w:val="20"/>
-          <w:szCs w:val="20"/>
-          <w:lang w:val="en-US" w:eastAsia="es-ES"/>
-          <w14:ligatures w14:val="none"/>
-        </w:rPr>
-        <w:br/>
-        <w:t xml:space="preserve">            }</w:t>
-      </w:r>
-      <w:r>
-        <w:rPr>
-          <w:rFonts w:ascii="Arial" w:eastAsia="Times New Roman" w:hAnsi="Arial" w:cs="Arial"/>
-          <w:color w:val="FFFFFF" w:themeColor="background1"/>
-          <w:kern w:val="0"/>
-          <w:sz w:val="20"/>
-          <w:szCs w:val="20"/>
-          <w:lang w:val="en-US" w:eastAsia="es-ES"/>
-          <w14:ligatures w14:val="none"/>
-        </w:rPr>
-        <w:br/>
-        <w:t xml:space="preserve">        }catch (InterruptedException e){</w:t>
-      </w:r>
-      <w:r>
-        <w:rPr>
-          <w:rFonts w:ascii="Arial" w:eastAsia="Times New Roman" w:hAnsi="Arial" w:cs="Arial"/>
-          <w:color w:val="FFFFFF" w:themeColor="background1"/>
-          <w:kern w:val="0"/>
-          <w:sz w:val="20"/>
-          <w:szCs w:val="20"/>
-          <w:lang w:val="en-US" w:eastAsia="es-ES"/>
-          <w14:ligatures w14:val="none"/>
-        </w:rPr>
-        <w:br/>
-        <w:t xml:space="preserve">            interrupt();</w:t>
-      </w:r>
-      <w:r>
-        <w:rPr>
-          <w:rFonts w:ascii="Arial" w:eastAsia="Times New Roman" w:hAnsi="Arial" w:cs="Arial"/>
-          <w:color w:val="FFFFFF" w:themeColor="background1"/>
-          <w:kern w:val="0"/>
-          <w:sz w:val="20"/>
-          <w:szCs w:val="20"/>
-          <w:lang w:val="en-US" w:eastAsia="es-ES"/>
-          <w14:ligatures w14:val="none"/>
-        </w:rPr>
-        <w:br/>
-        <w:t xml:space="preserve">        }</w:t>
-      </w:r>
-      <w:r>
-        <w:rPr>
-          <w:rFonts w:ascii="Arial" w:eastAsia="Times New Roman" w:hAnsi="Arial" w:cs="Arial"/>
-          <w:color w:val="FFFFFF" w:themeColor="background1"/>
-          <w:kern w:val="0"/>
-          <w:sz w:val="20"/>
-          <w:szCs w:val="20"/>
-          <w:lang w:val="en-US" w:eastAsia="es-ES"/>
-          <w14:ligatures w14:val="none"/>
-        </w:rPr>
-        <w:br/>
-        <w:t xml:space="preserve">    }</w:t>
-      </w:r>
-      <w:r>
-        <w:rPr>
-          <w:rFonts w:ascii="Arial" w:eastAsia="Times New Roman" w:hAnsi="Arial" w:cs="Arial"/>
-          <w:color w:val="FFFFFF" w:themeColor="background1"/>
-          <w:kern w:val="0"/>
-          <w:sz w:val="20"/>
-          <w:szCs w:val="20"/>
-          <w:lang w:val="en-US" w:eastAsia="es-ES"/>
-          <w14:ligatures w14:val="none"/>
-        </w:rPr>
-        <w:br/>
-        <w:t>}</w:t>
-      </w:r>
-    </w:p>
-    <w:p>
-      <w:pPr>
-        <w:shd w:val="clear" w:color="auto" w:fill="222436"/>
-        <w:tabs>
-          <w:tab w:val="left" w:pos="916"/>
-          <w:tab w:val="left" w:pos="1832"/>
-          <w:tab w:val="left" w:pos="2748"/>
-          <w:tab w:val="left" w:pos="3664"/>
-          <w:tab w:val="left" w:pos="4580"/>
-          <w:tab w:val="left" w:pos="5496"/>
-          <w:tab w:val="left" w:pos="6412"/>
-          <w:tab w:val="left" w:pos="7328"/>
-          <w:tab w:val="left" w:pos="8244"/>
-          <w:tab w:val="left" w:pos="9160"/>
-          <w:tab w:val="left" w:pos="10076"/>
-          <w:tab w:val="left" w:pos="10992"/>
-          <w:tab w:val="left" w:pos="11908"/>
-          <w:tab w:val="left" w:pos="12824"/>
-          <w:tab w:val="left" w:pos="13740"/>
-          <w:tab w:val="left" w:pos="14656"/>
-        </w:tabs>
-        <w:spacing w:after="0" w:line="240" w:lineRule="auto"/>
-        <w:rPr>
-          <w:rFonts w:ascii="Arial" w:eastAsia="Times New Roman" w:hAnsi="Arial" w:cs="Arial"/>
-          <w:color w:val="FFFFFF" w:themeColor="background1"/>
-          <w:kern w:val="0"/>
-          <w:sz w:val="20"/>
-          <w:szCs w:val="20"/>
-          <w:lang w:val="en-US" w:eastAsia="es-ES"/>
-          <w14:ligatures w14:val="none"/>
-        </w:rPr>
-      </w:pPr>
-    </w:p>
-    <w:p>
-      <w:pPr>
-        <w:shd w:val="clear" w:color="auto" w:fill="222436"/>
-        <w:tabs>
-          <w:tab w:val="left" w:pos="916"/>
-          <w:tab w:val="left" w:pos="1832"/>
-          <w:tab w:val="left" w:pos="2748"/>
-          <w:tab w:val="left" w:pos="3664"/>
-          <w:tab w:val="left" w:pos="4580"/>
-          <w:tab w:val="left" w:pos="5496"/>
-          <w:tab w:val="left" w:pos="6412"/>
-          <w:tab w:val="left" w:pos="7328"/>
-          <w:tab w:val="left" w:pos="8244"/>
-          <w:tab w:val="left" w:pos="9160"/>
-          <w:tab w:val="left" w:pos="10076"/>
-          <w:tab w:val="left" w:pos="10992"/>
-          <w:tab w:val="left" w:pos="11908"/>
-          <w:tab w:val="left" w:pos="12824"/>
-          <w:tab w:val="left" w:pos="13740"/>
-          <w:tab w:val="left" w:pos="14656"/>
-        </w:tabs>
-        <w:spacing w:after="0" w:line="240" w:lineRule="auto"/>
-        <w:rPr>
-          <w:rFonts w:ascii="Arial" w:eastAsia="Times New Roman" w:hAnsi="Arial" w:cs="Arial"/>
-          <w:color w:val="FFFFFF" w:themeColor="background1"/>
-          <w:kern w:val="0"/>
-          <w:sz w:val="20"/>
-          <w:szCs w:val="20"/>
-          <w:lang w:val="en-US" w:eastAsia="es-ES"/>
-          <w14:ligatures w14:val="none"/>
-        </w:rPr>
-      </w:pPr>
-      <w:r>
-        <w:rPr>
-          <w:rFonts w:ascii="Arial" w:eastAsia="Times New Roman" w:hAnsi="Arial" w:cs="Arial"/>
-          <w:color w:val="FFFFFF" w:themeColor="background1"/>
-          <w:kern w:val="0"/>
-          <w:sz w:val="20"/>
-          <w:szCs w:val="20"/>
-          <w:lang w:val="en-US" w:eastAsia="es-ES"/>
-          <w14:ligatures w14:val="none"/>
-        </w:rPr>
-        <w:t>public class Main {</w:t>
-      </w:r>
-      <w:r>
-        <w:rPr>
-          <w:rFonts w:ascii="Arial" w:eastAsia="Times New Roman" w:hAnsi="Arial" w:cs="Arial"/>
-          <w:color w:val="FFFFFF" w:themeColor="background1"/>
-          <w:kern w:val="0"/>
-          <w:sz w:val="20"/>
-          <w:szCs w:val="20"/>
-          <w:lang w:val="en-US" w:eastAsia="es-ES"/>
-          <w14:ligatures w14:val="none"/>
-        </w:rPr>
-        <w:br/>
-        <w:t xml:space="preserve">    public static void main(String[] args) {</w:t>
-      </w:r>
-      <w:r>
-        <w:rPr>
-          <w:rFonts w:ascii="Arial" w:eastAsia="Times New Roman" w:hAnsi="Arial" w:cs="Arial"/>
-          <w:color w:val="FFFFFF" w:themeColor="background1"/>
-          <w:kern w:val="0"/>
-          <w:sz w:val="20"/>
-          <w:szCs w:val="20"/>
-          <w:lang w:val="en-US" w:eastAsia="es-ES"/>
-          <w14:ligatures w14:val="none"/>
-        </w:rPr>
-        <w:br/>
-      </w:r>
-      <w:r>
-        <w:rPr>
-          <w:rFonts w:ascii="Arial" w:eastAsia="Times New Roman" w:hAnsi="Arial" w:cs="Arial"/>
-          <w:color w:val="FFFFFF" w:themeColor="background1"/>
-          <w:kern w:val="0"/>
-          <w:sz w:val="20"/>
-          <w:szCs w:val="20"/>
-          <w:lang w:val="en-US" w:eastAsia="es-ES"/>
-          <w14:ligatures w14:val="none"/>
-        </w:rPr>
-        <w:br/>
-        <w:t xml:space="preserve">        int n = 5;</w:t>
-      </w:r>
-      <w:r>
-        <w:rPr>
-          <w:rFonts w:ascii="Arial" w:eastAsia="Times New Roman" w:hAnsi="Arial" w:cs="Arial"/>
-          <w:color w:val="FFFFFF" w:themeColor="background1"/>
-          <w:kern w:val="0"/>
-          <w:sz w:val="20"/>
-          <w:szCs w:val="20"/>
-          <w:lang w:val="en-US" w:eastAsia="es-ES"/>
-          <w14:ligatures w14:val="none"/>
-        </w:rPr>
-        <w:br/>
-        <w:t xml:space="preserve">        Cubierto[] cubiertos = new Cubierto[5];</w:t>
-      </w:r>
-      <w:r>
-        <w:rPr>
-          <w:rFonts w:ascii="Arial" w:eastAsia="Times New Roman" w:hAnsi="Arial" w:cs="Arial"/>
-          <w:color w:val="FFFFFF" w:themeColor="background1"/>
-          <w:kern w:val="0"/>
-          <w:sz w:val="20"/>
-          <w:szCs w:val="20"/>
-          <w:lang w:val="en-US" w:eastAsia="es-ES"/>
-          <w14:ligatures w14:val="none"/>
-        </w:rPr>
-        <w:br/>
-      </w:r>
-      <w:r>
-        <w:rPr>
-          <w:rFonts w:ascii="Arial" w:eastAsia="Times New Roman" w:hAnsi="Arial" w:cs="Arial"/>
-          <w:color w:val="FFFFFF" w:themeColor="background1"/>
-          <w:kern w:val="0"/>
-          <w:sz w:val="20"/>
-          <w:szCs w:val="20"/>
-          <w:lang w:val="en-US" w:eastAsia="es-ES"/>
-          <w14:ligatures w14:val="none"/>
-        </w:rPr>
-        <w:br/>
-        <w:t xml:space="preserve">        for(int </w:t>
-      </w:r>
-      <w:proofErr w:type="spellStart"/>
-      <w:r>
-        <w:rPr>
-          <w:rFonts w:ascii="Arial" w:eastAsia="Times New Roman" w:hAnsi="Arial" w:cs="Arial"/>
-          <w:color w:val="FFFFFF" w:themeColor="background1"/>
-          <w:kern w:val="0"/>
-          <w:sz w:val="20"/>
-          <w:szCs w:val="20"/>
-          <w:lang w:val="en-US" w:eastAsia="es-ES"/>
-          <w14:ligatures w14:val="none"/>
-        </w:rPr>
-        <w:t>i</w:t>
-      </w:r>
-      <w:proofErr w:type="spellEnd"/>
-      <w:r>
-        <w:rPr>
-          <w:rFonts w:ascii="Arial" w:eastAsia="Times New Roman" w:hAnsi="Arial" w:cs="Arial"/>
-          <w:color w:val="FFFFFF" w:themeColor="background1"/>
-          <w:kern w:val="0"/>
-          <w:sz w:val="20"/>
-          <w:szCs w:val="20"/>
-          <w:lang w:val="en-US" w:eastAsia="es-ES"/>
-          <w14:ligatures w14:val="none"/>
-        </w:rPr>
-        <w:t xml:space="preserve"> = 0; </w:t>
-      </w:r>
-      <w:proofErr w:type="spellStart"/>
-      <w:r>
-        <w:rPr>
-          <w:rFonts w:ascii="Arial" w:eastAsia="Times New Roman" w:hAnsi="Arial" w:cs="Arial"/>
-          <w:color w:val="FFFFFF" w:themeColor="background1"/>
-          <w:kern w:val="0"/>
-          <w:sz w:val="20"/>
-          <w:szCs w:val="20"/>
-          <w:lang w:val="en-US" w:eastAsia="es-ES"/>
-          <w14:ligatures w14:val="none"/>
-        </w:rPr>
-        <w:t>i</w:t>
-      </w:r>
-      <w:proofErr w:type="spellEnd"/>
-      <w:r>
-        <w:rPr>
-          <w:rFonts w:ascii="Arial" w:eastAsia="Times New Roman" w:hAnsi="Arial" w:cs="Arial"/>
-          <w:color w:val="FFFFFF" w:themeColor="background1"/>
-          <w:kern w:val="0"/>
-          <w:sz w:val="20"/>
-          <w:szCs w:val="20"/>
-          <w:lang w:val="en-US" w:eastAsia="es-ES"/>
-          <w14:ligatures w14:val="none"/>
-        </w:rPr>
-        <w:t xml:space="preserve"> &lt; n; </w:t>
-      </w:r>
-      <w:proofErr w:type="spellStart"/>
-      <w:r>
-        <w:rPr>
-          <w:rFonts w:ascii="Arial" w:eastAsia="Times New Roman" w:hAnsi="Arial" w:cs="Arial"/>
-          <w:color w:val="FFFFFF" w:themeColor="background1"/>
-          <w:kern w:val="0"/>
-          <w:sz w:val="20"/>
-          <w:szCs w:val="20"/>
-          <w:lang w:val="en-US" w:eastAsia="es-ES"/>
-          <w14:ligatures w14:val="none"/>
-        </w:rPr>
-        <w:t>i</w:t>
-      </w:r>
-      <w:proofErr w:type="spellEnd"/>
-      <w:r>
-        <w:rPr>
-          <w:rFonts w:ascii="Arial" w:eastAsia="Times New Roman" w:hAnsi="Arial" w:cs="Arial"/>
-          <w:color w:val="FFFFFF" w:themeColor="background1"/>
-          <w:kern w:val="0"/>
-          <w:sz w:val="20"/>
-          <w:szCs w:val="20"/>
-          <w:lang w:val="en-US" w:eastAsia="es-ES"/>
-          <w14:ligatures w14:val="none"/>
-        </w:rPr>
-        <w:t>++){</w:t>
-      </w:r>
-      <w:r>
-        <w:rPr>
-          <w:rFonts w:ascii="Arial" w:eastAsia="Times New Roman" w:hAnsi="Arial" w:cs="Arial"/>
-          <w:color w:val="FFFFFF" w:themeColor="background1"/>
-          <w:kern w:val="0"/>
-          <w:sz w:val="20"/>
-          <w:szCs w:val="20"/>
-          <w:lang w:val="en-US" w:eastAsia="es-ES"/>
-          <w14:ligatures w14:val="none"/>
-        </w:rPr>
-        <w:br/>
-        <w:t xml:space="preserve">            cubiertos[</w:t>
-      </w:r>
-      <w:proofErr w:type="spellStart"/>
-      <w:r>
-        <w:rPr>
-          <w:rFonts w:ascii="Arial" w:eastAsia="Times New Roman" w:hAnsi="Arial" w:cs="Arial"/>
-          <w:color w:val="FFFFFF" w:themeColor="background1"/>
-          <w:kern w:val="0"/>
-          <w:sz w:val="20"/>
-          <w:szCs w:val="20"/>
-          <w:lang w:val="en-US" w:eastAsia="es-ES"/>
-          <w14:ligatures w14:val="none"/>
-        </w:rPr>
-        <w:t>i</w:t>
-      </w:r>
-      <w:proofErr w:type="spellEnd"/>
-      <w:r>
-        <w:rPr>
-          <w:rFonts w:ascii="Arial" w:eastAsia="Times New Roman" w:hAnsi="Arial" w:cs="Arial"/>
-          <w:color w:val="FFFFFF" w:themeColor="background1"/>
-          <w:kern w:val="0"/>
-          <w:sz w:val="20"/>
-          <w:szCs w:val="20"/>
-          <w:lang w:val="en-US" w:eastAsia="es-ES"/>
-          <w14:ligatures w14:val="none"/>
-        </w:rPr>
-        <w:t>] = new Cubierto();</w:t>
-      </w:r>
-      <w:r>
-        <w:rPr>
-          <w:rFonts w:ascii="Arial" w:eastAsia="Times New Roman" w:hAnsi="Arial" w:cs="Arial"/>
-          <w:color w:val="FFFFFF" w:themeColor="background1"/>
-          <w:kern w:val="0"/>
-          <w:sz w:val="20"/>
-          <w:szCs w:val="20"/>
-          <w:lang w:val="en-US" w:eastAsia="es-ES"/>
-          <w14:ligatures w14:val="none"/>
-        </w:rPr>
-        <w:br/>
-        <w:t xml:space="preserve">        }</w:t>
-      </w:r>
-      <w:r>
-        <w:rPr>
-          <w:rFonts w:ascii="Arial" w:eastAsia="Times New Roman" w:hAnsi="Arial" w:cs="Arial"/>
-          <w:color w:val="FFFFFF" w:themeColor="background1"/>
-          <w:kern w:val="0"/>
-          <w:sz w:val="20"/>
-          <w:szCs w:val="20"/>
-          <w:lang w:val="en-US" w:eastAsia="es-ES"/>
-          <w14:ligatures w14:val="none"/>
-        </w:rPr>
-        <w:br/>
-      </w:r>
-      <w:r>
-        <w:rPr>
-          <w:rFonts w:ascii="Arial" w:eastAsia="Times New Roman" w:hAnsi="Arial" w:cs="Arial"/>
-          <w:color w:val="FFFFFF" w:themeColor="background1"/>
-          <w:kern w:val="0"/>
-          <w:sz w:val="20"/>
-          <w:szCs w:val="20"/>
-          <w:lang w:val="en-US" w:eastAsia="es-ES"/>
-          <w14:ligatures w14:val="none"/>
-        </w:rPr>
-        <w:br/>
-        <w:t xml:space="preserve">        for(int </w:t>
-      </w:r>
-      <w:proofErr w:type="spellStart"/>
-      <w:r>
-        <w:rPr>
-          <w:rFonts w:ascii="Arial" w:eastAsia="Times New Roman" w:hAnsi="Arial" w:cs="Arial"/>
-          <w:color w:val="FFFFFF" w:themeColor="background1"/>
-          <w:kern w:val="0"/>
-          <w:sz w:val="20"/>
-          <w:szCs w:val="20"/>
-          <w:lang w:val="en-US" w:eastAsia="es-ES"/>
-          <w14:ligatures w14:val="none"/>
-        </w:rPr>
-        <w:t>i</w:t>
-      </w:r>
-      <w:proofErr w:type="spellEnd"/>
-      <w:r>
-        <w:rPr>
-          <w:rFonts w:ascii="Arial" w:eastAsia="Times New Roman" w:hAnsi="Arial" w:cs="Arial"/>
-          <w:color w:val="FFFFFF" w:themeColor="background1"/>
-          <w:kern w:val="0"/>
-          <w:sz w:val="20"/>
-          <w:szCs w:val="20"/>
-          <w:lang w:val="en-US" w:eastAsia="es-ES"/>
-          <w14:ligatures w14:val="none"/>
-        </w:rPr>
-        <w:t xml:space="preserve"> = 0; </w:t>
-      </w:r>
-      <w:proofErr w:type="spellStart"/>
-      <w:r>
-        <w:rPr>
-          <w:rFonts w:ascii="Arial" w:eastAsia="Times New Roman" w:hAnsi="Arial" w:cs="Arial"/>
-          <w:color w:val="FFFFFF" w:themeColor="background1"/>
-          <w:kern w:val="0"/>
-          <w:sz w:val="20"/>
-          <w:szCs w:val="20"/>
-          <w:lang w:val="en-US" w:eastAsia="es-ES"/>
-          <w14:ligatures w14:val="none"/>
-        </w:rPr>
-        <w:t>i</w:t>
-      </w:r>
-      <w:proofErr w:type="spellEnd"/>
-      <w:r>
-        <w:rPr>
-          <w:rFonts w:ascii="Arial" w:eastAsia="Times New Roman" w:hAnsi="Arial" w:cs="Arial"/>
-          <w:color w:val="FFFFFF" w:themeColor="background1"/>
-          <w:kern w:val="0"/>
-          <w:sz w:val="20"/>
-          <w:szCs w:val="20"/>
-          <w:lang w:val="en-US" w:eastAsia="es-ES"/>
-          <w14:ligatures w14:val="none"/>
-        </w:rPr>
-        <w:t xml:space="preserve"> &lt; n; </w:t>
-      </w:r>
-      <w:proofErr w:type="spellStart"/>
-      <w:r>
-        <w:rPr>
-          <w:rFonts w:ascii="Arial" w:eastAsia="Times New Roman" w:hAnsi="Arial" w:cs="Arial"/>
-          <w:color w:val="FFFFFF" w:themeColor="background1"/>
-          <w:kern w:val="0"/>
-          <w:sz w:val="20"/>
-          <w:szCs w:val="20"/>
-          <w:lang w:val="en-US" w:eastAsia="es-ES"/>
-          <w14:ligatures w14:val="none"/>
-        </w:rPr>
-        <w:t>i</w:t>
-      </w:r>
-      <w:proofErr w:type="spellEnd"/>
-      <w:r>
-        <w:rPr>
-          <w:rFonts w:ascii="Arial" w:eastAsia="Times New Roman" w:hAnsi="Arial" w:cs="Arial"/>
-          <w:color w:val="FFFFFF" w:themeColor="background1"/>
-          <w:kern w:val="0"/>
-          <w:sz w:val="20"/>
-          <w:szCs w:val="20"/>
-          <w:lang w:val="en-US" w:eastAsia="es-ES"/>
-          <w14:ligatures w14:val="none"/>
-        </w:rPr>
-        <w:t>++){</w:t>
-      </w:r>
-      <w:r>
-        <w:rPr>
-          <w:rFonts w:ascii="Arial" w:eastAsia="Times New Roman" w:hAnsi="Arial" w:cs="Arial"/>
-          <w:color w:val="FFFFFF" w:themeColor="background1"/>
-          <w:kern w:val="0"/>
-          <w:sz w:val="20"/>
-          <w:szCs w:val="20"/>
-          <w:lang w:val="en-US" w:eastAsia="es-ES"/>
-          <w14:ligatures w14:val="none"/>
-        </w:rPr>
-        <w:br/>
-        <w:t xml:space="preserve">            Cubierto izquierdo = cubiertos[</w:t>
-      </w:r>
-      <w:proofErr w:type="spellStart"/>
-      <w:r>
-        <w:rPr>
-          <w:rFonts w:ascii="Arial" w:eastAsia="Times New Roman" w:hAnsi="Arial" w:cs="Arial"/>
-          <w:color w:val="FFFFFF" w:themeColor="background1"/>
-          <w:kern w:val="0"/>
-          <w:sz w:val="20"/>
-          <w:szCs w:val="20"/>
-          <w:lang w:val="en-US" w:eastAsia="es-ES"/>
-          <w14:ligatures w14:val="none"/>
-        </w:rPr>
-        <w:t>i</w:t>
-      </w:r>
-      <w:proofErr w:type="spellEnd"/>
-      <w:r>
-        <w:rPr>
-          <w:rFonts w:ascii="Arial" w:eastAsia="Times New Roman" w:hAnsi="Arial" w:cs="Arial"/>
-          <w:color w:val="FFFFFF" w:themeColor="background1"/>
-          <w:kern w:val="0"/>
-          <w:sz w:val="20"/>
-          <w:szCs w:val="20"/>
-          <w:lang w:val="en-US" w:eastAsia="es-ES"/>
-          <w14:ligatures w14:val="none"/>
-        </w:rPr>
-        <w:t>];</w:t>
-      </w:r>
-      <w:r>
-        <w:rPr>
-          <w:rFonts w:ascii="Arial" w:eastAsia="Times New Roman" w:hAnsi="Arial" w:cs="Arial"/>
-          <w:color w:val="FFFFFF" w:themeColor="background1"/>
-          <w:kern w:val="0"/>
-          <w:sz w:val="20"/>
-          <w:szCs w:val="20"/>
-          <w:lang w:val="en-US" w:eastAsia="es-ES"/>
-          <w14:ligatures w14:val="none"/>
-        </w:rPr>
-        <w:br/>
-        <w:t xml:space="preserve">            Cubierto derecho = cubiertos[(i+1) % n];</w:t>
-      </w:r>
-      <w:r>
-        <w:rPr>
-          <w:rFonts w:ascii="Arial" w:eastAsia="Times New Roman" w:hAnsi="Arial" w:cs="Arial"/>
-          <w:color w:val="FFFFFF" w:themeColor="background1"/>
-          <w:kern w:val="0"/>
-          <w:sz w:val="20"/>
-          <w:szCs w:val="20"/>
-          <w:lang w:val="en-US" w:eastAsia="es-ES"/>
-          <w14:ligatures w14:val="none"/>
-        </w:rPr>
-        <w:br/>
-        <w:t xml:space="preserve">            new Filosofo(</w:t>
-      </w:r>
-      <w:proofErr w:type="spellStart"/>
-      <w:r>
-        <w:rPr>
-          <w:rFonts w:ascii="Arial" w:eastAsia="Times New Roman" w:hAnsi="Arial" w:cs="Arial"/>
-          <w:color w:val="FFFFFF" w:themeColor="background1"/>
-          <w:kern w:val="0"/>
-          <w:sz w:val="20"/>
-          <w:szCs w:val="20"/>
-          <w:lang w:val="en-US" w:eastAsia="es-ES"/>
-          <w14:ligatures w14:val="none"/>
-        </w:rPr>
-        <w:t>i</w:t>
-      </w:r>
-      <w:proofErr w:type="spellEnd"/>
-      <w:r>
-        <w:rPr>
-          <w:rFonts w:ascii="Arial" w:eastAsia="Times New Roman" w:hAnsi="Arial" w:cs="Arial"/>
-          <w:color w:val="FFFFFF" w:themeColor="background1"/>
-          <w:kern w:val="0"/>
-          <w:sz w:val="20"/>
-          <w:szCs w:val="20"/>
-          <w:lang w:val="en-US" w:eastAsia="es-ES"/>
-          <w14:ligatures w14:val="none"/>
-        </w:rPr>
-        <w:t>, izquierdo, derecho).start();</w:t>
-      </w:r>
-      <w:r>
-        <w:rPr>
-          <w:rFonts w:ascii="Arial" w:eastAsia="Times New Roman" w:hAnsi="Arial" w:cs="Arial"/>
-          <w:color w:val="FFFFFF" w:themeColor="background1"/>
-          <w:kern w:val="0"/>
-          <w:sz w:val="20"/>
-          <w:szCs w:val="20"/>
-          <w:lang w:val="en-US" w:eastAsia="es-ES"/>
-          <w14:ligatures w14:val="none"/>
-        </w:rPr>
-        <w:br/>
-        <w:t xml:space="preserve">        }</w:t>
-      </w:r>
-      <w:r>
-        <w:rPr>
-          <w:rFonts w:ascii="Arial" w:eastAsia="Times New Roman" w:hAnsi="Arial" w:cs="Arial"/>
-          <w:color w:val="FFFFFF" w:themeColor="background1"/>
-          <w:kern w:val="0"/>
-          <w:sz w:val="20"/>
-          <w:szCs w:val="20"/>
-          <w:lang w:val="en-US" w:eastAsia="es-ES"/>
-          <w14:ligatures w14:val="none"/>
-        </w:rPr>
-        <w:br/>
-        <w:t xml:space="preserve">    }</w:t>
-      </w:r>
-      <w:r>
-        <w:rPr>
-          <w:rFonts w:ascii="Arial" w:eastAsia="Times New Roman" w:hAnsi="Arial" w:cs="Arial"/>
-          <w:color w:val="FFFFFF" w:themeColor="background1"/>
-          <w:kern w:val="0"/>
-          <w:sz w:val="20"/>
-          <w:szCs w:val="20"/>
-          <w:lang w:val="en-US" w:eastAsia="es-ES"/>
-          <w14:ligatures w14:val="none"/>
-        </w:rPr>
-        <w:br/>
-        <w:t>}</w:t>
-      </w:r>
-    </w:p>
-    <w:p>
-      <w:pPr>
-        <w:rPr>
-          <w:lang w:val="en-US"/>
-        </w:rPr>
-      </w:pPr>
-    </w:p>
-    <w:p>
-      <w:pPr>
         <w:pStyle w:val="Ttulo2"/>
         <w:rPr>
           <w:b/>
@@ -2183,19 +5301,22 @@
       </w:pPr>
       <w:bookmarkStart w:id="3" w:name="_Toc219237762"/>
       <w:r>
+        <w:rPr>
+          <w:noProof/>
+        </w:rPr>
         <w:drawing>
-          <wp:anchor distT="0" distB="0" distL="114300" distR="114300" simplePos="0" relativeHeight="251662848" behindDoc="1" locked="0" layoutInCell="1" allowOverlap="1" wp14:anchorId="4F7FC69E" wp14:editId="4AC02055">
+          <wp:anchor distT="0" distB="0" distL="114300" distR="114300" simplePos="0" relativeHeight="251660288" behindDoc="0" locked="0" layoutInCell="1" allowOverlap="1" wp14:anchorId="1DED899D" wp14:editId="0B82C0BE">
             <wp:simplePos x="0" y="0"/>
             <wp:positionH relativeFrom="margin">
-              <wp:posOffset>1597124</wp:posOffset>
+              <wp:align>center</wp:align>
             </wp:positionH>
             <wp:positionV relativeFrom="paragraph">
-              <wp:posOffset>187861</wp:posOffset>
+              <wp:posOffset>726440</wp:posOffset>
             </wp:positionV>
-            <wp:extent cx="2962894" cy="5034915"/>
+            <wp:extent cx="2390775" cy="4866640"/>
             <wp:effectExtent l="0" t="0" r="9525" b="0"/>
-            <wp:wrapNone/>
-            <wp:docPr id="524649207" name="Imagen 1" descr="Texto&#10;&#10;El contenido generado por IA puede ser incorrecto."/>
+            <wp:wrapTopAndBottom/>
+            <wp:docPr id="1622278313" name="Imagen 1" descr="Interfaz de usuario gráfica, Texto&#10;&#10;El contenido generado por IA puede ser incorrecto."/>
             <wp:cNvGraphicFramePr>
               <a:graphicFrameLocks xmlns:a="http://schemas.openxmlformats.org/drawingml/2006/main" noChangeAspect="1"/>
             </wp:cNvGraphicFramePr>
@@ -2203,7 +5324,7 @@
               <a:graphicData uri="http://schemas.openxmlformats.org/drawingml/2006/picture">
                 <pic:pic xmlns:pic="http://schemas.openxmlformats.org/drawingml/2006/picture">
                   <pic:nvPicPr>
-                    <pic:cNvPr id="524649207" name="Imagen 1" descr="Texto&#10;&#10;El contenido generado por IA puede ser incorrecto."/>
+                    <pic:cNvPr id="1622278313" name="Imagen 1" descr="Interfaz de usuario gráfica, Texto&#10;&#10;El contenido generado por IA puede ser incorrecto."/>
                     <pic:cNvPicPr/>
                   </pic:nvPicPr>
                   <pic:blipFill>
@@ -2221,7 +5342,7 @@
                   <pic:spPr>
                     <a:xfrm>
                       <a:off x="0" y="0"/>
-                      <a:ext cx="2962894" cy="5034915"/>
+                      <a:ext cx="2390775" cy="4866640"/>
                     </a:xfrm>
                     <a:prstGeom prst="rect">
                       <a:avLst/>
@@ -2246,14 +5367,147 @@
           <w:noProof/>
           <w:color w:val="EE0000"/>
         </w:rPr>
-        <w:t>Captura:</w:t>
+        <w:t>Captura</w:t>
+      </w:r>
+      <w:r>
+        <w:rPr>
+          <w:b/>
+          <w:bCs/>
+          <w:noProof/>
+          <w:color w:val="EE0000"/>
+        </w:rPr>
+        <w:t>:</w:t>
+      </w:r>
+    </w:p>
+    <w:p/>
+    <w:p>
+      <w:pPr>
+        <w:pStyle w:val="Ttulo2"/>
+        <w:rPr>
+          <w:b/>
+          <w:bCs/>
+          <w:noProof/>
+          <w:color w:val="EE0000"/>
+        </w:rPr>
+      </w:pPr>
+      <w:r>
+        <w:lastRenderedPageBreak/>
+        <w:drawing>
+          <wp:anchor distT="0" distB="0" distL="114300" distR="114300" simplePos="0" relativeHeight="251661312" behindDoc="0" locked="0" layoutInCell="1" allowOverlap="1" wp14:anchorId="3395DA8A" wp14:editId="7A079AF3">
+            <wp:simplePos x="0" y="0"/>
+            <wp:positionH relativeFrom="margin">
+              <wp:align>center</wp:align>
+            </wp:positionH>
+            <wp:positionV relativeFrom="paragraph">
+              <wp:posOffset>0</wp:posOffset>
+            </wp:positionV>
+            <wp:extent cx="3715268" cy="4810796"/>
+            <wp:effectExtent l="0" t="0" r="0" b="8890"/>
+            <wp:wrapTopAndBottom/>
+            <wp:docPr id="247477087" name="Imagen 1" descr="Texto&#10;&#10;El contenido generado por IA puede ser incorrecto."/>
+            <wp:cNvGraphicFramePr>
+              <a:graphicFrameLocks xmlns:a="http://schemas.openxmlformats.org/drawingml/2006/main" noChangeAspect="1"/>
+            </wp:cNvGraphicFramePr>
+            <a:graphic xmlns:a="http://schemas.openxmlformats.org/drawingml/2006/main">
+              <a:graphicData uri="http://schemas.openxmlformats.org/drawingml/2006/picture">
+                <pic:pic xmlns:pic="http://schemas.openxmlformats.org/drawingml/2006/picture">
+                  <pic:nvPicPr>
+                    <pic:cNvPr id="247477087" name="Imagen 1" descr="Texto&#10;&#10;El contenido generado por IA puede ser incorrecto."/>
+                    <pic:cNvPicPr/>
+                  </pic:nvPicPr>
+                  <pic:blipFill>
+                    <a:blip r:embed="rId11">
+                      <a:extLst>
+                        <a:ext uri="{28A0092B-C50C-407E-A947-70E740481C1C}">
+                          <a14:useLocalDpi xmlns:a14="http://schemas.microsoft.com/office/drawing/2010/main" val="0"/>
+                        </a:ext>
+                      </a:extLst>
+                    </a:blip>
+                    <a:stretch>
+                      <a:fillRect/>
+                    </a:stretch>
+                  </pic:blipFill>
+                  <pic:spPr>
+                    <a:xfrm>
+                      <a:off x="0" y="0"/>
+                      <a:ext cx="3715268" cy="4810796"/>
+                    </a:xfrm>
+                    <a:prstGeom prst="rect">
+                      <a:avLst/>
+                    </a:prstGeom>
+                  </pic:spPr>
+                </pic:pic>
+              </a:graphicData>
+            </a:graphic>
+            <wp14:sizeRelH relativeFrom="page">
+              <wp14:pctWidth>0</wp14:pctWidth>
+            </wp14:sizeRelH>
+            <wp14:sizeRelV relativeFrom="page">
+              <wp14:pctHeight>0</wp14:pctHeight>
+            </wp14:sizeRelV>
+          </wp:anchor>
+        </w:drawing>
+      </w:r>
+      <w:r>
+        <w:rPr>
+          <w:b/>
+          <w:bCs/>
+          <w:noProof/>
+          <w:color w:val="EE0000"/>
+        </w:rPr>
+        <w:t>Anotaciones</w:t>
+      </w:r>
+      <w:r>
+        <w:rPr>
+          <w:b/>
+          <w:bCs/>
+          <w:noProof/>
+          <w:color w:val="EE0000"/>
+        </w:rPr>
+        <w:t>:</w:t>
       </w:r>
       <w:bookmarkEnd w:id="3"/>
     </w:p>
+    <w:p>
+      <w:pPr>
+        <w:pStyle w:val="Prrafodelista"/>
+        <w:numPr>
+          <w:ilvl w:val="0"/>
+          <w:numId w:val="5"/>
+        </w:numPr>
+      </w:pPr>
+      <w:r>
+        <w:t>Pa</w:t>
+      </w:r>
+      <w:r>
+        <w:t>ra poder comer, un filósofo necesita coger dos cubiertos. Primero intenta coger uno y luego el otro. Si no consigue el segundo, suelta el primero y vuelve a intentarlo más tarde. Así evitamos que los filósofos se queden bloqueados entre ellos esperando para siempre.</w:t>
+      </w:r>
+    </w:p>
+    <w:p>
+      <w:pPr>
+        <w:pStyle w:val="Prrafodelista"/>
+        <w:numPr>
+          <w:ilvl w:val="0"/>
+          <w:numId w:val="5"/>
+        </w:numPr>
+      </w:pPr>
+      <w:r>
+        <w:t xml:space="preserve">Los cubiertos están sincronizados para que solo un filosofo pueda usar cada uno a la vez. </w:t>
+      </w:r>
+      <w:proofErr w:type="spellStart"/>
+      <w:r>
+        <w:t>Ademas</w:t>
+      </w:r>
+      <w:proofErr w:type="spellEnd"/>
+      <w:r>
+        <w:t>, el programa cuenta cuantas veces un filosofo intenta comer y no puede, además de cuantas veces si lo consigue, para que al finalizar cada uno muestre su contador.</w:t>
+      </w:r>
+    </w:p>
+    <w:p/>
     <w:p/>
     <w:sectPr>
-      <w:footerReference w:type="default" r:id="rId11"/>
-      <w:footerReference w:type="first" r:id="rId12"/>
+      <w:footerReference w:type="default" r:id="rId12"/>
+      <w:footerReference w:type="first" r:id="rId13"/>
       <w:pgSz w:w="11906" w:h="16838"/>
       <w:pgMar w:top="720" w:right="720" w:bottom="720" w:left="720" w:header="454" w:footer="454" w:gutter="0"/>
       <w:pgBorders w:display="firstPage" w:offsetFrom="page">
@@ -2489,7 +5743,7 @@
   <w:abstractNum w:abstractNumId="1" w15:restartNumberingAfterBreak="0">
     <w:nsid w:val="228A495F"/>
     <w:multiLevelType w:val="hybridMultilevel"/>
-    <w:tmpl w:val="E8C213D8"/>
+    <w:tmpl w:val="23B89BB4"/>
     <w:lvl w:ilvl="0" w:tplc="0C0A0001">
       <w:start w:val="1"/>
       <w:numFmt w:val="bullet"/>
@@ -3962,7 +7216,6 @@
     <w:basedOn w:val="Normal"/>
     <w:link w:val="HTMLconformatoprevioCar"/>
     <w:uiPriority w:val="99"/>
-    <w:semiHidden/>
     <w:unhideWhenUsed/>
     <w:rsid w:val="00B07930"/>
     <w:pPr>
@@ -4000,13 +7253,28 @@
     <w:basedOn w:val="Fuentedeprrafopredeter"/>
     <w:link w:val="HTMLconformatoprevio"/>
     <w:uiPriority w:val="99"/>
-    <w:semiHidden/>
     <w:rsid w:val="00B07930"/>
     <w:rPr>
       <w:rFonts w:ascii="Courier New" w:eastAsia="Times New Roman" w:hAnsi="Courier New" w:cs="Courier New"/>
       <w:kern w:val="0"/>
       <w:sz w:val="20"/>
       <w:szCs w:val="20"/>
+      <w:lang w:eastAsia="es-ES"/>
+      <w14:ligatures w14:val="none"/>
+    </w:rPr>
+  </w:style>
+  <w:style w:type="paragraph" w:styleId="NormalWeb">
+    <w:name w:val="Normal (Web)"/>
+    <w:basedOn w:val="Normal"/>
+    <w:uiPriority w:val="99"/>
+    <w:unhideWhenUsed/>
+    <w:rsid w:val="005F1705"/>
+    <w:pPr>
+      <w:spacing w:before="100" w:beforeAutospacing="1" w:after="100" w:afterAutospacing="1" w:line="240" w:lineRule="auto"/>
+    </w:pPr>
+    <w:rPr>
+      <w:rFonts w:ascii="Times New Roman" w:eastAsia="Times New Roman" w:hAnsi="Times New Roman" w:cs="Times New Roman"/>
+      <w:kern w:val="0"/>
       <w:lang w:eastAsia="es-ES"/>
       <w14:ligatures w14:val="none"/>
     </w:rPr>
